--- a/HR-srs.docx
+++ b/HR-srs.docx
@@ -1,6 +1,6 @@
 
 <file path=word/document.xml><?xml version="1.0" encoding="utf-8"?>
-<w:document xmlns:wpc="http://schemas.microsoft.com/office/word/2010/wordprocessingCanvas" xmlns:mo="http://schemas.microsoft.com/office/mac/office/2008/main" xmlns:mc="http://schemas.openxmlformats.org/markup-compatibility/2006" xmlns:mv="urn:schemas-microsoft-com:mac:vml" xmlns:o="urn:schemas-microsoft-com:office:office" xmlns:r="http://schemas.openxmlformats.org/officeDocument/2006/relationships" xmlns:m="http://schemas.openxmlformats.org/officeDocument/2006/math" xmlns:v="urn:schemas-microsoft-com:vml" xmlns:wp14="http://schemas.microsoft.com/office/word/2010/wordprocessingDrawing" xmlns:wp="http://schemas.openxmlformats.org/drawingml/2006/wordprocessingDrawing" xmlns:w10="urn:schemas-microsoft-com:office:word" xmlns:w="http://schemas.openxmlformats.org/wordprocessingml/2006/main" xmlns:w14="http://schemas.microsoft.com/office/word/2010/wordml" xmlns:wpg="http://schemas.microsoft.com/office/word/2010/wordprocessingGroup" xmlns:wpi="http://schemas.microsoft.com/office/word/2010/wordprocessingInk" xmlns:wne="http://schemas.microsoft.com/office/word/2006/wordml" xmlns:wps="http://schemas.microsoft.com/office/word/2010/wordprocessingShape" mc:Ignorable="w14 wp14">
+<w:document xmlns:wpc="http://schemas.microsoft.com/office/word/2010/wordprocessingCanvas" xmlns:cx="http://schemas.microsoft.com/office/drawing/2014/chartex" xmlns:mc="http://schemas.openxmlformats.org/markup-compatibility/2006" xmlns:o="urn:schemas-microsoft-com:office:office" xmlns:r="http://schemas.openxmlformats.org/officeDocument/2006/relationships" xmlns:m="http://schemas.openxmlformats.org/officeDocument/2006/math" xmlns:v="urn:schemas-microsoft-com:vml" xmlns:wp14="http://schemas.microsoft.com/office/word/2010/wordprocessingDrawing" xmlns:wp="http://schemas.openxmlformats.org/drawingml/2006/wordprocessingDrawing" xmlns:w10="urn:schemas-microsoft-com:office:word" xmlns:w="http://schemas.openxmlformats.org/wordprocessingml/2006/main" xmlns:w14="http://schemas.microsoft.com/office/word/2010/wordml" xmlns:w15="http://schemas.microsoft.com/office/word/2012/wordml" xmlns:w16se="http://schemas.microsoft.com/office/word/2015/wordml/symex" xmlns:wpg="http://schemas.microsoft.com/office/word/2010/wordprocessingGroup" xmlns:wpi="http://schemas.microsoft.com/office/word/2010/wordprocessingInk" xmlns:wne="http://schemas.microsoft.com/office/word/2006/wordml" xmlns:wps="http://schemas.microsoft.com/office/word/2010/wordprocessingShape" mc:Ignorable="w14 w15 w16se wp14">
   <w:body>
     <w:p>
       <w:pPr>
@@ -93,6 +93,24 @@
     </w:p>
     <w:p>
       <w:pPr>
+        <w:pStyle w:val="Comment"/>
+        <w:jc w:val="both"/>
+        <w:rPr>
+          <w:color w:val="auto"/>
+        </w:rPr>
+      </w:pPr>
+    </w:p>
+    <w:p>
+      <w:pPr>
+        <w:pStyle w:val="Comment"/>
+        <w:jc w:val="both"/>
+        <w:rPr>
+          <w:color w:val="FF0000"/>
+        </w:rPr>
+      </w:pPr>
+    </w:p>
+    <w:p>
+      <w:pPr>
         <w:pStyle w:val="CellHead"/>
         <w:rPr>
           <w:sz w:val="32"/>
@@ -329,10 +347,19 @@
       <w:pPr>
         <w:pStyle w:val="CellHead"/>
         <w:rPr>
-          <w:sz w:val="32"/>
+          <w:color w:val="FF0000"/>
+          <w:sz w:val="44"/>
           <w:szCs w:val="32"/>
         </w:rPr>
       </w:pPr>
+      <w:r>
+        <w:rPr>
+          <w:color w:val="FF0000"/>
+          <w:sz w:val="44"/>
+          <w:szCs w:val="32"/>
+        </w:rPr>
+        <w:t>Blank page talaga?</w:t>
+      </w:r>
     </w:p>
     <w:p>
       <w:pPr>
@@ -3851,41 +3878,124 @@
           <w:sz w:val="22"/>
           <w:szCs w:val="22"/>
         </w:rPr>
-        <w:t xml:space="preserve">This paper deals with the process of identifying the employees, recording their attendance hourly </w:t>
-      </w:r>
-      <w:r>
-        <w:rPr>
+        <w:t xml:space="preserve">This </w:t>
+      </w:r>
+      <w:r>
+        <w:rPr>
+          <w:color w:val="FF0000"/>
           <w:sz w:val="22"/>
           <w:szCs w:val="22"/>
         </w:rPr>
-        <w:t>for</w:t>
+        <w:t xml:space="preserve">paper </w:t>
       </w:r>
       <w:r>
         <w:rPr>
           <w:sz w:val="22"/>
           <w:szCs w:val="22"/>
         </w:rPr>
-        <w:t xml:space="preserve"> their effective payable hours or days. This paper should maintain the records of each and every employee and their time spend in to company, which can be used for performance appraisal. Based on that transfer, removal, promotion can be done</w:t>
+        <w:t>deals with the process of identifying the employees</w:t>
       </w:r>
       <w:r>
         <w:rPr>
           <w:sz w:val="22"/>
           <w:szCs w:val="22"/>
         </w:rPr>
-        <w:t>.</w:t>
-      </w:r>
-    </w:p>
-    <w:p>
-      <w:r>
-        <w:rPr>
+        <w:t xml:space="preserve"> </w:t>
+      </w:r>
+      <w:r>
+        <w:rPr>
+          <w:color w:val="FF0000"/>
           <w:sz w:val="22"/>
           <w:szCs w:val="22"/>
         </w:rPr>
+        <w:t xml:space="preserve">(identifying for?? Hiring or what?), </w:t>
+      </w:r>
+      <w:r>
+        <w:rPr>
+          <w:sz w:val="22"/>
+          <w:szCs w:val="22"/>
+        </w:rPr>
+        <w:t xml:space="preserve">, recording their attendance hourly </w:t>
+      </w:r>
+      <w:r>
+        <w:rPr>
+          <w:sz w:val="22"/>
+          <w:szCs w:val="22"/>
+        </w:rPr>
+        <w:t>for</w:t>
+      </w:r>
+      <w:r>
+        <w:rPr>
+          <w:sz w:val="22"/>
+          <w:szCs w:val="22"/>
+        </w:rPr>
+        <w:t xml:space="preserve"> their effective payable hours or days</w:t>
+      </w:r>
+      <w:r>
+        <w:rPr>
+          <w:sz w:val="22"/>
+          <w:szCs w:val="22"/>
+        </w:rPr>
+        <w:t xml:space="preserve">, </w:t>
+      </w:r>
+      <w:r>
+        <w:rPr>
+          <w:color w:val="FF0000"/>
+          <w:sz w:val="22"/>
+          <w:szCs w:val="22"/>
+        </w:rPr>
+        <w:t>(state the functions of HR)</w:t>
+      </w:r>
+      <w:r>
+        <w:rPr>
+          <w:sz w:val="22"/>
+          <w:szCs w:val="22"/>
+        </w:rPr>
+        <w:t>. This paper should maintain the records of each and every employee and their time spend in to company, which can be used for performance appraisal. Based on that transfer, removal, promotion can be done</w:t>
+      </w:r>
+      <w:r>
+        <w:rPr>
+          <w:sz w:val="22"/>
+          <w:szCs w:val="22"/>
+        </w:rPr>
         <w:t>.</w:t>
       </w:r>
     </w:p>
     <w:p>
       <w:pPr>
+        <w:rPr>
+          <w:sz w:val="22"/>
+          <w:szCs w:val="22"/>
+        </w:rPr>
+      </w:pPr>
+      <w:r>
+        <w:rPr>
+          <w:sz w:val="22"/>
+          <w:szCs w:val="22"/>
+        </w:rPr>
+        <w:t>.</w:t>
+      </w:r>
+    </w:p>
+    <w:p>
+      <w:pPr>
+        <w:rPr>
+          <w:color w:val="FF0000"/>
+          <w:sz w:val="22"/>
+          <w:szCs w:val="22"/>
+        </w:rPr>
+      </w:pPr>
+      <w:r>
+        <w:rPr>
+          <w:color w:val="FF0000"/>
+          <w:sz w:val="22"/>
+          <w:szCs w:val="22"/>
+        </w:rPr>
+        <w:t xml:space="preserve">Use this document instead, </w:t>
+      </w:r>
+    </w:p>
+    <w:p/>
+    <w:p>
+      <w:pPr>
         <w:pStyle w:val="Heading2"/>
       </w:pPr>
       <w:bookmarkStart w:id="3" w:name="_Toc191724232"/>
@@ -3915,15 +4025,24 @@
       <w:pPr>
         <w:pStyle w:val="ListBullet0"/>
         <w:rPr>
+          <w:color w:val="FF0000"/>
           <w:sz w:val="20"/>
         </w:rPr>
       </w:pPr>
       <w:r>
         <w:rPr>
+          <w:color w:val="FF0000"/>
           <w:sz w:val="20"/>
         </w:rPr>
         <w:t>Recruitment of new employee.</w:t>
       </w:r>
+      <w:r>
+        <w:rPr>
+          <w:color w:val="FF0000"/>
+          <w:sz w:val="20"/>
+        </w:rPr>
+        <w:t xml:space="preserve"> </w:t>
+      </w:r>
     </w:p>
     <w:p>
       <w:pPr>
@@ -3993,6 +4112,21 @@
           <w:sz w:val="20"/>
         </w:rPr>
         <w:t>Termination of employee.</w:t>
+      </w:r>
+    </w:p>
+    <w:p>
+      <w:pPr>
+        <w:pStyle w:val="ListBullet0"/>
+        <w:rPr>
+          <w:sz w:val="20"/>
+        </w:rPr>
+      </w:pPr>
+      <w:r>
+        <w:rPr>
+          <w:color w:val="FF0000"/>
+          <w:sz w:val="20"/>
+        </w:rPr>
+        <w:t>Please add more</w:t>
       </w:r>
     </w:p>
     <w:p>
@@ -4016,14 +4150,49 @@
           <w:numId w:val="0"/>
         </w:numPr>
         <w:rPr>
+          <w:bCs/>
+          <w:color w:val="FF0000"/>
           <w:sz w:val="20"/>
         </w:rPr>
       </w:pPr>
       <w:r>
+        <w:rPr>
+          <w:bCs/>
+          <w:color w:val="FF0000"/>
+          <w:sz w:val="20"/>
+        </w:rPr>
+        <w:t>(use words for specifying HR processes that  must pertain to a unique requiements)</w:t>
+      </w:r>
+    </w:p>
+    <w:p>
+      <w:pPr>
+        <w:pStyle w:val="ListBullet0"/>
+        <w:numPr>
+          <w:ilvl w:val="0"/>
+          <w:numId w:val="0"/>
+        </w:numPr>
         <w:rPr>
           <w:bCs/>
           <w:sz w:val="20"/>
         </w:rPr>
+      </w:pPr>
+    </w:p>
+    <w:p>
+      <w:pPr>
+        <w:pStyle w:val="ListBullet0"/>
+        <w:numPr>
+          <w:ilvl w:val="0"/>
+          <w:numId w:val="0"/>
+        </w:numPr>
+        <w:rPr>
+          <w:sz w:val="20"/>
+        </w:rPr>
+      </w:pPr>
+      <w:r>
+        <w:rPr>
+          <w:bCs/>
+          <w:sz w:val="20"/>
+        </w:rPr>
         <w:t>Out of Scope</w:t>
       </w:r>
     </w:p>
@@ -4054,6 +4223,13 @@
           <w:sz w:val="20"/>
         </w:rPr>
       </w:pPr>
+      <w:r>
+        <w:rPr>
+          <w:color w:val="FF0000"/>
+          <w:sz w:val="20"/>
+        </w:rPr>
+        <w:t>like</w:t>
+      </w:r>
     </w:p>
     <w:p>
       <w:pPr>
@@ -4075,21 +4251,47 @@
       <w:pPr>
         <w:ind w:left="360"/>
         <w:jc w:val="both"/>
+        <w:rPr>
+          <w:i/>
+        </w:rPr>
       </w:pPr>
       <w:r>
         <w:t xml:space="preserve">      </w:t>
       </w:r>
       <w:r>
+        <w:rPr>
+          <w:i/>
+        </w:rPr>
         <w:t>The aim of this project is to develop a web based that allows the client, Wine</w:t>
       </w:r>
       <w:r>
+        <w:rPr>
+          <w:i/>
+        </w:rPr>
         <w:t xml:space="preserve"> Distillery, to streamline their human resource tasks and manage their employees in more effective and efficient way. The system will ensure the effective utilization and maximum development of human resource, generate and maintain human resource records and allows proper interaction and timely access to accurate information to those who require the information. </w:t>
       </w:r>
     </w:p>
     <w:p>
       <w:pPr>
         <w:ind w:left="360"/>
-      </w:pPr>
+        <w:rPr>
+          <w:color w:val="FF0000"/>
+        </w:rPr>
+      </w:pPr>
+    </w:p>
+    <w:p>
+      <w:pPr>
+        <w:ind w:left="360"/>
+      </w:pPr>
+      <w:r>
+        <w:rPr>
+          <w:color w:val="FF0000"/>
+        </w:rPr>
+        <w:t>forma</w:t>
+      </w:r>
+      <w:r>
+        <w:t>t</w:t>
+      </w:r>
     </w:p>
     <w:p>
       <w:pPr>
@@ -4116,6 +4318,22 @@
         <w:t>in order to meet the organization’s long-term business plans and strategic goals. Middle management, also part of the Administrator’s, uses Human resource systems to monitor and analyze the recruitment.</w:t>
       </w:r>
     </w:p>
+    <w:p/>
+    <w:p>
+      <w:pPr>
+        <w:pStyle w:val="ListParagraph"/>
+        <w:numPr>
+          <w:ilvl w:val="0"/>
+          <w:numId w:val="18"/>
+        </w:numPr>
+      </w:pPr>
+      <w:r>
+        <w:rPr>
+          <w:color w:val="FF0000"/>
+        </w:rPr>
+        <w:t>If you can drill down the types of usage per application usage and  access give at least a short description of each task performed by different users.</w:t>
+      </w:r>
+    </w:p>
     <w:p>
       <w:pPr>
         <w:pStyle w:val="Heading2"/>
@@ -4150,6 +4368,7 @@
         <w:pStyle w:val="ListBullet0"/>
       </w:pPr>
       <w:r>
+        <w:lastRenderedPageBreak/>
         <w:t>Employee</w:t>
       </w:r>
       <w:bookmarkStart w:id="9" w:name="_Toc191724236"/>
@@ -4172,7 +4391,16 @@
           <w:numId w:val="0"/>
         </w:numPr>
         <w:ind w:left="360" w:hanging="360"/>
-      </w:pPr>
+        <w:rPr>
+          <w:color w:val="FF0000"/>
+        </w:rPr>
+      </w:pPr>
+      <w:r>
+        <w:rPr>
+          <w:color w:val="FF0000"/>
+        </w:rPr>
+        <w:t>Enumerate all the types of user on actual business environment and explain their level of access to the system, as well the task they perform and service that may use in the proposed system</w:t>
+      </w:r>
     </w:p>
     <w:p>
       <w:pPr>
@@ -4182,6 +4410,9 @@
           <w:numId w:val="0"/>
         </w:numPr>
         <w:ind w:left="360" w:hanging="360"/>
+        <w:rPr>
+          <w:color w:val="FF0000"/>
+        </w:rPr>
       </w:pPr>
     </w:p>
     <w:p>
@@ -4191,7 +4422,17 @@
           <w:ilvl w:val="0"/>
           <w:numId w:val="0"/>
         </w:numPr>
-      </w:pPr>
+        <w:ind w:left="360" w:hanging="360"/>
+        <w:rPr>
+          <w:color w:val="FF0000"/>
+        </w:rPr>
+      </w:pPr>
+      <w:r>
+        <w:rPr>
+          <w:color w:val="FF0000"/>
+        </w:rPr>
+        <w:t>Add more please, do some research.</w:t>
+      </w:r>
     </w:p>
     <w:p>
       <w:pPr>
@@ -4200,6 +4441,7 @@
           <w:ilvl w:val="0"/>
           <w:numId w:val="0"/>
         </w:numPr>
+        <w:ind w:left="360" w:hanging="360"/>
       </w:pPr>
     </w:p>
     <w:p>
@@ -4219,6 +4461,24 @@
           <w:numId w:val="0"/>
         </w:numPr>
       </w:pPr>
+    </w:p>
+    <w:p>
+      <w:pPr>
+        <w:pStyle w:val="ListBullet0"/>
+        <w:numPr>
+          <w:ilvl w:val="0"/>
+          <w:numId w:val="0"/>
+        </w:numPr>
+      </w:pPr>
+    </w:p>
+    <w:p>
+      <w:pPr>
+        <w:pStyle w:val="ListBullet0"/>
+        <w:numPr>
+          <w:ilvl w:val="0"/>
+          <w:numId w:val="0"/>
+        </w:numPr>
+      </w:pPr>
       <w:r>
         <w:t>Assumptions</w:t>
       </w:r>
@@ -4233,7 +4493,6 @@
       </w:pPr>
       <w:bookmarkStart w:id="10" w:name="_Toc191724237"/>
       <w:r>
-        <w:lastRenderedPageBreak/>
         <w:t>Constraints</w:t>
       </w:r>
       <w:bookmarkEnd w:id="10"/>
@@ -4349,6 +4608,17 @@
     <w:p>
       <w:pPr>
         <w:pStyle w:val="ListBullet0"/>
+      </w:pPr>
+      <w:r>
+        <w:rPr>
+          <w:color w:val="FF0000"/>
+        </w:rPr>
+        <w:t>Expand your perspective of thinking, any constraints than these??? Like communication or what so ever?</w:t>
+      </w:r>
+    </w:p>
+    <w:p>
+      <w:pPr>
+        <w:pStyle w:val="ListBullet0"/>
         <w:numPr>
           <w:ilvl w:val="0"/>
           <w:numId w:val="0"/>
@@ -4478,26 +4748,18 @@
         <w:t>T</w:t>
       </w:r>
       <w:r>
-        <w:t xml:space="preserve">he data Finance gathers and controls (performance measurement data) </w:t>
-      </w:r>
-      <w:proofErr w:type="gramStart"/>
-      <w:r>
-        <w:t>is</w:t>
-      </w:r>
-      <w:proofErr w:type="gramEnd"/>
-      <w:r>
-        <w:t xml:space="preserve"> needed by HR to make the best financial decisions. Without a source of relevant real-time data (Finance) HR depends on inaccurate projection models when requesting funds for programs</w:t>
-      </w:r>
-      <w:proofErr w:type="gramStart"/>
-      <w:r>
-        <w:t>;</w:t>
-      </w:r>
-      <w:proofErr w:type="gramEnd"/>
-      <w:r>
-        <w:t xml:space="preserve"> making it very difficult to provide viable return on investment data.  Performance measurement data is crucial information that is required regularly for HR to keep the company running smoothly while exceeding all performance and customer satisfaction goals.</w:t>
-      </w:r>
-      <w:bookmarkStart w:id="12" w:name="_GoBack"/>
-      <w:bookmarkEnd w:id="12"/>
+        <w:t xml:space="preserve">he data Finance gathers and controls (performance measurement data) is needed by HR to make the best financial decisions. Without a source of relevant real-time data (Finance) HR depends on inaccurate projection models when requesting funds for programs; making it very difficult to provide viable return on investment data.  Performance measurement data is crucial </w:t>
+      </w:r>
+      <w:r>
+        <w:lastRenderedPageBreak/>
+        <w:t>information that is required regularly for HR to keep the company running smoothly while exceeding all performance and customer satisfaction goals.</w:t>
+      </w:r>
+    </w:p>
+    <w:p>
+      <w:pPr>
+        <w:pStyle w:val="BodyText"/>
+        <w:ind w:left="360" w:firstLine="360"/>
+      </w:pPr>
     </w:p>
     <w:p>
       <w:pPr>
@@ -4527,11 +4789,11 @@
       <w:pPr>
         <w:pStyle w:val="Heading1"/>
       </w:pPr>
-      <w:bookmarkStart w:id="13" w:name="_Toc191724239"/>
+      <w:bookmarkStart w:id="12" w:name="_Toc191724239"/>
       <w:r>
         <w:t>Requirements</w:t>
       </w:r>
-      <w:bookmarkEnd w:id="13"/>
+      <w:bookmarkEnd w:id="12"/>
     </w:p>
     <w:p>
       <w:pPr>
@@ -4558,7 +4820,7 @@
         <w:rPr>
           <w:u w:val="single"/>
         </w:rPr>
-        <w:instrText xml:space="preserve"> REF _Ref160446662 \r \h </w:instrText>
+        <w:instrText xml:space="preserve"> REF _Ref160446662 \r \h  \* MERGEFORMAT </w:instrText>
       </w:r>
       <w:r>
         <w:rPr>
@@ -4569,135 +4831,98 @@
         <w:rPr>
           <w:u w:val="single"/>
         </w:rPr>
-        <w:instrText xml:space="preserve"> \* MERGEFORMAT </w:instrText>
+        <w:fldChar w:fldCharType="separate"/>
       </w:r>
       <w:r>
         <w:rPr>
           <w:u w:val="single"/>
         </w:rPr>
+        <w:t>Appendix D</w:t>
+      </w:r>
+      <w:r>
+        <w:rPr>
+          <w:u w:val="single"/>
+        </w:rPr>
+        <w:fldChar w:fldCharType="end"/>
+      </w:r>
+      <w:r>
+        <w:rPr>
+          <w:u w:val="single"/>
+        </w:rPr>
+        <w:fldChar w:fldCharType="begin"/>
+      </w:r>
+      <w:r>
+        <w:rPr>
+          <w:u w:val="single"/>
+        </w:rPr>
+        <w:instrText xml:space="preserve"> REF _Ref191721504 \r \h  \* MERGEFORMAT </w:instrText>
+      </w:r>
+      <w:r>
+        <w:rPr>
+          <w:u w:val="single"/>
+        </w:rPr>
+      </w:r>
+      <w:r>
+        <w:rPr>
+          <w:u w:val="single"/>
+        </w:rPr>
         <w:fldChar w:fldCharType="separate"/>
       </w:r>
       <w:r>
         <w:rPr>
           <w:u w:val="single"/>
         </w:rPr>
-        <w:t xml:space="preserve">Appendix </w:t>
-      </w:r>
-      <w:proofErr w:type="spellStart"/>
+        <w:t>Appendix D</w:t>
+      </w:r>
       <w:r>
         <w:rPr>
           <w:u w:val="single"/>
         </w:rPr>
-        <w:t>D</w:t>
+        <w:fldChar w:fldCharType="end"/>
       </w:r>
       <w:r>
         <w:rPr>
           <w:u w:val="single"/>
         </w:rPr>
+        <w:t xml:space="preserve">, </w:t>
+      </w:r>
+      <w:r>
+        <w:rPr>
+          <w:u w:val="single"/>
+        </w:rPr>
+        <w:fldChar w:fldCharType="begin"/>
+      </w:r>
+      <w:r>
+        <w:rPr>
+          <w:u w:val="single"/>
+        </w:rPr>
+        <w:instrText xml:space="preserve"> REF _Ref191721515 \h  \* MERGEFORMAT </w:instrText>
+      </w:r>
+      <w:r>
+        <w:rPr>
+          <w:u w:val="single"/>
+        </w:rPr>
+      </w:r>
+      <w:r>
+        <w:rPr>
+          <w:u w:val="single"/>
+        </w:rPr>
+        <w:fldChar w:fldCharType="separate"/>
+      </w:r>
+      <w:r>
+        <w:rPr>
+          <w:u w:val="single"/>
+        </w:rPr>
+        <w:t>Organizing the Requirements</w:t>
+      </w:r>
+      <w:r>
+        <w:rPr>
+          <w:u w:val="single"/>
+        </w:rPr>
         <w:fldChar w:fldCharType="end"/>
       </w:r>
       <w:r>
-        <w:rPr>
-          <w:u w:val="single"/>
-        </w:rPr>
-        <w:fldChar w:fldCharType="begin"/>
-      </w:r>
-      <w:r>
-        <w:rPr>
-          <w:u w:val="single"/>
-        </w:rPr>
-        <w:instrText xml:space="preserve"> REF _Ref191721504 \r \h </w:instrText>
-      </w:r>
-      <w:r>
-        <w:rPr>
-          <w:u w:val="single"/>
-        </w:rPr>
-      </w:r>
-      <w:r>
-        <w:rPr>
-          <w:u w:val="single"/>
-        </w:rPr>
-        <w:instrText xml:space="preserve"> \* MERGEFORMAT </w:instrText>
-      </w:r>
-      <w:r>
-        <w:rPr>
-          <w:u w:val="single"/>
-        </w:rPr>
-        <w:fldChar w:fldCharType="separate"/>
-      </w:r>
-      <w:r>
-        <w:rPr>
-          <w:u w:val="single"/>
-        </w:rPr>
-        <w:t>Appendix</w:t>
-      </w:r>
-      <w:proofErr w:type="spellEnd"/>
-      <w:r>
-        <w:rPr>
-          <w:u w:val="single"/>
-        </w:rPr>
-        <w:t xml:space="preserve"> D</w:t>
-      </w:r>
-      <w:r>
-        <w:rPr>
-          <w:u w:val="single"/>
-        </w:rPr>
-        <w:fldChar w:fldCharType="end"/>
-      </w:r>
-      <w:r>
-        <w:rPr>
-          <w:u w:val="single"/>
-        </w:rPr>
-        <w:t xml:space="preserve">, </w:t>
-      </w:r>
-      <w:r>
-        <w:rPr>
-          <w:u w:val="single"/>
-        </w:rPr>
-        <w:fldChar w:fldCharType="begin"/>
-      </w:r>
-      <w:r>
-        <w:rPr>
-          <w:u w:val="single"/>
-        </w:rPr>
-        <w:instrText xml:space="preserve"> REF _Ref191721515 \h </w:instrText>
-      </w:r>
-      <w:r>
-        <w:rPr>
-          <w:u w:val="single"/>
-        </w:rPr>
-      </w:r>
-      <w:r>
-        <w:rPr>
-          <w:u w:val="single"/>
-        </w:rPr>
-        <w:instrText xml:space="preserve"> \* MERGEFORMAT </w:instrText>
-      </w:r>
-      <w:r>
-        <w:rPr>
-          <w:u w:val="single"/>
-        </w:rPr>
-        <w:fldChar w:fldCharType="separate"/>
-      </w:r>
-      <w:r>
-        <w:rPr>
-          <w:u w:val="single"/>
-        </w:rPr>
-        <w:t>Organizing the Requirements</w:t>
-      </w:r>
-      <w:r>
-        <w:rPr>
-          <w:u w:val="single"/>
-        </w:rPr>
-        <w:fldChar w:fldCharType="end"/>
-      </w:r>
-      <w:proofErr w:type="gramStart"/>
-      <w:r>
-        <w:t xml:space="preserve">  for</w:t>
-      </w:r>
-      <w:proofErr w:type="gramEnd"/>
-      <w:r>
-        <w:t xml:space="preserve"> different ways to organize these requirements.</w:t>
+        <w:t xml:space="preserve">  for different ways to organize these requirements.</w:t>
       </w:r>
     </w:p>
     <w:p>
@@ -4705,7 +4930,6 @@
         <w:pStyle w:val="ListBullet0"/>
       </w:pPr>
       <w:r>
-        <w:lastRenderedPageBreak/>
         <w:t>Describe every input into the system, every output from the system, and every function performed by the system in response to an input or in support of an output.  (S</w:t>
       </w:r>
       <w:r>
@@ -4738,10 +4962,7 @@
         <w:fldChar w:fldCharType="begin"/>
       </w:r>
       <w:r>
-        <w:instrText xml:space="preserve"> REF _Ref162754824 \h </w:instrText>
-      </w:r>
-      <w:r>
-        <w:instrText xml:space="preserve"> \* MERGEFORMAT </w:instrText>
+        <w:instrText xml:space="preserve"> REF _Ref162754824 \h  \* MERGEFORMAT </w:instrText>
       </w:r>
       <w:r>
         <w:fldChar w:fldCharType="separate"/>
@@ -4759,10 +4980,7 @@
         <w:fldChar w:fldCharType="begin"/>
       </w:r>
       <w:r>
-        <w:instrText xml:space="preserve"> REF _Ref164069404 \h </w:instrText>
-      </w:r>
-      <w:r>
-        <w:instrText xml:space="preserve"> \* MERGEFORMAT </w:instrText>
+        <w:instrText xml:space="preserve"> REF _Ref164069404 \h  \* MERGEFORMAT </w:instrText>
       </w:r>
       <w:r>
         <w:fldChar w:fldCharType="separate"/>
@@ -4847,23 +5065,7 @@
           <w:sz w:val="22"/>
           <w:szCs w:val="22"/>
         </w:rPr>
-        <w:t>Priority 3 – The requirement is a “nice to have</w:t>
-      </w:r>
-      <w:proofErr w:type="gramStart"/>
-      <w:r>
-        <w:rPr>
-          <w:sz w:val="22"/>
-          <w:szCs w:val="22"/>
-        </w:rPr>
-        <w:t>”  which</w:t>
-      </w:r>
-      <w:proofErr w:type="gramEnd"/>
-      <w:r>
-        <w:rPr>
-          <w:sz w:val="22"/>
-          <w:szCs w:val="22"/>
-        </w:rPr>
-        <w:t xml:space="preserve"> may include new functionality</w:t>
+        <w:t>Priority 3 – The requirement is a “nice to have”  which may include new functionality</w:t>
       </w:r>
     </w:p>
     <w:p>
@@ -5103,44 +5305,78 @@
       <w:pPr>
         <w:pStyle w:val="Heading2"/>
       </w:pPr>
-      <w:bookmarkStart w:id="14" w:name="_Ref162754824"/>
-      <w:bookmarkStart w:id="15" w:name="_Toc191724240"/>
-      <w:r>
+      <w:bookmarkStart w:id="13" w:name="_Ref162754824"/>
+      <w:bookmarkStart w:id="14" w:name="_Toc191724240"/>
+      <w:r>
+        <w:lastRenderedPageBreak/>
         <w:t xml:space="preserve">Functional </w:t>
       </w:r>
       <w:r>
         <w:t>Requirements</w:t>
       </w:r>
+      <w:bookmarkEnd w:id="13"/>
       <w:bookmarkEnd w:id="14"/>
-      <w:bookmarkEnd w:id="15"/>
     </w:p>
     <w:p>
       <w:pPr>
         <w:pStyle w:val="BodyText"/>
-      </w:pPr>
-      <w:r>
+        <w:rPr>
+          <w:color w:val="FF0000"/>
+        </w:rPr>
+      </w:pPr>
+      <w:r>
+        <w:rPr>
+          <w:color w:val="FF0000"/>
+        </w:rPr>
         <w:t xml:space="preserve">In the example below, the requirement numbering has a scheme - BR_LR_0## (BR for Business Requirement, LR for Labor Relations).  For small projects simply BR-## would suffice. Keep in mind that if </w:t>
       </w:r>
       <w:r>
+        <w:rPr>
+          <w:color w:val="FF0000"/>
+        </w:rPr>
         <w:t>no prefix i</w:t>
       </w:r>
       <w:r>
+        <w:rPr>
+          <w:color w:val="FF0000"/>
+        </w:rPr>
         <w:t xml:space="preserve">s </w:t>
       </w:r>
       <w:r>
+        <w:rPr>
+          <w:color w:val="FF0000"/>
+        </w:rPr>
         <w:t>used</w:t>
       </w:r>
       <w:r>
+        <w:rPr>
+          <w:color w:val="FF0000"/>
+        </w:rPr>
         <w:t xml:space="preserve">, the traceability matrix may </w:t>
       </w:r>
       <w:r>
+        <w:rPr>
+          <w:color w:val="FF0000"/>
+        </w:rPr>
         <w:t>be</w:t>
       </w:r>
       <w:r>
+        <w:rPr>
+          <w:color w:val="FF0000"/>
+        </w:rPr>
         <w:t xml:space="preserve"> difficult to </w:t>
       </w:r>
       <w:r>
+        <w:rPr>
+          <w:color w:val="FF0000"/>
+        </w:rPr>
         <w:t>create (e.g., no differentiation between '02' as a business requirement vs. a test case)</w:t>
+      </w:r>
+      <w:r>
+        <w:rPr>
+          <w:color w:val="FF0000"/>
+        </w:rPr>
+        <w:t xml:space="preserve"> – remove this</w:t>
       </w:r>
     </w:p>
     <w:p>
@@ -5204,138 +5440,118 @@
                 <w:szCs w:val="18"/>
               </w:rPr>
             </w:pPr>
-            <w:proofErr w:type="spellStart"/>
             <w:r>
               <w:rPr>
                 <w:color w:val="7030A0"/>
                 <w:sz w:val="18"/>
                 <w:szCs w:val="18"/>
               </w:rPr>
-              <w:t>Req</w:t>
-            </w:r>
-            <w:proofErr w:type="spellEnd"/>
-            <w:r>
+              <w:t>Req#</w:t>
+            </w:r>
+          </w:p>
+        </w:tc>
+        <w:tc>
+          <w:tcPr>
+            <w:tcW w:w="2906" w:type="dxa"/>
+            <w:vAlign w:val="center"/>
+          </w:tcPr>
+          <w:p>
+            <w:pPr>
+              <w:pStyle w:val="CellHead"/>
               <w:rPr>
                 <w:color w:val="7030A0"/>
                 <w:sz w:val="18"/>
                 <w:szCs w:val="18"/>
               </w:rPr>
-              <w:t>#</w:t>
-            </w:r>
-          </w:p>
-        </w:tc>
-        <w:tc>
-          <w:tcPr>
-            <w:tcW w:w="2906" w:type="dxa"/>
-            <w:vAlign w:val="center"/>
-          </w:tcPr>
-          <w:p>
-            <w:pPr>
-              <w:pStyle w:val="CellHead"/>
+            </w:pPr>
+            <w:r>
               <w:rPr>
                 <w:color w:val="7030A0"/>
                 <w:sz w:val="18"/>
                 <w:szCs w:val="18"/>
               </w:rPr>
-            </w:pPr>
-            <w:r>
+              <w:t>Requirement</w:t>
+            </w:r>
+          </w:p>
+        </w:tc>
+        <w:tc>
+          <w:tcPr>
+            <w:tcW w:w="2767" w:type="dxa"/>
+            <w:vAlign w:val="center"/>
+          </w:tcPr>
+          <w:p>
+            <w:pPr>
+              <w:pStyle w:val="CellHead"/>
               <w:rPr>
                 <w:color w:val="7030A0"/>
                 <w:sz w:val="18"/>
                 <w:szCs w:val="18"/>
               </w:rPr>
-              <w:t>Requirement</w:t>
-            </w:r>
-          </w:p>
-        </w:tc>
-        <w:tc>
-          <w:tcPr>
-            <w:tcW w:w="2767" w:type="dxa"/>
-            <w:vAlign w:val="center"/>
-          </w:tcPr>
-          <w:p>
-            <w:pPr>
-              <w:pStyle w:val="CellHead"/>
+            </w:pPr>
+            <w:r>
               <w:rPr>
                 <w:color w:val="7030A0"/>
                 <w:sz w:val="18"/>
                 <w:szCs w:val="18"/>
               </w:rPr>
-            </w:pPr>
-            <w:r>
+              <w:t>Comments</w:t>
+            </w:r>
+          </w:p>
+        </w:tc>
+        <w:tc>
+          <w:tcPr>
+            <w:tcW w:w="900" w:type="dxa"/>
+            <w:vAlign w:val="center"/>
+          </w:tcPr>
+          <w:p>
+            <w:pPr>
+              <w:pStyle w:val="CellHead"/>
               <w:rPr>
                 <w:color w:val="7030A0"/>
                 <w:sz w:val="18"/>
                 <w:szCs w:val="18"/>
               </w:rPr>
-              <w:t>Comments</w:t>
-            </w:r>
-          </w:p>
-        </w:tc>
-        <w:tc>
-          <w:tcPr>
-            <w:tcW w:w="900" w:type="dxa"/>
-            <w:vAlign w:val="center"/>
-          </w:tcPr>
-          <w:p>
-            <w:pPr>
-              <w:pStyle w:val="CellHead"/>
+            </w:pPr>
+            <w:r>
               <w:rPr>
                 <w:color w:val="7030A0"/>
                 <w:sz w:val="18"/>
                 <w:szCs w:val="18"/>
               </w:rPr>
-            </w:pPr>
+              <w:t>Pri</w:t>
+            </w:r>
             <w:r>
               <w:rPr>
                 <w:color w:val="7030A0"/>
                 <w:sz w:val="18"/>
                 <w:szCs w:val="18"/>
               </w:rPr>
-              <w:t>Pri</w:t>
-            </w:r>
-            <w:r>
+              <w:t>ority</w:t>
+            </w:r>
+          </w:p>
+        </w:tc>
+        <w:tc>
+          <w:tcPr>
+            <w:tcW w:w="1080" w:type="dxa"/>
+            <w:vAlign w:val="center"/>
+          </w:tcPr>
+          <w:p>
+            <w:pPr>
+              <w:pStyle w:val="CellHead"/>
               <w:rPr>
                 <w:color w:val="7030A0"/>
                 <w:sz w:val="18"/>
                 <w:szCs w:val="18"/>
               </w:rPr>
-              <w:t>ority</w:t>
-            </w:r>
-          </w:p>
-        </w:tc>
-        <w:tc>
-          <w:tcPr>
-            <w:tcW w:w="1080" w:type="dxa"/>
-            <w:vAlign w:val="center"/>
-          </w:tcPr>
-          <w:p>
-            <w:pPr>
-              <w:pStyle w:val="CellHead"/>
+            </w:pPr>
+            <w:r>
               <w:rPr>
                 <w:color w:val="7030A0"/>
                 <w:sz w:val="18"/>
                 <w:szCs w:val="18"/>
               </w:rPr>
-            </w:pPr>
-            <w:r>
-              <w:rPr>
-                <w:color w:val="7030A0"/>
-                <w:sz w:val="18"/>
-                <w:szCs w:val="18"/>
-              </w:rPr>
-              <w:t xml:space="preserve">Date </w:t>
-            </w:r>
-            <w:proofErr w:type="spellStart"/>
-            <w:r>
-              <w:rPr>
-                <w:color w:val="7030A0"/>
-                <w:sz w:val="18"/>
-                <w:szCs w:val="18"/>
-              </w:rPr>
-              <w:t>Rvwd</w:t>
-            </w:r>
-            <w:proofErr w:type="spellEnd"/>
+              <w:t>Date Rvwd</w:t>
+            </w:r>
           </w:p>
         </w:tc>
         <w:tc>
@@ -5490,23 +5706,15 @@
             <w:pPr>
               <w:pStyle w:val="Cell"/>
               <w:rPr>
-                <w:color w:val="7030A0"/>
-              </w:rPr>
-            </w:pPr>
-            <w:r>
-              <w:rPr>
-                <w:color w:val="7030A0"/>
-              </w:rPr>
-              <w:t xml:space="preserve">Bob Dylan, Mick </w:t>
-            </w:r>
-            <w:proofErr w:type="spellStart"/>
-            <w:r>
-              <w:rPr>
-                <w:color w:val="7030A0"/>
-              </w:rPr>
-              <w:t>Jagger</w:t>
-            </w:r>
-            <w:proofErr w:type="spellEnd"/>
+                <w:color w:val="FF0000"/>
+              </w:rPr>
+            </w:pPr>
+            <w:r>
+              <w:rPr>
+                <w:color w:val="FF0000"/>
+              </w:rPr>
+              <w:t>Ako ang ilalagay dine</w:t>
+            </w:r>
           </w:p>
         </w:tc>
       </w:tr>
@@ -5533,7 +5741,6 @@
                 <w:sz w:val="16"/>
                 <w:szCs w:val="16"/>
               </w:rPr>
-              <w:lastRenderedPageBreak/>
               <w:t>BR_LR_0</w:t>
             </w:r>
             <w:r>
@@ -5644,23 +5851,9 @@
             <w:pPr>
               <w:pStyle w:val="Cell"/>
               <w:rPr>
-                <w:color w:val="7030A0"/>
-              </w:rPr>
-            </w:pPr>
-            <w:r>
-              <w:rPr>
-                <w:color w:val="7030A0"/>
-              </w:rPr>
-              <w:t xml:space="preserve">Bob Dylan, Mick </w:t>
-            </w:r>
-            <w:proofErr w:type="spellStart"/>
-            <w:r>
-              <w:rPr>
-                <w:color w:val="7030A0"/>
-              </w:rPr>
-              <w:t>Jagger</w:t>
-            </w:r>
-            <w:proofErr w:type="spellEnd"/>
+                <w:color w:val="FF0000"/>
+              </w:rPr>
+            </w:pPr>
           </w:p>
         </w:tc>
       </w:tr>
@@ -5797,23 +5990,9 @@
             <w:pPr>
               <w:pStyle w:val="Cell"/>
               <w:rPr>
-                <w:color w:val="7030A0"/>
-              </w:rPr>
-            </w:pPr>
-            <w:r>
-              <w:rPr>
-                <w:color w:val="7030A0"/>
-              </w:rPr>
-              <w:t xml:space="preserve">Bob Dylan, Mick </w:t>
-            </w:r>
-            <w:proofErr w:type="spellStart"/>
-            <w:r>
-              <w:rPr>
-                <w:color w:val="7030A0"/>
-              </w:rPr>
-              <w:t>Jagger</w:t>
-            </w:r>
-            <w:proofErr w:type="spellEnd"/>
+                <w:color w:val="FF0000"/>
+              </w:rPr>
+            </w:pPr>
           </w:p>
         </w:tc>
       </w:tr>
@@ -6114,21 +6293,143 @@
       <w:pPr>
         <w:pStyle w:val="Heading2"/>
       </w:pPr>
-      <w:bookmarkStart w:id="16" w:name="_Toc191724241"/>
+      <w:bookmarkStart w:id="15" w:name="_Toc191724241"/>
       <w:r>
         <w:t>User Interface Requirements</w:t>
       </w:r>
+      <w:bookmarkEnd w:id="15"/>
+    </w:p>
+    <w:p>
+      <w:pPr>
+        <w:pStyle w:val="BodyText"/>
+      </w:pPr>
+      <w:r>
+        <w:t>In addition to functions required, describe</w:t>
+      </w:r>
+      <w:r>
+        <w:t xml:space="preserve"> the characteristics of each interface between the product and its users (e.g., required screen formats/organization, report layouts, menu structures, error and other messages, or function keys).</w:t>
+      </w:r>
+    </w:p>
+    <w:p>
+      <w:pPr>
+        <w:pStyle w:val="BodyText"/>
+        <w:rPr>
+          <w:color w:val="FF0000"/>
+        </w:rPr>
+      </w:pPr>
+      <w:r>
+        <w:t>-</w:t>
+      </w:r>
+      <w:r>
+        <w:rPr>
+          <w:color w:val="FF0000"/>
+        </w:rPr>
+        <w:t>content??</w:t>
+      </w:r>
+      <w:bookmarkStart w:id="16" w:name="_GoBack"/>
       <w:bookmarkEnd w:id="16"/>
     </w:p>
     <w:p>
       <w:pPr>
+        <w:pStyle w:val="Heading2"/>
+        <w:rPr>
+          <w:rFonts w:eastAsia="MS Mincho"/>
+        </w:rPr>
+      </w:pPr>
+      <w:bookmarkStart w:id="17" w:name="_Toc191724242"/>
+      <w:r>
+        <w:rPr>
+          <w:rFonts w:eastAsia="MS Mincho"/>
+        </w:rPr>
+        <w:t>Usability</w:t>
+      </w:r>
+      <w:bookmarkEnd w:id="17"/>
+    </w:p>
+    <w:p>
+      <w:pPr>
         <w:pStyle w:val="BodyText"/>
       </w:pPr>
       <w:r>
-        <w:t>In addition to functions required, describe</w:t>
-      </w:r>
-      <w:r>
-        <w:t xml:space="preserve"> the characteristics of each interface between the product and its users (e.g., required screen formats/organization, report layouts, menu structures, error and other messages, or function keys).</w:t>
+        <w:t>Include any specific usability requirements, f</w:t>
+      </w:r>
+      <w:r>
+        <w:t xml:space="preserve">or example, </w:t>
+      </w:r>
+    </w:p>
+    <w:p>
+      <w:pPr>
+        <w:pStyle w:val="BodyText"/>
+        <w:rPr>
+          <w:color w:val="7030A0"/>
+        </w:rPr>
+      </w:pPr>
+      <w:r>
+        <w:rPr>
+          <w:color w:val="7030A0"/>
+        </w:rPr>
+        <w:t>Learnability</w:t>
+      </w:r>
+    </w:p>
+    <w:p>
+      <w:pPr>
+        <w:pStyle w:val="ListBullet0"/>
+        <w:rPr>
+          <w:color w:val="7030A0"/>
+        </w:rPr>
+      </w:pPr>
+      <w:r>
+        <w:rPr>
+          <w:color w:val="7030A0"/>
+        </w:rPr>
+        <w:lastRenderedPageBreak/>
+        <w:t>The user documentation and help should be complete</w:t>
+      </w:r>
+    </w:p>
+    <w:p>
+      <w:pPr>
+        <w:pStyle w:val="ListBullet0"/>
+        <w:rPr>
+          <w:color w:val="7030A0"/>
+        </w:rPr>
+      </w:pPr>
+      <w:r>
+        <w:rPr>
+          <w:color w:val="7030A0"/>
+        </w:rPr>
+        <w:t>The help should be context sensitive and explain how to achieve common tasks</w:t>
+      </w:r>
+    </w:p>
+    <w:p>
+      <w:pPr>
+        <w:pStyle w:val="ListBullet0"/>
+        <w:rPr>
+          <w:color w:val="7030A0"/>
+        </w:rPr>
+      </w:pPr>
+      <w:r>
+        <w:rPr>
+          <w:color w:val="7030A0"/>
+        </w:rPr>
+        <w:t>The system should be easy to learn</w:t>
+      </w:r>
+    </w:p>
+    <w:p>
+      <w:pPr>
+        <w:pStyle w:val="BodyText"/>
+      </w:pPr>
+      <w:r>
+        <w:t xml:space="preserve">(See </w:t>
+      </w:r>
+      <w:hyperlink r:id="rId7" w:history="1">
+        <w:r>
+          <w:rPr>
+            <w:rStyle w:val="Hyperlink"/>
+          </w:rPr>
+          <w:t>http://www.usabilitynet.org/</w:t>
+        </w:r>
+      </w:hyperlink>
+      <w:r>
+        <w:t xml:space="preserve">) </w:t>
       </w:r>
     </w:p>
     <w:p>
@@ -6138,99 +6439,330 @@
           <w:rFonts w:eastAsia="MS Mincho"/>
         </w:rPr>
       </w:pPr>
-      <w:bookmarkStart w:id="17" w:name="_Toc191724242"/>
+      <w:bookmarkStart w:id="18" w:name="_Toc191724243"/>
       <w:r>
         <w:rPr>
           <w:rFonts w:eastAsia="MS Mincho"/>
         </w:rPr>
-        <w:t>Usability</w:t>
-      </w:r>
-      <w:bookmarkEnd w:id="17"/>
+        <w:t>Performanc</w:t>
+      </w:r>
+      <w:r>
+        <w:rPr>
+          <w:rFonts w:eastAsia="MS Mincho"/>
+        </w:rPr>
+        <w:t>e</w:t>
+      </w:r>
+      <w:bookmarkEnd w:id="18"/>
     </w:p>
     <w:p>
       <w:pPr>
         <w:pStyle w:val="BodyText"/>
       </w:pPr>
       <w:r>
-        <w:t>Include any specific usability requirements, f</w:t>
-      </w:r>
-      <w:r>
-        <w:t xml:space="preserve">or example, </w:t>
+        <w:t>Specify static and dynamic numerical requirements placed on the system or on human interaction with the system:</w:t>
+      </w:r>
+    </w:p>
+    <w:p>
+      <w:pPr>
+        <w:pStyle w:val="ListBullet0"/>
+      </w:pPr>
+      <w:r>
+        <w:t>Static numerical requirements may include the number of terminals to be supported, the number of simultaneous users to be supported, and the amount and type of information to be handled.</w:t>
+      </w:r>
+    </w:p>
+    <w:p>
+      <w:pPr>
+        <w:pStyle w:val="ListBullet0"/>
+      </w:pPr>
+      <w:r>
+        <w:t>Dynamic numerical requirements may include the number of transactions and tasks and the amount of data to be processed within certain time period for both normal and peak workload conditions.</w:t>
       </w:r>
     </w:p>
     <w:p>
       <w:pPr>
         <w:pStyle w:val="BodyText"/>
-        <w:rPr>
-          <w:color w:val="7030A0"/>
-        </w:rPr>
-      </w:pPr>
-      <w:r>
-        <w:rPr>
-          <w:color w:val="7030A0"/>
-        </w:rPr>
-        <w:t>Learnability</w:t>
+      </w:pPr>
+      <w:r>
+        <w:t>All of these requirements should be stated in measurable form.</w:t>
+      </w:r>
+      <w:r>
+        <w:t xml:space="preserve"> </w:t>
+      </w:r>
+      <w:r>
+        <w:t xml:space="preserve">For example, </w:t>
+      </w:r>
+      <w:r>
+        <w:t>"</w:t>
+      </w:r>
+      <w:r>
+        <w:t>95% of the transactions shall be processed in less than 1 s</w:t>
+      </w:r>
+      <w:r>
+        <w:t>econd" rather than</w:t>
+      </w:r>
+      <w:r>
+        <w:t xml:space="preserve"> “an operator shall not have to wait for the transaction to complete”.</w:t>
+      </w:r>
+    </w:p>
+    <w:p>
+      <w:pPr>
+        <w:pStyle w:val="Heading3"/>
+        <w:rPr>
+          <w:rFonts w:eastAsia="MS Mincho"/>
+        </w:rPr>
+      </w:pPr>
+      <w:bookmarkStart w:id="19" w:name="_Toc191724244"/>
+      <w:r>
+        <w:rPr>
+          <w:rFonts w:eastAsia="MS Mincho"/>
+        </w:rPr>
+        <w:t>Capacity</w:t>
+      </w:r>
+      <w:bookmarkEnd w:id="19"/>
+    </w:p>
+    <w:p>
+      <w:pPr>
+        <w:pStyle w:val="BodyText"/>
+        <w:rPr>
+          <w:rFonts w:eastAsia="MS Mincho"/>
+        </w:rPr>
+      </w:pPr>
+      <w:r>
+        <w:rPr>
+          <w:rFonts w:eastAsia="MS Mincho"/>
+        </w:rPr>
+        <w:t xml:space="preserve">Include </w:t>
+      </w:r>
+      <w:r>
+        <w:rPr>
+          <w:rFonts w:eastAsia="MS Mincho"/>
+        </w:rPr>
+        <w:t>measurable capacity requirements</w:t>
+      </w:r>
+      <w:r>
+        <w:rPr>
+          <w:rFonts w:eastAsia="MS Mincho"/>
+        </w:rPr>
+        <w:t xml:space="preserve"> </w:t>
+      </w:r>
+      <w:r>
+        <w:rPr>
+          <w:rFonts w:eastAsia="MS Mincho"/>
+        </w:rPr>
+        <w:t>(e.g., the number of simultaneous users to be supported, the maximum simultaneous user load, per-user memory requirements, expected application throughput)</w:t>
+      </w:r>
+    </w:p>
+    <w:p>
+      <w:pPr>
+        <w:pStyle w:val="Heading3"/>
+        <w:rPr>
+          <w:rFonts w:eastAsia="MS Mincho"/>
+        </w:rPr>
+      </w:pPr>
+      <w:bookmarkStart w:id="20" w:name="_Toc191724245"/>
+      <w:r>
+        <w:rPr>
+          <w:rFonts w:eastAsia="MS Mincho"/>
+        </w:rPr>
+        <w:t>Availability</w:t>
+      </w:r>
+      <w:bookmarkEnd w:id="20"/>
+    </w:p>
+    <w:p>
+      <w:pPr>
+        <w:pStyle w:val="BodyText"/>
+        <w:rPr>
+          <w:rFonts w:eastAsia="MS Mincho"/>
+        </w:rPr>
+      </w:pPr>
+      <w:r>
+        <w:rPr>
+          <w:rFonts w:eastAsia="MS Mincho"/>
+        </w:rPr>
+        <w:t xml:space="preserve">Include </w:t>
+      </w:r>
+      <w:r>
+        <w:rPr>
+          <w:rFonts w:eastAsia="MS Mincho"/>
+        </w:rPr>
+        <w:t>specific and measurable requirements for:</w:t>
       </w:r>
     </w:p>
     <w:p>
       <w:pPr>
         <w:pStyle w:val="ListBullet0"/>
         <w:rPr>
-          <w:color w:val="7030A0"/>
-        </w:rPr>
-      </w:pPr>
-      <w:r>
-        <w:rPr>
-          <w:color w:val="7030A0"/>
-        </w:rPr>
-        <w:t>The user documentation and help should be complete</w:t>
+          <w:rFonts w:eastAsia="MS Mincho"/>
+        </w:rPr>
+      </w:pPr>
+      <w:r>
+        <w:rPr>
+          <w:rFonts w:eastAsia="MS Mincho"/>
+        </w:rPr>
+        <w:t>Hours of operation</w:t>
       </w:r>
     </w:p>
     <w:p>
       <w:pPr>
         <w:pStyle w:val="ListBullet0"/>
         <w:rPr>
-          <w:color w:val="7030A0"/>
-        </w:rPr>
-      </w:pPr>
-      <w:r>
-        <w:rPr>
-          <w:color w:val="7030A0"/>
-        </w:rPr>
-        <w:t>The help should be context sensitive and explain how to achieve common tasks</w:t>
+          <w:rFonts w:eastAsia="MS Mincho"/>
+        </w:rPr>
+      </w:pPr>
+      <w:r>
+        <w:rPr>
+          <w:rFonts w:eastAsia="MS Mincho"/>
+        </w:rPr>
+        <w:t>Level of availability required</w:t>
       </w:r>
     </w:p>
     <w:p>
       <w:pPr>
         <w:pStyle w:val="ListBullet0"/>
         <w:rPr>
-          <w:color w:val="7030A0"/>
-        </w:rPr>
-      </w:pPr>
-      <w:r>
-        <w:rPr>
-          <w:color w:val="7030A0"/>
-        </w:rPr>
-        <w:t>The system should be easy to learn</w:t>
-      </w:r>
+          <w:rFonts w:eastAsia="MS Mincho"/>
+        </w:rPr>
+      </w:pPr>
+      <w:r>
+        <w:rPr>
+          <w:rFonts w:eastAsia="MS Mincho"/>
+        </w:rPr>
+        <w:t>Coverag</w:t>
+      </w:r>
+      <w:r>
+        <w:rPr>
+          <w:rFonts w:eastAsia="MS Mincho"/>
+        </w:rPr>
+        <w:t>e for geographic areas</w:t>
+      </w:r>
+    </w:p>
+    <w:p>
+      <w:pPr>
+        <w:pStyle w:val="ListBullet0"/>
+        <w:rPr>
+          <w:rFonts w:eastAsia="MS Mincho"/>
+        </w:rPr>
+      </w:pPr>
+      <w:r>
+        <w:rPr>
+          <w:rFonts w:eastAsia="MS Mincho"/>
+        </w:rPr>
+        <w:t>Impact of downtime o</w:t>
+      </w:r>
+      <w:r>
+        <w:rPr>
+          <w:rFonts w:eastAsia="MS Mincho"/>
+        </w:rPr>
+        <w:t>n users and business operations</w:t>
+      </w:r>
+    </w:p>
+    <w:p>
+      <w:pPr>
+        <w:pStyle w:val="ListBullet0"/>
+        <w:rPr>
+          <w:rFonts w:eastAsia="MS Mincho"/>
+        </w:rPr>
+      </w:pPr>
+      <w:r>
+        <w:rPr>
+          <w:rFonts w:eastAsia="MS Mincho"/>
+        </w:rPr>
+        <w:t>Impact of scheduled and un</w:t>
+      </w:r>
+      <w:r>
+        <w:rPr>
+          <w:rFonts w:eastAsia="MS Mincho"/>
+        </w:rPr>
+        <w:t>scheduled maintenance on uptime and m</w:t>
+      </w:r>
+      <w:r>
+        <w:rPr>
+          <w:rFonts w:eastAsia="MS Mincho"/>
+        </w:rPr>
+        <w:t>ainte</w:t>
+      </w:r>
+      <w:r>
+        <w:rPr>
+          <w:rFonts w:eastAsia="MS Mincho"/>
+        </w:rPr>
+        <w:t>nance communications procedures</w:t>
+      </w:r>
+    </w:p>
+    <w:p>
+      <w:pPr>
+        <w:pStyle w:val="ListBullet0"/>
+        <w:rPr>
+          <w:rFonts w:eastAsia="MS Mincho"/>
+        </w:rPr>
+      </w:pPr>
+      <w:r>
+        <w:t xml:space="preserve">reliability (e.g., acceptable </w:t>
+      </w:r>
+      <w:r>
+        <w:t xml:space="preserve">mean time between failures (MTBF), </w:t>
+      </w:r>
+      <w:r>
+        <w:t>or  t</w:t>
+      </w:r>
+      <w:r>
+        <w:t>he maximum permit</w:t>
+      </w:r>
+      <w:r>
+        <w:t>ted number of failures per hour).</w:t>
+      </w:r>
+    </w:p>
+    <w:p>
+      <w:pPr>
+        <w:pStyle w:val="Heading3"/>
+        <w:rPr>
+          <w:rFonts w:eastAsia="MS Mincho"/>
+        </w:rPr>
+      </w:pPr>
+      <w:bookmarkStart w:id="21" w:name="_Toc191724246"/>
+      <w:r>
+        <w:rPr>
+          <w:rFonts w:eastAsia="MS Mincho"/>
+        </w:rPr>
+        <w:t>Latency</w:t>
+      </w:r>
+      <w:bookmarkEnd w:id="21"/>
     </w:p>
     <w:p>
       <w:pPr>
         <w:pStyle w:val="BodyText"/>
-      </w:pPr>
-      <w:r>
-        <w:t xml:space="preserve">(See </w:t>
-      </w:r>
-      <w:hyperlink r:id="rId8" w:history="1">
-        <w:r>
-          <w:rPr>
-            <w:rStyle w:val="Hyperlink"/>
-          </w:rPr>
-          <w:t>http://www.usabilitynet.org/</w:t>
-        </w:r>
-      </w:hyperlink>
-      <w:r>
-        <w:t xml:space="preserve">) </w:t>
+        <w:rPr>
+          <w:rFonts w:eastAsia="MS Mincho"/>
+        </w:rPr>
+      </w:pPr>
+      <w:r>
+        <w:rPr>
+          <w:rFonts w:eastAsia="MS Mincho"/>
+        </w:rPr>
+        <w:t xml:space="preserve">Include </w:t>
+      </w:r>
+      <w:r>
+        <w:rPr>
+          <w:rFonts w:eastAsia="MS Mincho"/>
+        </w:rPr>
+        <w:t>explicit latency requirements</w:t>
+      </w:r>
+      <w:r>
+        <w:rPr>
+          <w:rFonts w:eastAsia="MS Mincho"/>
+        </w:rPr>
+        <w:t xml:space="preserve">, </w:t>
+      </w:r>
+      <w:r>
+        <w:rPr>
+          <w:rFonts w:eastAsia="MS Mincho"/>
+        </w:rPr>
+        <w:t>e.g., the maximum acceptable time (or aver</w:t>
+      </w:r>
+      <w:r>
+        <w:rPr>
+          <w:rFonts w:eastAsia="MS Mincho"/>
+        </w:rPr>
+        <w:t>age time) for a service request.</w:t>
       </w:r>
     </w:p>
     <w:p>
@@ -6240,27 +6772,121 @@
           <w:rFonts w:eastAsia="MS Mincho"/>
         </w:rPr>
       </w:pPr>
-      <w:bookmarkStart w:id="18" w:name="_Toc191724243"/>
+      <w:bookmarkStart w:id="22" w:name="_Toc191724247"/>
       <w:r>
         <w:rPr>
           <w:rFonts w:eastAsia="MS Mincho"/>
         </w:rPr>
-        <w:t>Performanc</w:t>
+        <w:t>Manageability</w:t>
       </w:r>
       <w:r>
         <w:rPr>
           <w:rFonts w:eastAsia="MS Mincho"/>
         </w:rPr>
-        <w:t>e</w:t>
-      </w:r>
-      <w:bookmarkEnd w:id="18"/>
+        <w:t>/</w:t>
+      </w:r>
+      <w:r>
+        <w:rPr>
+          <w:rFonts w:eastAsia="MS Mincho"/>
+        </w:rPr>
+        <w:t>Maintainability</w:t>
+      </w:r>
+      <w:bookmarkEnd w:id="22"/>
+      <w:r>
+        <w:rPr>
+          <w:rFonts w:eastAsia="MS Mincho"/>
+        </w:rPr>
+        <w:t xml:space="preserve"> </w:t>
+      </w:r>
+    </w:p>
+    <w:p>
+      <w:pPr>
+        <w:pStyle w:val="Heading3"/>
+        <w:rPr>
+          <w:rFonts w:eastAsia="MS Mincho"/>
+        </w:rPr>
+      </w:pPr>
+      <w:bookmarkStart w:id="23" w:name="_Toc191724248"/>
+      <w:r>
+        <w:rPr>
+          <w:rFonts w:eastAsia="MS Mincho"/>
+        </w:rPr>
+        <w:t>Monitoring</w:t>
+      </w:r>
+      <w:bookmarkEnd w:id="23"/>
     </w:p>
     <w:p>
       <w:pPr>
         <w:pStyle w:val="BodyText"/>
-      </w:pPr>
-      <w:r>
-        <w:t>Specify static and dynamic numerical requirements placed on the system or on human interaction with the system:</w:t>
+        <w:rPr>
+          <w:rFonts w:eastAsia="MS Mincho"/>
+        </w:rPr>
+      </w:pPr>
+      <w:r>
+        <w:rPr>
+          <w:rFonts w:eastAsia="MS Mincho"/>
+        </w:rPr>
+        <w:t>Include any</w:t>
+      </w:r>
+      <w:r>
+        <w:rPr>
+          <w:rFonts w:eastAsia="MS Mincho"/>
+        </w:rPr>
+        <w:t xml:space="preserve"> requirements for product or service health monitoring, failure conditions, error det</w:t>
+      </w:r>
+      <w:r>
+        <w:rPr>
+          <w:rFonts w:eastAsia="MS Mincho"/>
+        </w:rPr>
+        <w:t>ection, logging, and correction.</w:t>
+      </w:r>
+    </w:p>
+    <w:p>
+      <w:pPr>
+        <w:pStyle w:val="Heading3"/>
+        <w:rPr>
+          <w:rFonts w:eastAsia="MS Mincho"/>
+        </w:rPr>
+      </w:pPr>
+      <w:bookmarkStart w:id="24" w:name="_Toc191724249"/>
+      <w:r>
+        <w:rPr>
+          <w:rFonts w:eastAsia="MS Mincho"/>
+        </w:rPr>
+        <w:t>Maintenance</w:t>
+      </w:r>
+      <w:bookmarkEnd w:id="24"/>
+    </w:p>
+    <w:p>
+      <w:pPr>
+        <w:pStyle w:val="BodyText"/>
+      </w:pPr>
+      <w:r>
+        <w:t>Specify attributes of the system that relate to ease of maintenance. These requirements may relate to modularity, complexity, or interface design. Requirements should not be placed here simply because they are thought to be good design practices.</w:t>
+      </w:r>
+    </w:p>
+    <w:p>
+      <w:pPr>
+        <w:pStyle w:val="Heading3"/>
+        <w:rPr>
+          <w:rFonts w:eastAsia="MS Mincho"/>
+        </w:rPr>
+      </w:pPr>
+      <w:bookmarkStart w:id="25" w:name="_Toc191724250"/>
+      <w:r>
+        <w:rPr>
+          <w:rFonts w:eastAsia="MS Mincho"/>
+        </w:rPr>
+        <w:t>Operations</w:t>
+      </w:r>
+      <w:bookmarkEnd w:id="25"/>
+    </w:p>
+    <w:p>
+      <w:pPr>
+        <w:pStyle w:val="BodyText"/>
+      </w:pPr>
+      <w:r>
+        <w:t>Specify any normal and special operations required by the user, including:</w:t>
       </w:r>
     </w:p>
     <w:p>
@@ -6268,7 +6894,7 @@
         <w:pStyle w:val="ListBullet0"/>
       </w:pPr>
       <w:r>
-        <w:t>Static numerical requirements may include the number of terminals to be supported, the number of simultaneous users to be supported, and the amount and type of information to be handled.</w:t>
+        <w:t>periods of interactive operations and periods of unattended operations</w:t>
       </w:r>
     </w:p>
     <w:p>
@@ -6276,492 +6902,35 @@
         <w:pStyle w:val="ListBullet0"/>
       </w:pPr>
       <w:r>
-        <w:t>Dynamic numerical requirements may include the number of transactions and tasks and the amount of data to be processed within certain time period for both normal and peak workload conditions.</w:t>
-      </w:r>
-    </w:p>
-    <w:p>
-      <w:pPr>
-        <w:pStyle w:val="BodyText"/>
-      </w:pPr>
-      <w:r>
         <w:lastRenderedPageBreak/>
-        <w:t>All of these requirements should be stated in measurable form.</w:t>
-      </w:r>
-      <w:r>
-        <w:t xml:space="preserve"> </w:t>
-      </w:r>
-      <w:r>
-        <w:t xml:space="preserve">For example, </w:t>
-      </w:r>
-      <w:r>
-        <w:t>"</w:t>
-      </w:r>
-      <w:r>
-        <w:t>95% of the transactions shall be processed in less than 1 s</w:t>
-      </w:r>
-      <w:r>
-        <w:t>econd" rather than</w:t>
-      </w:r>
-      <w:r>
-        <w:t xml:space="preserve"> “an operator shall not have to wait for the transaction to complete”.</w:t>
-      </w:r>
-    </w:p>
-    <w:p>
-      <w:pPr>
-        <w:pStyle w:val="Heading3"/>
-        <w:rPr>
-          <w:rFonts w:eastAsia="MS Mincho"/>
-        </w:rPr>
-      </w:pPr>
-      <w:bookmarkStart w:id="19" w:name="_Toc191724244"/>
-      <w:r>
-        <w:rPr>
-          <w:rFonts w:eastAsia="MS Mincho"/>
-        </w:rPr>
-        <w:t>Capacity</w:t>
-      </w:r>
-      <w:bookmarkEnd w:id="19"/>
-    </w:p>
-    <w:p>
-      <w:pPr>
-        <w:pStyle w:val="BodyText"/>
-        <w:rPr>
-          <w:rFonts w:eastAsia="MS Mincho"/>
-        </w:rPr>
-      </w:pPr>
-      <w:r>
-        <w:rPr>
-          <w:rFonts w:eastAsia="MS Mincho"/>
-        </w:rPr>
-        <w:t xml:space="preserve">Include </w:t>
-      </w:r>
-      <w:r>
-        <w:rPr>
-          <w:rFonts w:eastAsia="MS Mincho"/>
-        </w:rPr>
-        <w:t>measurable capacity requirements</w:t>
-      </w:r>
-      <w:r>
-        <w:rPr>
-          <w:rFonts w:eastAsia="MS Mincho"/>
-        </w:rPr>
-        <w:t xml:space="preserve"> </w:t>
-      </w:r>
-      <w:r>
-        <w:rPr>
-          <w:rFonts w:eastAsia="MS Mincho"/>
-        </w:rPr>
-        <w:t>(e.g., the number of simultaneous users to be supported, the maximum simultaneous user load, per-user memory requirements, expected application throughput)</w:t>
-      </w:r>
-    </w:p>
-    <w:p>
-      <w:pPr>
-        <w:pStyle w:val="Heading3"/>
-        <w:rPr>
-          <w:rFonts w:eastAsia="MS Mincho"/>
-        </w:rPr>
-      </w:pPr>
-      <w:bookmarkStart w:id="20" w:name="_Toc191724245"/>
-      <w:r>
-        <w:rPr>
-          <w:rFonts w:eastAsia="MS Mincho"/>
-        </w:rPr>
-        <w:t>Availability</w:t>
-      </w:r>
-      <w:bookmarkEnd w:id="20"/>
-    </w:p>
-    <w:p>
-      <w:pPr>
-        <w:pStyle w:val="BodyText"/>
-        <w:rPr>
-          <w:rFonts w:eastAsia="MS Mincho"/>
-        </w:rPr>
-      </w:pPr>
-      <w:r>
-        <w:rPr>
-          <w:rFonts w:eastAsia="MS Mincho"/>
-        </w:rPr>
-        <w:t xml:space="preserve">Include </w:t>
-      </w:r>
-      <w:r>
-        <w:rPr>
-          <w:rFonts w:eastAsia="MS Mincho"/>
-        </w:rPr>
-        <w:t>specific and measurable requirements for:</w:t>
+        <w:t>data processing support functions</w:t>
       </w:r>
     </w:p>
     <w:p>
       <w:pPr>
         <w:pStyle w:val="ListBullet0"/>
-        <w:rPr>
-          <w:rFonts w:eastAsia="MS Mincho"/>
-        </w:rPr>
-      </w:pPr>
-      <w:r>
-        <w:rPr>
-          <w:rFonts w:eastAsia="MS Mincho"/>
-        </w:rPr>
-        <w:t>Hours of operation</w:t>
+      </w:pPr>
+      <w:r>
+        <w:t>backup and recovery operations</w:t>
       </w:r>
     </w:p>
     <w:p>
       <w:pPr>
         <w:pStyle w:val="ListBullet0"/>
-        <w:rPr>
-          <w:rFonts w:eastAsia="MS Mincho"/>
-        </w:rPr>
-      </w:pPr>
-      <w:r>
-        <w:rPr>
-          <w:rFonts w:eastAsia="MS Mincho"/>
-        </w:rPr>
-        <w:t>Level of availability required</w:t>
+      </w:pPr>
+      <w:r>
+        <w:t>safety considerations and requirements</w:t>
       </w:r>
     </w:p>
     <w:p>
       <w:pPr>
         <w:pStyle w:val="ListBullet0"/>
-        <w:rPr>
-          <w:rFonts w:eastAsia="MS Mincho"/>
-        </w:rPr>
-      </w:pPr>
-      <w:r>
-        <w:rPr>
-          <w:rFonts w:eastAsia="MS Mincho"/>
-        </w:rPr>
-        <w:t>Coverag</w:t>
-      </w:r>
-      <w:r>
-        <w:rPr>
-          <w:rFonts w:eastAsia="MS Mincho"/>
-        </w:rPr>
-        <w:t>e for geographic areas</w:t>
-      </w:r>
-    </w:p>
-    <w:p>
-      <w:pPr>
-        <w:pStyle w:val="ListBullet0"/>
-        <w:rPr>
-          <w:rFonts w:eastAsia="MS Mincho"/>
-        </w:rPr>
-      </w:pPr>
-      <w:r>
-        <w:rPr>
-          <w:rFonts w:eastAsia="MS Mincho"/>
-        </w:rPr>
-        <w:t>Impact of downtime o</w:t>
-      </w:r>
-      <w:r>
-        <w:rPr>
-          <w:rFonts w:eastAsia="MS Mincho"/>
-        </w:rPr>
-        <w:t>n users and business operations</w:t>
-      </w:r>
-    </w:p>
-    <w:p>
-      <w:pPr>
-        <w:pStyle w:val="ListBullet0"/>
-        <w:rPr>
-          <w:rFonts w:eastAsia="MS Mincho"/>
-        </w:rPr>
-      </w:pPr>
-      <w:r>
-        <w:rPr>
-          <w:rFonts w:eastAsia="MS Mincho"/>
-        </w:rPr>
-        <w:t>Impact of scheduled and un</w:t>
-      </w:r>
-      <w:r>
-        <w:rPr>
-          <w:rFonts w:eastAsia="MS Mincho"/>
-        </w:rPr>
-        <w:t>scheduled maintenance on uptime and m</w:t>
-      </w:r>
-      <w:r>
-        <w:rPr>
-          <w:rFonts w:eastAsia="MS Mincho"/>
-        </w:rPr>
-        <w:t>ainte</w:t>
-      </w:r>
-      <w:r>
-        <w:rPr>
-          <w:rFonts w:eastAsia="MS Mincho"/>
-        </w:rPr>
-        <w:t>nance communications procedures</w:t>
-      </w:r>
-    </w:p>
-    <w:p>
-      <w:pPr>
-        <w:pStyle w:val="ListBullet0"/>
-        <w:rPr>
-          <w:rFonts w:eastAsia="MS Mincho"/>
-        </w:rPr>
-      </w:pPr>
-      <w:proofErr w:type="gramStart"/>
-      <w:r>
-        <w:t>reliability</w:t>
-      </w:r>
-      <w:proofErr w:type="gramEnd"/>
-      <w:r>
-        <w:t xml:space="preserve"> (e.g., acceptable </w:t>
-      </w:r>
-      <w:r>
-        <w:t xml:space="preserve">mean time between failures (MTBF), </w:t>
-      </w:r>
-      <w:r>
-        <w:t>or  t</w:t>
-      </w:r>
-      <w:r>
-        <w:t>he maximum permit</w:t>
-      </w:r>
-      <w:r>
-        <w:t>ted number of failures per hour).</w:t>
-      </w:r>
-    </w:p>
-    <w:p>
-      <w:pPr>
-        <w:pStyle w:val="Heading3"/>
-        <w:rPr>
-          <w:rFonts w:eastAsia="MS Mincho"/>
-        </w:rPr>
-      </w:pPr>
-      <w:bookmarkStart w:id="21" w:name="_Toc191724246"/>
-      <w:r>
-        <w:rPr>
-          <w:rFonts w:eastAsia="MS Mincho"/>
-        </w:rPr>
-        <w:t>Latency</w:t>
-      </w:r>
-      <w:bookmarkEnd w:id="21"/>
-    </w:p>
-    <w:p>
-      <w:pPr>
-        <w:pStyle w:val="BodyText"/>
-        <w:rPr>
-          <w:rFonts w:eastAsia="MS Mincho"/>
-        </w:rPr>
-      </w:pPr>
-      <w:r>
-        <w:rPr>
-          <w:rFonts w:eastAsia="MS Mincho"/>
-        </w:rPr>
-        <w:t xml:space="preserve">Include </w:t>
-      </w:r>
-      <w:r>
-        <w:rPr>
-          <w:rFonts w:eastAsia="MS Mincho"/>
-        </w:rPr>
-        <w:t>explicit latency requirements</w:t>
-      </w:r>
-      <w:r>
-        <w:rPr>
-          <w:rFonts w:eastAsia="MS Mincho"/>
-        </w:rPr>
-        <w:t xml:space="preserve">, </w:t>
-      </w:r>
-      <w:r>
-        <w:rPr>
-          <w:rFonts w:eastAsia="MS Mincho"/>
-        </w:rPr>
-        <w:t>e.g., the maximum acceptable time (or aver</w:t>
-      </w:r>
-      <w:r>
-        <w:rPr>
-          <w:rFonts w:eastAsia="MS Mincho"/>
-        </w:rPr>
-        <w:t>age time) for a service request.</w:t>
-      </w:r>
-    </w:p>
-    <w:p>
-      <w:pPr>
-        <w:pStyle w:val="Heading2"/>
-        <w:rPr>
-          <w:rFonts w:eastAsia="MS Mincho"/>
-        </w:rPr>
-      </w:pPr>
-      <w:bookmarkStart w:id="22" w:name="_Toc191724247"/>
-      <w:r>
-        <w:rPr>
-          <w:rFonts w:eastAsia="MS Mincho"/>
-        </w:rPr>
-        <w:t>Manageability</w:t>
-      </w:r>
-      <w:r>
-        <w:rPr>
-          <w:rFonts w:eastAsia="MS Mincho"/>
-        </w:rPr>
-        <w:t>/</w:t>
-      </w:r>
-      <w:r>
-        <w:rPr>
-          <w:rFonts w:eastAsia="MS Mincho"/>
-        </w:rPr>
-        <w:t>Maintainability</w:t>
-      </w:r>
-      <w:bookmarkEnd w:id="22"/>
-      <w:r>
-        <w:rPr>
-          <w:rFonts w:eastAsia="MS Mincho"/>
-        </w:rPr>
-        <w:t xml:space="preserve"> </w:t>
-      </w:r>
-    </w:p>
-    <w:p>
-      <w:pPr>
-        <w:pStyle w:val="Heading3"/>
-        <w:rPr>
-          <w:rFonts w:eastAsia="MS Mincho"/>
-        </w:rPr>
-      </w:pPr>
-      <w:bookmarkStart w:id="23" w:name="_Toc191724248"/>
-      <w:r>
-        <w:rPr>
-          <w:rFonts w:eastAsia="MS Mincho"/>
-        </w:rPr>
-        <w:t>Monitoring</w:t>
-      </w:r>
-      <w:bookmarkEnd w:id="23"/>
-    </w:p>
-    <w:p>
-      <w:pPr>
-        <w:pStyle w:val="BodyText"/>
-        <w:rPr>
-          <w:rFonts w:eastAsia="MS Mincho"/>
-        </w:rPr>
-      </w:pPr>
-      <w:r>
-        <w:rPr>
-          <w:rFonts w:eastAsia="MS Mincho"/>
-        </w:rPr>
-        <w:t>Include any</w:t>
-      </w:r>
-      <w:r>
-        <w:rPr>
-          <w:rFonts w:eastAsia="MS Mincho"/>
-        </w:rPr>
-        <w:t xml:space="preserve"> requirements for product or service health monitoring, failure conditions, error det</w:t>
-      </w:r>
-      <w:r>
-        <w:rPr>
-          <w:rFonts w:eastAsia="MS Mincho"/>
-        </w:rPr>
-        <w:t>ection, logging, and correction.</w:t>
-      </w:r>
-    </w:p>
-    <w:p>
-      <w:pPr>
-        <w:pStyle w:val="Heading3"/>
-        <w:rPr>
-          <w:rFonts w:eastAsia="MS Mincho"/>
-        </w:rPr>
-      </w:pPr>
-      <w:bookmarkStart w:id="24" w:name="_Toc191724249"/>
-      <w:r>
-        <w:rPr>
-          <w:rFonts w:eastAsia="MS Mincho"/>
-        </w:rPr>
-        <w:t>Maintenance</w:t>
-      </w:r>
-      <w:bookmarkEnd w:id="24"/>
-    </w:p>
-    <w:p>
-      <w:pPr>
-        <w:pStyle w:val="BodyText"/>
-      </w:pPr>
-      <w:r>
-        <w:t>Specify attributes of the system that relate to ease of maintenance. These requirements may relate to modularity, complexity, or interface design. Requirements should not be placed here simply because they are thought to be good design practices.</w:t>
-      </w:r>
-    </w:p>
-    <w:p>
-      <w:pPr>
-        <w:pStyle w:val="Heading3"/>
-        <w:rPr>
-          <w:rFonts w:eastAsia="MS Mincho"/>
-        </w:rPr>
-      </w:pPr>
-      <w:bookmarkStart w:id="25" w:name="_Toc191724250"/>
-      <w:r>
-        <w:rPr>
-          <w:rFonts w:eastAsia="MS Mincho"/>
-        </w:rPr>
-        <w:t>Operations</w:t>
-      </w:r>
-      <w:bookmarkEnd w:id="25"/>
-    </w:p>
-    <w:p>
-      <w:pPr>
-        <w:pStyle w:val="BodyText"/>
-      </w:pPr>
-      <w:r>
-        <w:t>Specify any normal and special operations required by the user, including:</w:t>
-      </w:r>
-    </w:p>
-    <w:p>
-      <w:pPr>
-        <w:pStyle w:val="ListBullet0"/>
-      </w:pPr>
-      <w:proofErr w:type="gramStart"/>
-      <w:r>
-        <w:t>periods</w:t>
-      </w:r>
-      <w:proofErr w:type="gramEnd"/>
-      <w:r>
-        <w:t xml:space="preserve"> of interactive operations and periods of unattended operations</w:t>
-      </w:r>
-    </w:p>
-    <w:p>
-      <w:pPr>
-        <w:pStyle w:val="ListBullet0"/>
-      </w:pPr>
-      <w:proofErr w:type="gramStart"/>
-      <w:r>
-        <w:t>data</w:t>
-      </w:r>
-      <w:proofErr w:type="gramEnd"/>
-      <w:r>
-        <w:t xml:space="preserve"> processing support functions</w:t>
-      </w:r>
-    </w:p>
-    <w:p>
-      <w:pPr>
-        <w:pStyle w:val="ListBullet0"/>
-      </w:pPr>
-      <w:proofErr w:type="gramStart"/>
-      <w:r>
-        <w:t>backup</w:t>
-      </w:r>
-      <w:proofErr w:type="gramEnd"/>
-      <w:r>
-        <w:t xml:space="preserve"> and recovery operations</w:t>
-      </w:r>
-    </w:p>
-    <w:p>
-      <w:pPr>
-        <w:pStyle w:val="ListBullet0"/>
-      </w:pPr>
-      <w:proofErr w:type="gramStart"/>
-      <w:r>
-        <w:t>safety</w:t>
-      </w:r>
-      <w:proofErr w:type="gramEnd"/>
-      <w:r>
-        <w:t xml:space="preserve"> considerations and requirements</w:t>
-      </w:r>
-    </w:p>
-    <w:p>
-      <w:pPr>
-        <w:pStyle w:val="ListBullet0"/>
-      </w:pPr>
-      <w:proofErr w:type="gramStart"/>
+      </w:pPr>
       <w:r>
         <w:t>d</w:t>
       </w:r>
       <w:r>
-        <w:t>isaster</w:t>
-      </w:r>
-      <w:proofErr w:type="gramEnd"/>
-      <w:r>
-        <w:t xml:space="preserve"> recovery and business resumption </w:t>
+        <w:t xml:space="preserve">isaster recovery and business resumption </w:t>
       </w:r>
     </w:p>
     <w:p>
@@ -6791,23 +6960,10 @@
         <w:t xml:space="preserve">Specify the use of other required products (e.g., a database or operating system), and interfaces with other </w:t>
       </w:r>
       <w:r>
-        <w:t xml:space="preserve">systems (e.g., </w:t>
-      </w:r>
-      <w:proofErr w:type="spellStart"/>
-      <w:r>
-        <w:t>UWHires</w:t>
-      </w:r>
-      <w:proofErr w:type="spellEnd"/>
-      <w:r>
-        <w:t xml:space="preserve"> package interfaces with </w:t>
-      </w:r>
-      <w:proofErr w:type="spellStart"/>
-      <w:r>
-        <w:t>PubCookie</w:t>
-      </w:r>
-      <w:proofErr w:type="spellEnd"/>
-      <w:r>
-        <w:t xml:space="preserve"> </w:t>
+        <w:t xml:space="preserve">systems (e.g., UWHires package interfaces with </w:t>
+      </w:r>
+      <w:r>
+        <w:t xml:space="preserve">PubCookie </w:t>
       </w:r>
       <w:r>
         <w:t xml:space="preserve">and ODS, HEPPS system interfaces with Budget system). </w:t>
@@ -6833,7 +6989,6 @@
         <w:pStyle w:val="BodyText"/>
       </w:pPr>
       <w:r>
-        <w:lastRenderedPageBreak/>
         <w:t xml:space="preserve">Outline </w:t>
       </w:r>
       <w:r>
@@ -6937,7 +7092,7 @@
         </w:rPr>
         <w:t xml:space="preserve">as an email attachment to </w:t>
       </w:r>
-      <w:hyperlink r:id="rId9" w:history="1">
+      <w:hyperlink r:id="rId8" w:history="1">
         <w:r>
           <w:rPr>
             <w:rStyle w:val="Hyperlink"/>
@@ -6968,23 +7123,7 @@
           <w:color w:val="7030A0"/>
           <w:szCs w:val="20"/>
         </w:rPr>
-        <w:t xml:space="preserve"> This file must be received on EDIT day by 4:00 PM in order to be processed in the EDIT night run.  The requirements below document the file specifications, data transfer process, and specific schedule.  This file is referred to as "</w:t>
-      </w:r>
-      <w:proofErr w:type="spellStart"/>
-      <w:r>
-        <w:rPr>
-          <w:color w:val="7030A0"/>
-          <w:szCs w:val="20"/>
-        </w:rPr>
-        <w:t>FileName</w:t>
-      </w:r>
-      <w:proofErr w:type="spellEnd"/>
-      <w:r>
-        <w:rPr>
-          <w:color w:val="7030A0"/>
-          <w:szCs w:val="20"/>
-        </w:rPr>
-        <w:t>" in this document.</w:t>
+        <w:t xml:space="preserve"> This file must be received on EDIT day by 4:00 PM in order to be processed in the EDIT night run.  The requirements below document the file specifications, data transfer process, and specific schedule.  This file is referred to as "FileName" in this document.</w:t>
       </w:r>
     </w:p>
     <w:p>
@@ -6999,16 +7138,8 @@
         <w:rPr>
           <w:color w:val="7030A0"/>
         </w:rPr>
-        <w:t xml:space="preserve">File Structure </w:t>
-      </w:r>
-      <w:proofErr w:type="gramStart"/>
-      <w:r>
-        <w:rPr>
-          <w:color w:val="7030A0"/>
-        </w:rPr>
-        <w:t>and  Format</w:t>
-      </w:r>
-      <w:proofErr w:type="gramEnd"/>
+        <w:t>File Structure and  Format</w:t>
+      </w:r>
     </w:p>
     <w:p>
       <w:pPr>
@@ -7026,21 +7157,7 @@
         <w:rPr>
           <w:color w:val="7030A0"/>
         </w:rPr>
-        <w:t xml:space="preserve">The </w:t>
-      </w:r>
-      <w:proofErr w:type="spellStart"/>
-      <w:r>
-        <w:rPr>
-          <w:color w:val="7030A0"/>
-        </w:rPr>
-        <w:t>FileName</w:t>
-      </w:r>
-      <w:proofErr w:type="spellEnd"/>
-      <w:r>
-        <w:rPr>
-          <w:color w:val="7030A0"/>
-        </w:rPr>
-        <w:t xml:space="preserve"> file is a fixed length text file.</w:t>
+        <w:t>The FileName file is a fixed length text file.</w:t>
       </w:r>
     </w:p>
     <w:p>
@@ -7059,21 +7176,7 @@
         <w:rPr>
           <w:color w:val="7030A0"/>
         </w:rPr>
-        <w:t xml:space="preserve">The </w:t>
-      </w:r>
-      <w:proofErr w:type="spellStart"/>
-      <w:r>
-        <w:rPr>
-          <w:color w:val="7030A0"/>
-        </w:rPr>
-        <w:t>FileName</w:t>
-      </w:r>
-      <w:proofErr w:type="spellEnd"/>
-      <w:r>
-        <w:rPr>
-          <w:color w:val="7030A0"/>
-        </w:rPr>
-        <w:t xml:space="preserve"> file is an unformatted ASCII file (text-only).</w:t>
+        <w:t>The FileName file is an unformatted ASCII file (text-only).</w:t>
       </w:r>
     </w:p>
     <w:p>
@@ -7092,21 +7195,7 @@
         <w:rPr>
           <w:color w:val="7030A0"/>
         </w:rPr>
-        <w:t xml:space="preserve">The </w:t>
-      </w:r>
-      <w:proofErr w:type="spellStart"/>
-      <w:r>
-        <w:rPr>
-          <w:color w:val="7030A0"/>
-        </w:rPr>
-        <w:t>FileName</w:t>
-      </w:r>
-      <w:proofErr w:type="spellEnd"/>
-      <w:r>
-        <w:rPr>
-          <w:color w:val="7030A0"/>
-        </w:rPr>
-        <w:t xml:space="preserve"> file contains a batch totals record and several detail records. </w:t>
+        <w:t xml:space="preserve">The FileName file contains a batch totals record and several detail records. </w:t>
       </w:r>
     </w:p>
     <w:p>
@@ -7216,21 +7305,7 @@
         <w:rPr>
           <w:color w:val="7030A0"/>
         </w:rPr>
-        <w:t xml:space="preserve">Batch Number (3 digit number assigned by Payroll </w:t>
-      </w:r>
-      <w:proofErr w:type="spellStart"/>
-      <w:r>
-        <w:rPr>
-          <w:color w:val="7030A0"/>
-        </w:rPr>
-        <w:t>Dept</w:t>
-      </w:r>
-      <w:proofErr w:type="spellEnd"/>
-      <w:r>
-        <w:rPr>
-          <w:color w:val="7030A0"/>
-        </w:rPr>
-        <w:t>)</w:t>
+        <w:t>Batch Number (3 digit number assigned by Payroll Dept)</w:t>
       </w:r>
     </w:p>
     <w:p>
@@ -7321,21 +7396,7 @@
         <w:rPr>
           <w:color w:val="7030A0"/>
         </w:rPr>
-        <w:t xml:space="preserve">The </w:t>
-      </w:r>
-      <w:proofErr w:type="spellStart"/>
-      <w:r>
-        <w:rPr>
-          <w:color w:val="7030A0"/>
-        </w:rPr>
-        <w:t>FileName</w:t>
-      </w:r>
-      <w:proofErr w:type="spellEnd"/>
-      <w:r>
-        <w:rPr>
-          <w:color w:val="7030A0"/>
-        </w:rPr>
-        <w:t xml:space="preserve"> file contains a row for each record meeting xxx criteria.</w:t>
+        <w:t>The FileName file contains a row for each record meeting xxx criteria.</w:t>
       </w:r>
     </w:p>
     <w:p>
@@ -7354,21 +7415,7 @@
         <w:rPr>
           <w:color w:val="7030A0"/>
         </w:rPr>
-        <w:t xml:space="preserve">Each row in the </w:t>
-      </w:r>
-      <w:proofErr w:type="spellStart"/>
-      <w:r>
-        <w:rPr>
-          <w:color w:val="7030A0"/>
-        </w:rPr>
-        <w:t>FileName</w:t>
-      </w:r>
-      <w:proofErr w:type="spellEnd"/>
-      <w:r>
-        <w:rPr>
-          <w:color w:val="7030A0"/>
-        </w:rPr>
-        <w:t xml:space="preserve"> file contains the following fields, comma-delimited and encased in double-quotes where the data includes commas or spaces:</w:t>
+        <w:t>Each row in the FileName file contains the following fields, comma-delimited and encased in double-quotes where the data includes commas or spaces:</w:t>
       </w:r>
     </w:p>
     <w:p>
@@ -7463,6 +7510,7 @@
         <w:rPr>
           <w:color w:val="7030A0"/>
         </w:rPr>
+        <w:lastRenderedPageBreak/>
         <w:t>Element Code</w:t>
       </w:r>
     </w:p>
@@ -7558,362 +7606,249 @@
         <w:rPr>
           <w:color w:val="7030A0"/>
         </w:rPr>
-        <w:t xml:space="preserve">Total </w:t>
-      </w:r>
-      <w:proofErr w:type="spellStart"/>
-      <w:r>
+        <w:t>Total Amt Sign</w:t>
+      </w:r>
+    </w:p>
+    <w:p>
+      <w:pPr>
+        <w:pStyle w:val="Heading2"/>
+      </w:pPr>
+      <w:bookmarkStart w:id="33" w:name="_Toc191724254"/>
+      <w:r>
+        <w:t>Security</w:t>
+      </w:r>
+      <w:bookmarkEnd w:id="33"/>
+    </w:p>
+    <w:p>
+      <w:pPr>
+        <w:pStyle w:val="Heading3"/>
+      </w:pPr>
+      <w:bookmarkStart w:id="34" w:name="_Toc191724255"/>
+      <w:r>
+        <w:t>Protection</w:t>
+      </w:r>
+      <w:bookmarkEnd w:id="34"/>
+    </w:p>
+    <w:p>
+      <w:pPr>
+        <w:pStyle w:val="BodyText"/>
+      </w:pPr>
+      <w:r>
+        <w:t xml:space="preserve">Specify the factors that will protect the system from malicious </w:t>
+      </w:r>
+      <w:r>
+        <w:t xml:space="preserve">or accidental </w:t>
+      </w:r>
+      <w:r>
+        <w:t xml:space="preserve">access, </w:t>
+      </w:r>
+      <w:r>
+        <w:t xml:space="preserve">modification, </w:t>
+      </w:r>
+      <w:r>
+        <w:t>disclosure</w:t>
+      </w:r>
+      <w:r>
+        <w:t xml:space="preserve">, </w:t>
+      </w:r>
+      <w:r>
+        <w:t>destruction</w:t>
+      </w:r>
+      <w:r>
+        <w:t xml:space="preserve">, or </w:t>
+      </w:r>
+      <w:r>
+        <w:t>misuse</w:t>
+      </w:r>
+      <w:r>
+        <w:t xml:space="preserve">. </w:t>
+      </w:r>
+      <w:r>
+        <w:t>For example:</w:t>
+      </w:r>
+    </w:p>
+    <w:p>
+      <w:pPr>
+        <w:pStyle w:val="ListBullet0"/>
         <w:rPr>
           <w:color w:val="7030A0"/>
         </w:rPr>
-        <w:t>Amt</w:t>
-      </w:r>
-      <w:proofErr w:type="spellEnd"/>
+      </w:pPr>
       <w:r>
         <w:rPr>
           <w:color w:val="7030A0"/>
         </w:rPr>
-        <w:t xml:space="preserve"> Sign</w:t>
+        <w:t>encryption</w:t>
+      </w:r>
+    </w:p>
+    <w:p>
+      <w:pPr>
+        <w:pStyle w:val="ListBullet0"/>
+        <w:rPr>
+          <w:color w:val="7030A0"/>
+        </w:rPr>
+      </w:pPr>
+      <w:r>
+        <w:rPr>
+          <w:color w:val="7030A0"/>
+        </w:rPr>
+        <w:t>activity logging, historical data sets</w:t>
+      </w:r>
+    </w:p>
+    <w:p>
+      <w:pPr>
+        <w:pStyle w:val="ListBullet0"/>
+        <w:rPr>
+          <w:color w:val="7030A0"/>
+        </w:rPr>
+      </w:pPr>
+      <w:r>
+        <w:rPr>
+          <w:color w:val="7030A0"/>
+        </w:rPr>
+        <w:t>restrictions on intermodule communications</w:t>
+      </w:r>
+    </w:p>
+    <w:p>
+      <w:pPr>
+        <w:pStyle w:val="ListBullet0"/>
+        <w:rPr>
+          <w:color w:val="7030A0"/>
+        </w:rPr>
+      </w:pPr>
+      <w:r>
+        <w:rPr>
+          <w:color w:val="7030A0"/>
+        </w:rPr>
+        <w:t>data integrity checks</w:t>
+      </w:r>
+    </w:p>
+    <w:p>
+      <w:pPr>
+        <w:pStyle w:val="Heading3"/>
+      </w:pPr>
+      <w:bookmarkStart w:id="35" w:name="_Toc191724256"/>
+      <w:r>
+        <w:t>Authorization and Authentication</w:t>
+      </w:r>
+      <w:bookmarkEnd w:id="35"/>
+    </w:p>
+    <w:p>
+      <w:pPr>
+        <w:pStyle w:val="BodyText"/>
+      </w:pPr>
+      <w:r>
+        <w:t xml:space="preserve">Specify the </w:t>
+      </w:r>
+      <w:r>
+        <w:t>Authorization and Authentication</w:t>
+      </w:r>
+      <w:r>
+        <w:t xml:space="preserve"> factors. </w:t>
+      </w:r>
+      <w:r>
+        <w:t>Consider using standard tools such as PubCookie.</w:t>
       </w:r>
     </w:p>
     <w:p>
       <w:pPr>
         <w:pStyle w:val="Heading2"/>
       </w:pPr>
-      <w:bookmarkStart w:id="33" w:name="_Toc191724254"/>
-      <w:r>
-        <w:lastRenderedPageBreak/>
-        <w:t>Security</w:t>
-      </w:r>
-      <w:bookmarkEnd w:id="33"/>
-    </w:p>
-    <w:p>
-      <w:pPr>
-        <w:pStyle w:val="Heading3"/>
-      </w:pPr>
-      <w:bookmarkStart w:id="34" w:name="_Toc191724255"/>
-      <w:r>
-        <w:t>Protection</w:t>
-      </w:r>
-      <w:bookmarkEnd w:id="34"/>
+      <w:bookmarkStart w:id="36" w:name="_Toc191724257"/>
+      <w:r>
+        <w:t xml:space="preserve">Data </w:t>
+      </w:r>
+      <w:r>
+        <w:t>Management</w:t>
+      </w:r>
+      <w:bookmarkEnd w:id="36"/>
     </w:p>
     <w:p>
       <w:pPr>
         <w:pStyle w:val="BodyText"/>
       </w:pPr>
       <w:r>
-        <w:t xml:space="preserve">Specify the factors that will protect the system from malicious </w:t>
-      </w:r>
-      <w:r>
-        <w:t xml:space="preserve">or accidental </w:t>
-      </w:r>
-      <w:r>
-        <w:t xml:space="preserve">access, </w:t>
-      </w:r>
-      <w:r>
-        <w:t xml:space="preserve">modification, </w:t>
-      </w:r>
-      <w:r>
-        <w:t>disclosure</w:t>
-      </w:r>
-      <w:r>
-        <w:t xml:space="preserve">, </w:t>
-      </w:r>
-      <w:r>
-        <w:t>destruction</w:t>
-      </w:r>
-      <w:r>
-        <w:t xml:space="preserve">, or </w:t>
-      </w:r>
-      <w:r>
-        <w:t>misuse</w:t>
-      </w:r>
-      <w:r>
-        <w:t xml:space="preserve">. </w:t>
-      </w:r>
-      <w:r>
-        <w:t>For example:</w:t>
+        <w:t>Specify the requirements for any information that is to be placed into a database, including</w:t>
       </w:r>
     </w:p>
     <w:p>
       <w:pPr>
         <w:pStyle w:val="ListBullet0"/>
-        <w:rPr>
-          <w:color w:val="7030A0"/>
-        </w:rPr>
-      </w:pPr>
-      <w:proofErr w:type="gramStart"/>
-      <w:r>
-        <w:rPr>
-          <w:color w:val="7030A0"/>
-        </w:rPr>
-        <w:t>encryption</w:t>
-      </w:r>
-      <w:proofErr w:type="gramEnd"/>
+      </w:pPr>
+      <w:r>
+        <w:t>types of information used by various functions</w:t>
+      </w:r>
     </w:p>
     <w:p>
       <w:pPr>
         <w:pStyle w:val="ListBullet0"/>
-        <w:rPr>
-          <w:color w:val="7030A0"/>
-        </w:rPr>
-      </w:pPr>
-      <w:proofErr w:type="gramStart"/>
-      <w:r>
-        <w:rPr>
-          <w:color w:val="7030A0"/>
-        </w:rPr>
-        <w:t>activity</w:t>
-      </w:r>
-      <w:proofErr w:type="gramEnd"/>
-      <w:r>
-        <w:rPr>
-          <w:color w:val="7030A0"/>
-        </w:rPr>
-        <w:t xml:space="preserve"> logging, historical data sets</w:t>
+      </w:pPr>
+      <w:r>
+        <w:t>frequency of use</w:t>
       </w:r>
     </w:p>
     <w:p>
       <w:pPr>
         <w:pStyle w:val="ListBullet0"/>
-        <w:rPr>
-          <w:color w:val="7030A0"/>
-        </w:rPr>
-      </w:pPr>
-      <w:proofErr w:type="gramStart"/>
-      <w:r>
-        <w:rPr>
-          <w:color w:val="7030A0"/>
-        </w:rPr>
-        <w:t>restrictions</w:t>
-      </w:r>
-      <w:proofErr w:type="gramEnd"/>
-      <w:r>
-        <w:rPr>
-          <w:color w:val="7030A0"/>
-        </w:rPr>
-        <w:t xml:space="preserve"> on </w:t>
-      </w:r>
-      <w:proofErr w:type="spellStart"/>
-      <w:r>
-        <w:rPr>
-          <w:color w:val="7030A0"/>
-        </w:rPr>
-        <w:t>intermodule</w:t>
-      </w:r>
-      <w:proofErr w:type="spellEnd"/>
-      <w:r>
-        <w:rPr>
-          <w:color w:val="7030A0"/>
-        </w:rPr>
-        <w:t xml:space="preserve"> communications</w:t>
+      </w:pPr>
+      <w:r>
+        <w:t>data access rules</w:t>
       </w:r>
     </w:p>
     <w:p>
       <w:pPr>
         <w:pStyle w:val="ListBullet0"/>
-        <w:rPr>
-          <w:color w:val="7030A0"/>
-        </w:rPr>
-      </w:pPr>
-      <w:proofErr w:type="gramStart"/>
-      <w:r>
-        <w:rPr>
-          <w:color w:val="7030A0"/>
-        </w:rPr>
-        <w:t>data</w:t>
-      </w:r>
-      <w:proofErr w:type="gramEnd"/>
-      <w:r>
-        <w:rPr>
-          <w:color w:val="7030A0"/>
-        </w:rPr>
-        <w:t xml:space="preserve"> integrity checks</w:t>
-      </w:r>
-    </w:p>
-    <w:p>
-      <w:pPr>
-        <w:pStyle w:val="Heading3"/>
-      </w:pPr>
-      <w:bookmarkStart w:id="35" w:name="_Toc191724256"/>
-      <w:r>
-        <w:t>Authorization and Authentication</w:t>
-      </w:r>
-      <w:bookmarkEnd w:id="35"/>
-    </w:p>
-    <w:p>
-      <w:pPr>
-        <w:pStyle w:val="BodyText"/>
-      </w:pPr>
-      <w:r>
-        <w:t xml:space="preserve">Specify the </w:t>
-      </w:r>
-      <w:r>
-        <w:t>Authorization and Authentication</w:t>
-      </w:r>
-      <w:r>
-        <w:t xml:space="preserve"> factors. </w:t>
-      </w:r>
-      <w:r>
-        <w:t xml:space="preserve">Consider using standard tools such as </w:t>
-      </w:r>
-      <w:proofErr w:type="spellStart"/>
-      <w:r>
-        <w:t>PubCookie</w:t>
-      </w:r>
-      <w:proofErr w:type="spellEnd"/>
-      <w:r>
-        <w:t>.</w:t>
-      </w:r>
-    </w:p>
-    <w:p>
-      <w:pPr>
-        <w:pStyle w:val="Heading2"/>
-      </w:pPr>
-      <w:bookmarkStart w:id="36" w:name="_Toc191724257"/>
-      <w:r>
-        <w:t xml:space="preserve">Data </w:t>
-      </w:r>
-      <w:r>
-        <w:t>Management</w:t>
-      </w:r>
-      <w:bookmarkEnd w:id="36"/>
-    </w:p>
-    <w:p>
-      <w:pPr>
-        <w:pStyle w:val="BodyText"/>
-      </w:pPr>
-      <w:r>
-        <w:t>Specify the requirements for any information that is to be placed into a database, including</w:t>
+      </w:pPr>
+      <w:r>
+        <w:t>data entities and relationships</w:t>
       </w:r>
     </w:p>
     <w:p>
       <w:pPr>
         <w:pStyle w:val="ListBullet0"/>
       </w:pPr>
-      <w:proofErr w:type="gramStart"/>
-      <w:r>
-        <w:t>types</w:t>
-      </w:r>
-      <w:proofErr w:type="gramEnd"/>
-      <w:r>
-        <w:t xml:space="preserve"> of information used by various functions</w:t>
+      <w:r>
+        <w:t>integrity constraints</w:t>
       </w:r>
     </w:p>
     <w:p>
       <w:pPr>
         <w:pStyle w:val="ListBullet0"/>
       </w:pPr>
-      <w:proofErr w:type="gramStart"/>
-      <w:r>
-        <w:t>frequency</w:t>
-      </w:r>
-      <w:proofErr w:type="gramEnd"/>
-      <w:r>
-        <w:t xml:space="preserve"> of use</w:t>
+      <w:r>
+        <w:t>data retention</w:t>
       </w:r>
     </w:p>
     <w:p>
       <w:pPr>
         <w:pStyle w:val="ListBullet0"/>
       </w:pPr>
-      <w:proofErr w:type="gramStart"/>
-      <w:r>
-        <w:t>data</w:t>
-      </w:r>
-      <w:proofErr w:type="gramEnd"/>
-      <w:r>
-        <w:t xml:space="preserve"> access rules</w:t>
+      <w:r>
+        <w:t>valid range, accuracy, and/or tolerance</w:t>
       </w:r>
     </w:p>
     <w:p>
       <w:pPr>
         <w:pStyle w:val="ListBullet0"/>
       </w:pPr>
-      <w:proofErr w:type="gramStart"/>
-      <w:r>
-        <w:t>data</w:t>
-      </w:r>
-      <w:proofErr w:type="gramEnd"/>
-      <w:r>
-        <w:t xml:space="preserve"> entities and relationships</w:t>
+      <w:r>
+        <w:t>units of measure</w:t>
       </w:r>
     </w:p>
     <w:p>
       <w:pPr>
         <w:pStyle w:val="ListBullet0"/>
       </w:pPr>
-      <w:proofErr w:type="gramStart"/>
-      <w:r>
-        <w:t>integrity</w:t>
-      </w:r>
-      <w:proofErr w:type="gramEnd"/>
-      <w:r>
-        <w:t xml:space="preserve"> constraints</w:t>
+      <w:r>
+        <w:t>data formats</w:t>
       </w:r>
     </w:p>
     <w:p>
       <w:pPr>
         <w:pStyle w:val="ListBullet0"/>
       </w:pPr>
-      <w:proofErr w:type="gramStart"/>
-      <w:r>
-        <w:t>data</w:t>
-      </w:r>
-      <w:proofErr w:type="gramEnd"/>
-      <w:r>
-        <w:t xml:space="preserve"> retention</w:t>
-      </w:r>
-    </w:p>
-    <w:p>
-      <w:pPr>
-        <w:pStyle w:val="ListBullet0"/>
-      </w:pPr>
-      <w:proofErr w:type="gramStart"/>
-      <w:r>
-        <w:t>valid</w:t>
-      </w:r>
-      <w:proofErr w:type="gramEnd"/>
-      <w:r>
-        <w:t xml:space="preserve"> range, accuracy, and/or tolerance</w:t>
-      </w:r>
-    </w:p>
-    <w:p>
-      <w:pPr>
-        <w:pStyle w:val="ListBullet0"/>
-      </w:pPr>
-      <w:proofErr w:type="gramStart"/>
-      <w:r>
-        <w:t>units</w:t>
-      </w:r>
-      <w:proofErr w:type="gramEnd"/>
-      <w:r>
-        <w:t xml:space="preserve"> of measure</w:t>
-      </w:r>
-    </w:p>
-    <w:p>
-      <w:pPr>
-        <w:pStyle w:val="ListBullet0"/>
-      </w:pPr>
-      <w:proofErr w:type="gramStart"/>
-      <w:r>
-        <w:t>data</w:t>
-      </w:r>
-      <w:proofErr w:type="gramEnd"/>
-      <w:r>
-        <w:t xml:space="preserve"> formats</w:t>
-      </w:r>
-    </w:p>
-    <w:p>
-      <w:pPr>
-        <w:pStyle w:val="ListBullet0"/>
-      </w:pPr>
-      <w:proofErr w:type="gramStart"/>
-      <w:r>
-        <w:t>default</w:t>
-      </w:r>
-      <w:proofErr w:type="gramEnd"/>
-      <w:r>
-        <w:t xml:space="preserve"> or initial values</w:t>
+      <w:r>
+        <w:t>default or initial values</w:t>
       </w:r>
     </w:p>
     <w:p>
@@ -8036,6 +7971,7 @@
         <w:rPr>
           <w:color w:val="7030A0"/>
         </w:rPr>
+        <w:lastRenderedPageBreak/>
         <w:t>Use of a particular operating system;</w:t>
       </w:r>
     </w:p>
@@ -8065,36 +8001,20 @@
           <w:iCs/>
           <w:color w:val="7030A0"/>
         </w:rPr>
-        <w:t xml:space="preserve">the same regardless </w:t>
-      </w:r>
-      <w:proofErr w:type="gramStart"/>
+        <w:t xml:space="preserve">the same regardless of </w:t>
+      </w:r>
       <w:r>
         <w:rPr>
           <w:iCs/>
           <w:color w:val="7030A0"/>
         </w:rPr>
-        <w:t xml:space="preserve">of </w:t>
+        <w:t xml:space="preserve"> operating systems, networks, develop</w:t>
       </w:r>
       <w:r>
         <w:rPr>
           <w:iCs/>
           <w:color w:val="7030A0"/>
         </w:rPr>
-        <w:t xml:space="preserve"> operating</w:t>
-      </w:r>
-      <w:proofErr w:type="gramEnd"/>
-      <w:r>
-        <w:rPr>
-          <w:iCs/>
-          <w:color w:val="7030A0"/>
-        </w:rPr>
-        <w:t xml:space="preserve"> systems, networks, develop</w:t>
-      </w:r>
-      <w:r>
-        <w:rPr>
-          <w:iCs/>
-          <w:color w:val="7030A0"/>
-        </w:rPr>
         <w:t>ment or production environments.</w:t>
       </w:r>
     </w:p>
@@ -8121,7 +8041,6 @@
         <w:pStyle w:val="ListBullet0"/>
       </w:pPr>
       <w:r>
-        <w:lastRenderedPageBreak/>
         <w:t xml:space="preserve">Describes a significant business need </w:t>
       </w:r>
     </w:p>
@@ -8229,19 +8148,11 @@
                 <w:color w:val="7030A0"/>
               </w:rPr>
             </w:pPr>
-            <w:proofErr w:type="spellStart"/>
-            <w:r>
-              <w:rPr>
-                <w:color w:val="7030A0"/>
-              </w:rPr>
-              <w:t>Req</w:t>
-            </w:r>
-            <w:proofErr w:type="spellEnd"/>
-            <w:r>
-              <w:rPr>
-                <w:color w:val="7030A0"/>
-              </w:rPr>
-              <w:t>#</w:t>
+            <w:r>
+              <w:rPr>
+                <w:color w:val="7030A0"/>
+              </w:rPr>
+              <w:t>Req#</w:t>
             </w:r>
           </w:p>
         </w:tc>
@@ -8317,14 +8228,12 @@
                 <w:color w:val="7030A0"/>
               </w:rPr>
             </w:pPr>
-            <w:proofErr w:type="spellStart"/>
             <w:r>
               <w:rPr>
                 <w:color w:val="7030A0"/>
               </w:rPr>
               <w:t>Pri</w:t>
             </w:r>
-            <w:proofErr w:type="spellEnd"/>
           </w:p>
         </w:tc>
         <w:tc>
@@ -8343,16 +8252,8 @@
               <w:rPr>
                 <w:color w:val="7030A0"/>
               </w:rPr>
-              <w:t xml:space="preserve">Date </w:t>
-            </w:r>
-            <w:proofErr w:type="spellStart"/>
-            <w:r>
-              <w:rPr>
-                <w:color w:val="7030A0"/>
-              </w:rPr>
-              <w:t>Rvwd</w:t>
-            </w:r>
-            <w:proofErr w:type="spellEnd"/>
+              <w:t>Date Rvwd</w:t>
+            </w:r>
           </w:p>
         </w:tc>
         <w:tc>
@@ -8842,21 +8743,7 @@
               <w:rPr>
                 <w:color w:val="7030A0"/>
               </w:rPr>
-              <w:t>Business Process = “Assigning a Bargaining Unit to an Appointment”</w:t>
-            </w:r>
-            <w:proofErr w:type="gramStart"/>
-            <w:r>
-              <w:rPr>
-                <w:color w:val="7030A0"/>
-              </w:rPr>
-              <w:t>;  This</w:t>
-            </w:r>
-            <w:proofErr w:type="gramEnd"/>
-            <w:r>
-              <w:rPr>
-                <w:color w:val="7030A0"/>
-              </w:rPr>
-              <w:t xml:space="preserve"> will eliminate the need, typically, for the user to enter the bargaining unit code, union code  and supervisor indicator.</w:t>
+              <w:t>Business Process = “Assigning a Bargaining Unit to an Appointment”;  This will eliminate the need, typically, for the user to enter the bargaining unit code, union code  and supervisor indicator.</w:t>
             </w:r>
           </w:p>
         </w:tc>
@@ -9316,27 +9203,13 @@
               <w:rPr>
                 <w:color w:val="7030A0"/>
               </w:rPr>
-              <w:t>4</w:t>
-            </w:r>
-            <w:proofErr w:type="gramStart"/>
-            <w:r>
-              <w:rPr>
-                <w:color w:val="7030A0"/>
-              </w:rPr>
-              <w:t xml:space="preserve">,  </w:t>
-            </w:r>
-            <w:r>
-              <w:rPr>
-                <w:color w:val="7030A0"/>
-              </w:rPr>
-              <w:t>BR</w:t>
-            </w:r>
-            <w:proofErr w:type="gramEnd"/>
-            <w:r>
-              <w:rPr>
-                <w:color w:val="7030A0"/>
-              </w:rPr>
-              <w:t>_LR_0</w:t>
+              <w:t xml:space="preserve">4,  </w:t>
+            </w:r>
+            <w:r>
+              <w:rPr>
+                <w:color w:val="7030A0"/>
+              </w:rPr>
+              <w:t>BR_LR_0</w:t>
             </w:r>
             <w:r>
               <w:rPr>
@@ -9572,21 +9445,8 @@
       <w:r>
         <w:t xml:space="preserve"> (</w:t>
       </w:r>
-      <w:proofErr w:type="spellStart"/>
-      <w:r>
-        <w:t>FunctionalArea</w:t>
-      </w:r>
-      <w:proofErr w:type="spellEnd"/>
-      <w:r>
-        <w:t>-</w:t>
-      </w:r>
-      <w:proofErr w:type="spellStart"/>
-      <w:r>
-        <w:t>DocType</w:t>
-      </w:r>
-      <w:proofErr w:type="spellEnd"/>
-      <w:r>
-        <w:t>-NN</w:t>
+      <w:r>
+        <w:t>FunctionalArea-DocType-NN</w:t>
       </w:r>
       <w:r>
         <w:t>).</w:t>
@@ -9794,21 +9654,7 @@
               <w:rPr>
                 <w:color w:val="7030A0"/>
               </w:rPr>
-              <w:t>The system should validate the relationship between Bargaining Unit/Location and Job Class</w:t>
-            </w:r>
-            <w:proofErr w:type="gramStart"/>
-            <w:r>
-              <w:rPr>
-                <w:color w:val="7030A0"/>
-              </w:rPr>
-              <w:t>.-</w:t>
-            </w:r>
-            <w:proofErr w:type="gramEnd"/>
-            <w:r>
-              <w:rPr>
-                <w:color w:val="7030A0"/>
-              </w:rPr>
-              <w:t>--Comments: Business Process = "Assigning a Bargaining Unit to an Appointment"</w:t>
+              <w:t>The system should validate the relationship between Bargaining Unit/Location and Job Class.---Comments: Business Process = "Assigning a Bargaining Unit to an Appointment"</w:t>
             </w:r>
             <w:r>
               <w:rPr>
@@ -10126,21 +9972,7 @@
               <w:rPr>
                 <w:color w:val="7030A0"/>
               </w:rPr>
-              <w:t>The system should provide the capability for the Labor Relations Office to maintain the job class/union relationship</w:t>
-            </w:r>
-            <w:proofErr w:type="gramStart"/>
-            <w:r>
-              <w:rPr>
-                <w:color w:val="7030A0"/>
-              </w:rPr>
-              <w:t>.-</w:t>
-            </w:r>
-            <w:proofErr w:type="gramEnd"/>
-            <w:r>
-              <w:rPr>
-                <w:color w:val="7030A0"/>
-              </w:rPr>
-              <w:t>--Comments: Business Process = "Maintenance"</w:t>
+              <w:t>The system should provide the capability for the Labor Relations Office to maintain the job class/union relationship.---Comments: Business Process = "Maintenance"</w:t>
             </w:r>
             <w:r>
               <w:rPr>
@@ -10303,21 +10135,7 @@
               <w:rPr>
                 <w:color w:val="7030A0"/>
               </w:rPr>
-              <w:t xml:space="preserve">BU Assignment Rules </w:t>
-            </w:r>
-            <w:proofErr w:type="spellStart"/>
-            <w:r>
-              <w:rPr>
-                <w:color w:val="7030A0"/>
-              </w:rPr>
-              <w:t>Maint</w:t>
-            </w:r>
-            <w:proofErr w:type="spellEnd"/>
-            <w:r>
-              <w:rPr>
-                <w:color w:val="7030A0"/>
-              </w:rPr>
-              <w:t xml:space="preserve"> Process Flow Diagram</w:t>
+              <w:t>BU Assignment Rules Maint Process Flow Diagram</w:t>
             </w:r>
           </w:p>
         </w:tc>
@@ -10332,14 +10150,12 @@
                 <w:color w:val="7030A0"/>
               </w:rPr>
             </w:pPr>
-            <w:proofErr w:type="spellStart"/>
             <w:r>
               <w:rPr>
                 <w:color w:val="7030A0"/>
               </w:rPr>
               <w:t>ReadyForReview</w:t>
             </w:r>
-            <w:proofErr w:type="spellEnd"/>
           </w:p>
         </w:tc>
       </w:tr>
@@ -10409,7 +10225,6 @@
                 <w:sz w:val="24"/>
               </w:rPr>
             </w:pPr>
-            <w:proofErr w:type="spellStart"/>
             <w:r>
               <w:rPr>
                 <w:rFonts w:cs="Arial"/>
@@ -10420,7 +10235,6 @@
               </w:rPr>
               <w:t>BizReqID</w:t>
             </w:r>
-            <w:proofErr w:type="spellEnd"/>
           </w:p>
         </w:tc>
         <w:tc>
@@ -10446,7 +10260,6 @@
                 <w:sz w:val="24"/>
               </w:rPr>
             </w:pPr>
-            <w:proofErr w:type="spellStart"/>
             <w:r>
               <w:rPr>
                 <w:rFonts w:cs="Arial"/>
@@ -10457,7 +10270,6 @@
               </w:rPr>
               <w:t>Pri</w:t>
             </w:r>
-            <w:proofErr w:type="spellEnd"/>
           </w:p>
         </w:tc>
         <w:tc>
@@ -10518,7 +10330,6 @@
                 <w:sz w:val="24"/>
               </w:rPr>
             </w:pPr>
-            <w:proofErr w:type="spellStart"/>
             <w:r>
               <w:rPr>
                 <w:rFonts w:cs="Arial"/>
@@ -10527,31 +10338,8 @@
                 <w:color w:val="7030A0"/>
                 <w:szCs w:val="20"/>
               </w:rPr>
-              <w:t>DevTstItems</w:t>
-            </w:r>
-            <w:proofErr w:type="spellEnd"/>
-            <w:r>
-              <w:rPr>
-                <w:rFonts w:cs="Arial"/>
-                <w:b/>
-                <w:bCs/>
-                <w:color w:val="7030A0"/>
-                <w:szCs w:val="20"/>
-              </w:rPr>
-              <w:t xml:space="preserve"> </w:t>
-            </w:r>
-            <w:proofErr w:type="spellStart"/>
-            <w:r>
-              <w:rPr>
-                <w:rFonts w:cs="Arial"/>
-                <w:b/>
-                <w:bCs/>
-                <w:color w:val="7030A0"/>
-                <w:szCs w:val="20"/>
-              </w:rPr>
-              <w:t>DelivID</w:t>
-            </w:r>
-            <w:proofErr w:type="spellEnd"/>
+              <w:t>DevTstItems DelivID</w:t>
+            </w:r>
           </w:p>
         </w:tc>
         <w:tc>
@@ -10577,7 +10365,6 @@
                 <w:sz w:val="24"/>
               </w:rPr>
             </w:pPr>
-            <w:proofErr w:type="spellStart"/>
             <w:r>
               <w:rPr>
                 <w:rFonts w:cs="Arial"/>
@@ -10586,18 +10373,7 @@
                 <w:color w:val="7030A0"/>
                 <w:szCs w:val="20"/>
               </w:rPr>
-              <w:t>Deliv</w:t>
-            </w:r>
-            <w:proofErr w:type="spellEnd"/>
-            <w:r>
-              <w:rPr>
-                <w:rFonts w:cs="Arial"/>
-                <w:b/>
-                <w:bCs/>
-                <w:color w:val="7030A0"/>
-                <w:szCs w:val="20"/>
-              </w:rPr>
-              <w:t xml:space="preserve"> Name</w:t>
+              <w:t>Deliv Name</w:t>
             </w:r>
           </w:p>
         </w:tc>
@@ -11321,21 +11097,7 @@
               <w:rPr>
                 <w:color w:val="7030A0"/>
               </w:rPr>
-              <w:t xml:space="preserve">BU Assign LR </w:t>
-            </w:r>
-            <w:proofErr w:type="spellStart"/>
-            <w:r>
-              <w:rPr>
-                <w:color w:val="7030A0"/>
-              </w:rPr>
-              <w:t>UseCase</w:t>
-            </w:r>
-            <w:proofErr w:type="spellEnd"/>
-            <w:r>
-              <w:rPr>
-                <w:color w:val="7030A0"/>
-              </w:rPr>
-              <w:t xml:space="preserve"> Diagram</w:t>
+              <w:t>BU Assign LR UseCase Diagram</w:t>
             </w:r>
           </w:p>
         </w:tc>
@@ -11359,14 +11121,12 @@
                 <w:sz w:val="24"/>
               </w:rPr>
             </w:pPr>
-            <w:proofErr w:type="spellStart"/>
             <w:r>
               <w:rPr>
                 <w:color w:val="7030A0"/>
               </w:rPr>
               <w:t>ReadyForReview</w:t>
             </w:r>
-            <w:proofErr w:type="spellEnd"/>
           </w:p>
         </w:tc>
       </w:tr>
@@ -11516,21 +11276,7 @@
               <w:rPr>
                 <w:color w:val="7030A0"/>
               </w:rPr>
-              <w:t xml:space="preserve">BU Assignment by PC </w:t>
-            </w:r>
-            <w:proofErr w:type="spellStart"/>
-            <w:r>
-              <w:rPr>
-                <w:color w:val="7030A0"/>
-              </w:rPr>
-              <w:t>UseCase</w:t>
-            </w:r>
-            <w:proofErr w:type="spellEnd"/>
-            <w:r>
-              <w:rPr>
-                <w:color w:val="7030A0"/>
-              </w:rPr>
-              <w:t xml:space="preserve">  - Add Appointment and Derive UBU</w:t>
+              <w:t>BU Assignment by PC UseCase  - Add Appointment and Derive UBU</w:t>
             </w:r>
           </w:p>
         </w:tc>
@@ -11709,21 +11455,7 @@
               <w:rPr>
                 <w:color w:val="7030A0"/>
               </w:rPr>
-              <w:t xml:space="preserve">BU Assignment by PC </w:t>
-            </w:r>
-            <w:proofErr w:type="spellStart"/>
-            <w:r>
-              <w:rPr>
-                <w:color w:val="7030A0"/>
-              </w:rPr>
-              <w:t>UseCase</w:t>
-            </w:r>
-            <w:proofErr w:type="spellEnd"/>
-            <w:r>
-              <w:rPr>
-                <w:color w:val="7030A0"/>
-              </w:rPr>
-              <w:t xml:space="preserve">  - Add Appointment (UBU Not Found)</w:t>
+              <w:t>BU Assignment by PC UseCase  - Add Appointment (UBU Not Found)</w:t>
             </w:r>
           </w:p>
         </w:tc>
@@ -11902,21 +11634,7 @@
               <w:rPr>
                 <w:color w:val="7030A0"/>
               </w:rPr>
-              <w:t xml:space="preserve">BU Assignment by PC </w:t>
-            </w:r>
-            <w:proofErr w:type="spellStart"/>
-            <w:r>
-              <w:rPr>
-                <w:color w:val="7030A0"/>
-              </w:rPr>
-              <w:t>UseCase</w:t>
-            </w:r>
-            <w:proofErr w:type="spellEnd"/>
-            <w:r>
-              <w:rPr>
-                <w:color w:val="7030A0"/>
-              </w:rPr>
-              <w:t xml:space="preserve">  - Modify Appointment (Removed UBU)</w:t>
+              <w:t>BU Assignment by PC UseCase  - Modify Appointment (Removed UBU)</w:t>
             </w:r>
           </w:p>
         </w:tc>
@@ -12453,21 +12171,7 @@
               <w:rPr>
                 <w:color w:val="7030A0"/>
               </w:rPr>
-              <w:t xml:space="preserve">BU Assignment Rules </w:t>
-            </w:r>
-            <w:proofErr w:type="spellStart"/>
-            <w:r>
-              <w:rPr>
-                <w:color w:val="7030A0"/>
-              </w:rPr>
-              <w:t>Maint</w:t>
-            </w:r>
-            <w:proofErr w:type="spellEnd"/>
-            <w:r>
-              <w:rPr>
-                <w:color w:val="7030A0"/>
-              </w:rPr>
-              <w:t xml:space="preserve"> Process Flow Diagram</w:t>
+              <w:t>BU Assignment Rules Maint Process Flow Diagram</w:t>
             </w:r>
           </w:p>
         </w:tc>
@@ -12646,35 +12350,7 @@
               <w:rPr>
                 <w:color w:val="7030A0"/>
               </w:rPr>
-              <w:t xml:space="preserve">BU Assign Rules </w:t>
-            </w:r>
-            <w:proofErr w:type="spellStart"/>
-            <w:r>
-              <w:rPr>
-                <w:color w:val="7030A0"/>
-              </w:rPr>
-              <w:t>Maint</w:t>
-            </w:r>
-            <w:proofErr w:type="spellEnd"/>
-            <w:r>
-              <w:rPr>
-                <w:color w:val="7030A0"/>
-              </w:rPr>
-              <w:t xml:space="preserve"> </w:t>
-            </w:r>
-            <w:proofErr w:type="spellStart"/>
-            <w:r>
-              <w:rPr>
-                <w:color w:val="7030A0"/>
-              </w:rPr>
-              <w:t>UseCase</w:t>
-            </w:r>
-            <w:proofErr w:type="spellEnd"/>
-            <w:r>
-              <w:rPr>
-                <w:color w:val="7030A0"/>
-              </w:rPr>
-              <w:t xml:space="preserve"> Diagram</w:t>
+              <w:t>BU Assign Rules Maint UseCase Diagram</w:t>
             </w:r>
           </w:p>
         </w:tc>
@@ -12853,21 +12529,7 @@
               <w:rPr>
                 <w:color w:val="7030A0"/>
               </w:rPr>
-              <w:t xml:space="preserve">BU Assignment Rules </w:t>
-            </w:r>
-            <w:proofErr w:type="spellStart"/>
-            <w:r>
-              <w:rPr>
-                <w:color w:val="7030A0"/>
-              </w:rPr>
-              <w:t>Maint</w:t>
-            </w:r>
-            <w:proofErr w:type="spellEnd"/>
-            <w:r>
-              <w:rPr>
-                <w:color w:val="7030A0"/>
-              </w:rPr>
-              <w:t>: Successfully Add New Assignment Rule</w:t>
+              <w:t>BU Assignment Rules Maint: Successfully Add New Assignment Rule</w:t>
             </w:r>
           </w:p>
         </w:tc>
@@ -13046,21 +12708,7 @@
               <w:rPr>
                 <w:color w:val="7030A0"/>
               </w:rPr>
-              <w:t xml:space="preserve">BU Assignment Rules </w:t>
-            </w:r>
-            <w:proofErr w:type="spellStart"/>
-            <w:r>
-              <w:rPr>
-                <w:color w:val="7030A0"/>
-              </w:rPr>
-              <w:t>MaintUseCase</w:t>
-            </w:r>
-            <w:proofErr w:type="spellEnd"/>
-            <w:r>
-              <w:rPr>
-                <w:color w:val="7030A0"/>
-              </w:rPr>
-              <w:t>: Modify Rule</w:t>
+              <w:t>BU Assignment Rules MaintUseCase: Modify Rule</w:t>
             </w:r>
           </w:p>
         </w:tc>
@@ -13239,21 +12887,7 @@
               <w:rPr>
                 <w:color w:val="7030A0"/>
               </w:rPr>
-              <w:t xml:space="preserve">BU Assignment Rules </w:t>
-            </w:r>
-            <w:proofErr w:type="spellStart"/>
-            <w:r>
-              <w:rPr>
-                <w:color w:val="7030A0"/>
-              </w:rPr>
-              <w:t>MaintUseCase</w:t>
-            </w:r>
-            <w:proofErr w:type="spellEnd"/>
-            <w:r>
-              <w:rPr>
-                <w:color w:val="7030A0"/>
-              </w:rPr>
-              <w:t xml:space="preserve"> - Review Assignment Rules</w:t>
+              <w:t>BU Assignment Rules MaintUseCase - Review Assignment Rules</w:t>
             </w:r>
           </w:p>
         </w:tc>
@@ -13432,21 +13066,7 @@
               <w:rPr>
                 <w:color w:val="7030A0"/>
               </w:rPr>
-              <w:t xml:space="preserve">BU Assignment Rules </w:t>
-            </w:r>
-            <w:proofErr w:type="spellStart"/>
-            <w:r>
-              <w:rPr>
-                <w:color w:val="7030A0"/>
-              </w:rPr>
-              <w:t>MaintUseCase</w:t>
-            </w:r>
-            <w:proofErr w:type="spellEnd"/>
-            <w:r>
-              <w:rPr>
-                <w:color w:val="7030A0"/>
-              </w:rPr>
-              <w:t>: Inactivate Last Rule for a BU</w:t>
+              <w:t>BU Assignment Rules MaintUseCase: Inactivate Last Rule for a BU</w:t>
             </w:r>
           </w:p>
         </w:tc>
@@ -13625,35 +13245,7 @@
               <w:rPr>
                 <w:color w:val="7030A0"/>
               </w:rPr>
-              <w:t xml:space="preserve">BU </w:t>
-            </w:r>
-            <w:proofErr w:type="spellStart"/>
-            <w:r>
-              <w:rPr>
-                <w:color w:val="7030A0"/>
-              </w:rPr>
-              <w:t>AssignRules</w:t>
-            </w:r>
-            <w:proofErr w:type="spellEnd"/>
-            <w:r>
-              <w:rPr>
-                <w:color w:val="7030A0"/>
-              </w:rPr>
-              <w:t xml:space="preserve"> </w:t>
-            </w:r>
-            <w:proofErr w:type="spellStart"/>
-            <w:r>
-              <w:rPr>
-                <w:color w:val="7030A0"/>
-              </w:rPr>
-              <w:t>Maint</w:t>
-            </w:r>
-            <w:proofErr w:type="spellEnd"/>
-            <w:r>
-              <w:rPr>
-                <w:color w:val="7030A0"/>
-              </w:rPr>
-              <w:t xml:space="preserve"> UI Mockups</w:t>
+              <w:t>BU AssignRules Maint UI Mockups</w:t>
             </w:r>
           </w:p>
         </w:tc>
@@ -13677,14 +13269,12 @@
                 <w:sz w:val="24"/>
               </w:rPr>
             </w:pPr>
-            <w:proofErr w:type="spellStart"/>
             <w:r>
               <w:rPr>
                 <w:color w:val="7030A0"/>
               </w:rPr>
               <w:t>ReadyForReview</w:t>
             </w:r>
-            <w:proofErr w:type="spellEnd"/>
           </w:p>
         </w:tc>
       </w:tr>
@@ -13834,35 +13424,7 @@
               <w:rPr>
                 <w:color w:val="7030A0"/>
               </w:rPr>
-              <w:t xml:space="preserve">BU Assignment Rules </w:t>
-            </w:r>
-            <w:proofErr w:type="spellStart"/>
-            <w:r>
-              <w:rPr>
-                <w:color w:val="7030A0"/>
-              </w:rPr>
-              <w:t>Maint</w:t>
-            </w:r>
-            <w:proofErr w:type="spellEnd"/>
-            <w:r>
-              <w:rPr>
-                <w:color w:val="7030A0"/>
-              </w:rPr>
-              <w:t xml:space="preserve"> </w:t>
-            </w:r>
-            <w:proofErr w:type="spellStart"/>
-            <w:r>
-              <w:rPr>
-                <w:color w:val="7030A0"/>
-              </w:rPr>
-              <w:t>TestCase</w:t>
-            </w:r>
-            <w:proofErr w:type="spellEnd"/>
-            <w:r>
-              <w:rPr>
-                <w:color w:val="7030A0"/>
-              </w:rPr>
-              <w:t>: Add New Rule (Associated Job Class Does Not Exist) - Success</w:t>
+              <w:t>BU Assignment Rules Maint TestCase: Add New Rule (Associated Job Class Does Not Exist) - Success</w:t>
             </w:r>
           </w:p>
         </w:tc>
@@ -13886,14 +13448,12 @@
                 <w:sz w:val="24"/>
               </w:rPr>
             </w:pPr>
-            <w:proofErr w:type="spellStart"/>
             <w:r>
               <w:rPr>
                 <w:color w:val="7030A0"/>
               </w:rPr>
               <w:t>ReadyForReview</w:t>
             </w:r>
-            <w:proofErr w:type="spellEnd"/>
           </w:p>
         </w:tc>
       </w:tr>
@@ -14043,35 +13603,7 @@
               <w:rPr>
                 <w:color w:val="7030A0"/>
               </w:rPr>
-              <w:t xml:space="preserve">BU Assignment Rules </w:t>
-            </w:r>
-            <w:proofErr w:type="spellStart"/>
-            <w:r>
-              <w:rPr>
-                <w:color w:val="7030A0"/>
-              </w:rPr>
-              <w:t>Maint</w:t>
-            </w:r>
-            <w:proofErr w:type="spellEnd"/>
-            <w:r>
-              <w:rPr>
-                <w:color w:val="7030A0"/>
-              </w:rPr>
-              <w:t xml:space="preserve"> </w:t>
-            </w:r>
-            <w:proofErr w:type="spellStart"/>
-            <w:r>
-              <w:rPr>
-                <w:color w:val="7030A0"/>
-              </w:rPr>
-              <w:t>TestCase</w:t>
-            </w:r>
-            <w:proofErr w:type="spellEnd"/>
-            <w:r>
-              <w:rPr>
-                <w:color w:val="7030A0"/>
-              </w:rPr>
-              <w:t>: Modify Rule - Success</w:t>
+              <w:t>BU Assignment Rules Maint TestCase: Modify Rule - Success</w:t>
             </w:r>
           </w:p>
         </w:tc>
@@ -14095,14 +13627,12 @@
                 <w:sz w:val="24"/>
               </w:rPr>
             </w:pPr>
-            <w:proofErr w:type="spellStart"/>
             <w:r>
               <w:rPr>
                 <w:color w:val="7030A0"/>
               </w:rPr>
               <w:t>ReadyForReview</w:t>
             </w:r>
-            <w:proofErr w:type="spellEnd"/>
           </w:p>
         </w:tc>
       </w:tr>
@@ -14252,35 +13782,7 @@
               <w:rPr>
                 <w:color w:val="7030A0"/>
               </w:rPr>
-              <w:t xml:space="preserve">BU Assignment Rules </w:t>
-            </w:r>
-            <w:proofErr w:type="spellStart"/>
-            <w:r>
-              <w:rPr>
-                <w:color w:val="7030A0"/>
-              </w:rPr>
-              <w:t>Maint</w:t>
-            </w:r>
-            <w:proofErr w:type="spellEnd"/>
-            <w:r>
-              <w:rPr>
-                <w:color w:val="7030A0"/>
-              </w:rPr>
-              <w:t xml:space="preserve"> </w:t>
-            </w:r>
-            <w:proofErr w:type="spellStart"/>
-            <w:r>
-              <w:rPr>
-                <w:color w:val="7030A0"/>
-              </w:rPr>
-              <w:t>TestCase</w:t>
-            </w:r>
-            <w:proofErr w:type="spellEnd"/>
-            <w:r>
-              <w:rPr>
-                <w:color w:val="7030A0"/>
-              </w:rPr>
-              <w:t>: Add New Rule (Associated Job Class Does Not Exist) - Error Condition</w:t>
+              <w:t>BU Assignment Rules Maint TestCase: Add New Rule (Associated Job Class Does Not Exist) - Error Condition</w:t>
             </w:r>
           </w:p>
         </w:tc>
@@ -14304,14 +13806,12 @@
                 <w:sz w:val="24"/>
               </w:rPr>
             </w:pPr>
-            <w:proofErr w:type="spellStart"/>
             <w:r>
               <w:rPr>
                 <w:color w:val="7030A0"/>
               </w:rPr>
               <w:t>ReadyForReview</w:t>
             </w:r>
-            <w:proofErr w:type="spellEnd"/>
           </w:p>
         </w:tc>
       </w:tr>
@@ -14461,35 +13961,7 @@
               <w:rPr>
                 <w:color w:val="7030A0"/>
               </w:rPr>
-              <w:t xml:space="preserve">BU Assignment Rules </w:t>
-            </w:r>
-            <w:proofErr w:type="spellStart"/>
-            <w:r>
-              <w:rPr>
-                <w:color w:val="7030A0"/>
-              </w:rPr>
-              <w:t>Maint</w:t>
-            </w:r>
-            <w:proofErr w:type="spellEnd"/>
-            <w:r>
-              <w:rPr>
-                <w:color w:val="7030A0"/>
-              </w:rPr>
-              <w:t xml:space="preserve"> </w:t>
-            </w:r>
-            <w:proofErr w:type="spellStart"/>
-            <w:r>
-              <w:rPr>
-                <w:color w:val="7030A0"/>
-              </w:rPr>
-              <w:t>TestCase</w:t>
-            </w:r>
-            <w:proofErr w:type="spellEnd"/>
-            <w:r>
-              <w:rPr>
-                <w:color w:val="7030A0"/>
-              </w:rPr>
-              <w:t>: Modify Rule - Error Condition</w:t>
+              <w:t>BU Assignment Rules Maint TestCase: Modify Rule - Error Condition</w:t>
             </w:r>
           </w:p>
         </w:tc>
@@ -14513,14 +13985,12 @@
                 <w:sz w:val="24"/>
               </w:rPr>
             </w:pPr>
-            <w:proofErr w:type="spellStart"/>
             <w:r>
               <w:rPr>
                 <w:color w:val="7030A0"/>
               </w:rPr>
               <w:t>ReadyForReview</w:t>
             </w:r>
-            <w:proofErr w:type="spellEnd"/>
           </w:p>
         </w:tc>
       </w:tr>
@@ -14594,7 +14064,6 @@
                 <w:sz w:val="24"/>
               </w:rPr>
             </w:pPr>
-            <w:proofErr w:type="spellStart"/>
             <w:r>
               <w:rPr>
                 <w:rFonts w:cs="Arial"/>
@@ -14605,7 +14074,6 @@
               </w:rPr>
               <w:t>BizReqID</w:t>
             </w:r>
-            <w:proofErr w:type="spellEnd"/>
           </w:p>
         </w:tc>
         <w:tc>
@@ -16186,15 +15654,7 @@
         <w:pStyle w:val="BodyText"/>
       </w:pPr>
       <w:r>
-        <w:t xml:space="preserve">A feature is an externally desired service by the system that may require a sequence of inputs to affect the desired result. For example, in a telephone system, features include local </w:t>
-      </w:r>
-      <w:proofErr w:type="gramStart"/>
-      <w:r>
-        <w:t>call,</w:t>
-      </w:r>
-      <w:proofErr w:type="gramEnd"/>
-      <w:r>
-        <w:t xml:space="preserve"> call forwarding, and conference call. Each feature is generally described in a sequence of stimulus-response pairs, and may include </w:t>
+        <w:t xml:space="preserve">A feature is an externally desired service by the system that may require a sequence of inputs to affect the desired result. For example, in a telephone system, features include local call, call forwarding, and conference call. Each feature is generally described in a sequence of stimulus-response pairs, and may include </w:t>
       </w:r>
       <w:r>
         <w:t>validity checks on inputs</w:t>
@@ -16305,22 +15765,14 @@
         <w:t xml:space="preserve">There are many notations, methods, and automated support tools available to aid in the documentation of requirements. For the most part, their usefulness is a function of organization. For example, when organizing by mode, finite state machines or state charts may prove helpful; when organizing by object, object-oriented analysis may prove helpful; when organizing by feature, stimulus-response sequences may prove helpful; and when organizing by functional hierarchy, data flow diagrams and data </w:t>
       </w:r>
       <w:r>
-        <w:t>dictionaries may prove helpful</w:t>
-      </w:r>
-      <w:proofErr w:type="gramStart"/>
-      <w:r>
-        <w:t>.</w:t>
-      </w:r>
-      <w:proofErr w:type="gramEnd"/>
-      <w:r>
-        <w:t>.</w:t>
+        <w:t>dictionaries may prove helpful..</w:t>
       </w:r>
     </w:p>
     <w:sectPr>
-      <w:headerReference w:type="even" r:id="rId10"/>
-      <w:headerReference w:type="default" r:id="rId11"/>
-      <w:footerReference w:type="default" r:id="rId12"/>
-      <w:headerReference w:type="first" r:id="rId13"/>
+      <w:headerReference w:type="even" r:id="rId9"/>
+      <w:headerReference w:type="default" r:id="rId10"/>
+      <w:footerReference w:type="default" r:id="rId11"/>
+      <w:headerReference w:type="first" r:id="rId12"/>
       <w:pgSz w:w="12240" w:h="15840"/>
       <w:pgMar w:top="1080" w:right="1080" w:bottom="1080" w:left="1080" w:header="720" w:footer="720" w:gutter="0"/>
       <w:cols w:space="720"/>
@@ -16331,7 +15783,7 @@
 </file>
 
 <file path=word/endnotes.xml><?xml version="1.0" encoding="utf-8"?>
-<w:endnotes xmlns:wpc="http://schemas.microsoft.com/office/word/2010/wordprocessingCanvas" xmlns:mo="http://schemas.microsoft.com/office/mac/office/2008/main" xmlns:mc="http://schemas.openxmlformats.org/markup-compatibility/2006" xmlns:mv="urn:schemas-microsoft-com:mac:vml" xmlns:o="urn:schemas-microsoft-com:office:office" xmlns:r="http://schemas.openxmlformats.org/officeDocument/2006/relationships" xmlns:m="http://schemas.openxmlformats.org/officeDocument/2006/math" xmlns:v="urn:schemas-microsoft-com:vml" xmlns:wp14="http://schemas.microsoft.com/office/word/2010/wordprocessingDrawing" xmlns:wp="http://schemas.openxmlformats.org/drawingml/2006/wordprocessingDrawing" xmlns:w10="urn:schemas-microsoft-com:office:word" xmlns:w="http://schemas.openxmlformats.org/wordprocessingml/2006/main" xmlns:w14="http://schemas.microsoft.com/office/word/2010/wordml" xmlns:wpg="http://schemas.microsoft.com/office/word/2010/wordprocessingGroup" xmlns:wpi="http://schemas.microsoft.com/office/word/2010/wordprocessingInk" xmlns:wne="http://schemas.microsoft.com/office/word/2006/wordml" xmlns:wps="http://schemas.microsoft.com/office/word/2010/wordprocessingShape" mc:Ignorable="w14 wp14">
+<w:endnotes xmlns:wpc="http://schemas.microsoft.com/office/word/2010/wordprocessingCanvas" xmlns:cx="http://schemas.microsoft.com/office/drawing/2014/chartex" xmlns:mc="http://schemas.openxmlformats.org/markup-compatibility/2006" xmlns:o="urn:schemas-microsoft-com:office:office" xmlns:r="http://schemas.openxmlformats.org/officeDocument/2006/relationships" xmlns:m="http://schemas.openxmlformats.org/officeDocument/2006/math" xmlns:v="urn:schemas-microsoft-com:vml" xmlns:wp14="http://schemas.microsoft.com/office/word/2010/wordprocessingDrawing" xmlns:wp="http://schemas.openxmlformats.org/drawingml/2006/wordprocessingDrawing" xmlns:w10="urn:schemas-microsoft-com:office:word" xmlns:w="http://schemas.openxmlformats.org/wordprocessingml/2006/main" xmlns:w14="http://schemas.microsoft.com/office/word/2010/wordml" xmlns:w15="http://schemas.microsoft.com/office/word/2012/wordml" xmlns:w16se="http://schemas.microsoft.com/office/word/2015/wordml/symex" xmlns:wpg="http://schemas.microsoft.com/office/word/2010/wordprocessingGroup" xmlns:wpi="http://schemas.microsoft.com/office/word/2010/wordprocessingInk" xmlns:wne="http://schemas.microsoft.com/office/word/2006/wordml" xmlns:wps="http://schemas.microsoft.com/office/word/2010/wordprocessingShape" mc:Ignorable="w14 w15 w16se wp14">
   <w:endnote w:type="separator" w:id="-1">
     <w:p>
       <w:r>
@@ -16350,7 +15802,7 @@
 </file>
 
 <file path=word/footer1.xml><?xml version="1.0" encoding="utf-8"?>
-<w:ftr xmlns:wpc="http://schemas.microsoft.com/office/word/2010/wordprocessingCanvas" xmlns:mo="http://schemas.microsoft.com/office/mac/office/2008/main" xmlns:mc="http://schemas.openxmlformats.org/markup-compatibility/2006" xmlns:mv="urn:schemas-microsoft-com:mac:vml" xmlns:o="urn:schemas-microsoft-com:office:office" xmlns:r="http://schemas.openxmlformats.org/officeDocument/2006/relationships" xmlns:m="http://schemas.openxmlformats.org/officeDocument/2006/math" xmlns:v="urn:schemas-microsoft-com:vml" xmlns:wp14="http://schemas.microsoft.com/office/word/2010/wordprocessingDrawing" xmlns:wp="http://schemas.openxmlformats.org/drawingml/2006/wordprocessingDrawing" xmlns:w10="urn:schemas-microsoft-com:office:word" xmlns:w="http://schemas.openxmlformats.org/wordprocessingml/2006/main" xmlns:w14="http://schemas.microsoft.com/office/word/2010/wordml" xmlns:wpg="http://schemas.microsoft.com/office/word/2010/wordprocessingGroup" xmlns:wpi="http://schemas.microsoft.com/office/word/2010/wordprocessingInk" xmlns:wne="http://schemas.microsoft.com/office/word/2006/wordml" xmlns:wps="http://schemas.microsoft.com/office/word/2010/wordprocessingShape" mc:Ignorable="w14 wp14">
+<w:ftr xmlns:wpc="http://schemas.microsoft.com/office/word/2010/wordprocessingCanvas" xmlns:cx="http://schemas.microsoft.com/office/drawing/2014/chartex" xmlns:mc="http://schemas.openxmlformats.org/markup-compatibility/2006" xmlns:o="urn:schemas-microsoft-com:office:office" xmlns:r="http://schemas.openxmlformats.org/officeDocument/2006/relationships" xmlns:m="http://schemas.openxmlformats.org/officeDocument/2006/math" xmlns:v="urn:schemas-microsoft-com:vml" xmlns:wp14="http://schemas.microsoft.com/office/word/2010/wordprocessingDrawing" xmlns:wp="http://schemas.openxmlformats.org/drawingml/2006/wordprocessingDrawing" xmlns:w10="urn:schemas-microsoft-com:office:word" xmlns:w="http://schemas.openxmlformats.org/wordprocessingml/2006/main" xmlns:w14="http://schemas.microsoft.com/office/word/2010/wordml" xmlns:w15="http://schemas.microsoft.com/office/word/2012/wordml" xmlns:w16se="http://schemas.microsoft.com/office/word/2015/wordml/symex" xmlns:wpg="http://schemas.microsoft.com/office/word/2010/wordprocessingGroup" xmlns:wpi="http://schemas.microsoft.com/office/word/2010/wordprocessingInk" xmlns:wne="http://schemas.microsoft.com/office/word/2006/wordml" xmlns:wps="http://schemas.microsoft.com/office/word/2010/wordprocessingShape" mc:Ignorable="w14 w15 w16se wp14">
   <w:p>
     <w:pPr>
       <w:pBdr>
@@ -16372,25 +15824,7 @@
         <w:sz w:val="18"/>
         <w:szCs w:val="18"/>
       </w:rPr>
-      <w:t>[</w:t>
-    </w:r>
-    <w:proofErr w:type="gramStart"/>
-    <w:r>
-      <w:rPr>
-        <w:i/>
-        <w:sz w:val="18"/>
-        <w:szCs w:val="18"/>
-      </w:rPr>
-      <w:t>project</w:t>
-    </w:r>
-    <w:proofErr w:type="gramEnd"/>
-    <w:r>
-      <w:rPr>
-        <w:i/>
-        <w:sz w:val="18"/>
-        <w:szCs w:val="18"/>
-      </w:rPr>
-      <w:t xml:space="preserve"> team name]</w:t>
+      <w:t>[project team name]</w:t>
     </w:r>
     <w:r>
       <w:rPr>
@@ -16454,7 +15888,7 @@
         <w:sz w:val="18"/>
         <w:szCs w:val="18"/>
       </w:rPr>
-      <w:t>5</w:t>
+      <w:t>13</w:t>
     </w:r>
     <w:r>
       <w:rPr>
@@ -16470,18 +15904,8 @@
         <w:sz w:val="18"/>
         <w:szCs w:val="18"/>
       </w:rPr>
-      <w:t xml:space="preserve"> o </w:t>
+      <w:t xml:space="preserve"> o f  </w:t>
     </w:r>
-    <w:proofErr w:type="gramStart"/>
-    <w:r>
-      <w:rPr>
-        <w:rStyle w:val="PageNumber"/>
-        <w:sz w:val="18"/>
-        <w:szCs w:val="18"/>
-      </w:rPr>
-      <w:t xml:space="preserve">f  </w:t>
-    </w:r>
-    <w:proofErr w:type="gramEnd"/>
     <w:r>
       <w:rPr>
         <w:rStyle w:val="PageNumber"/>
@@ -16528,7 +15952,7 @@
 </file>
 
 <file path=word/footnotes.xml><?xml version="1.0" encoding="utf-8"?>
-<w:footnotes xmlns:wpc="http://schemas.microsoft.com/office/word/2010/wordprocessingCanvas" xmlns:mo="http://schemas.microsoft.com/office/mac/office/2008/main" xmlns:mc="http://schemas.openxmlformats.org/markup-compatibility/2006" xmlns:mv="urn:schemas-microsoft-com:mac:vml" xmlns:o="urn:schemas-microsoft-com:office:office" xmlns:r="http://schemas.openxmlformats.org/officeDocument/2006/relationships" xmlns:m="http://schemas.openxmlformats.org/officeDocument/2006/math" xmlns:v="urn:schemas-microsoft-com:vml" xmlns:wp14="http://schemas.microsoft.com/office/word/2010/wordprocessingDrawing" xmlns:wp="http://schemas.openxmlformats.org/drawingml/2006/wordprocessingDrawing" xmlns:w10="urn:schemas-microsoft-com:office:word" xmlns:w="http://schemas.openxmlformats.org/wordprocessingml/2006/main" xmlns:w14="http://schemas.microsoft.com/office/word/2010/wordml" xmlns:wpg="http://schemas.microsoft.com/office/word/2010/wordprocessingGroup" xmlns:wpi="http://schemas.microsoft.com/office/word/2010/wordprocessingInk" xmlns:wne="http://schemas.microsoft.com/office/word/2006/wordml" xmlns:wps="http://schemas.microsoft.com/office/word/2010/wordprocessingShape" mc:Ignorable="w14 wp14">
+<w:footnotes xmlns:wpc="http://schemas.microsoft.com/office/word/2010/wordprocessingCanvas" xmlns:cx="http://schemas.microsoft.com/office/drawing/2014/chartex" xmlns:mc="http://schemas.openxmlformats.org/markup-compatibility/2006" xmlns:o="urn:schemas-microsoft-com:office:office" xmlns:r="http://schemas.openxmlformats.org/officeDocument/2006/relationships" xmlns:m="http://schemas.openxmlformats.org/officeDocument/2006/math" xmlns:v="urn:schemas-microsoft-com:vml" xmlns:wp14="http://schemas.microsoft.com/office/word/2010/wordprocessingDrawing" xmlns:wp="http://schemas.openxmlformats.org/drawingml/2006/wordprocessingDrawing" xmlns:w10="urn:schemas-microsoft-com:office:word" xmlns:w="http://schemas.openxmlformats.org/wordprocessingml/2006/main" xmlns:w14="http://schemas.microsoft.com/office/word/2010/wordml" xmlns:w15="http://schemas.microsoft.com/office/word/2012/wordml" xmlns:w16se="http://schemas.microsoft.com/office/word/2015/wordml/symex" xmlns:wpg="http://schemas.microsoft.com/office/word/2010/wordprocessingGroup" xmlns:wpi="http://schemas.microsoft.com/office/word/2010/wordprocessingInk" xmlns:wne="http://schemas.microsoft.com/office/word/2006/wordml" xmlns:wps="http://schemas.microsoft.com/office/word/2010/wordprocessingShape" mc:Ignorable="w14 w15 w16se wp14">
   <w:footnote w:type="separator" w:id="-1">
     <w:p>
       <w:r>
@@ -16547,20 +15971,15 @@
 </file>
 
 <file path=word/header1.xml><?xml version="1.0" encoding="utf-8"?>
-<w:hdr xmlns:wpc="http://schemas.microsoft.com/office/word/2010/wordprocessingCanvas" xmlns:mo="http://schemas.microsoft.com/office/mac/office/2008/main" xmlns:mc="http://schemas.openxmlformats.org/markup-compatibility/2006" xmlns:mv="urn:schemas-microsoft-com:mac:vml" xmlns:o="urn:schemas-microsoft-com:office:office" xmlns:r="http://schemas.openxmlformats.org/officeDocument/2006/relationships" xmlns:m="http://schemas.openxmlformats.org/officeDocument/2006/math" xmlns:v="urn:schemas-microsoft-com:vml" xmlns:wp14="http://schemas.microsoft.com/office/word/2010/wordprocessingDrawing" xmlns:wp="http://schemas.openxmlformats.org/drawingml/2006/wordprocessingDrawing" xmlns:w10="urn:schemas-microsoft-com:office:word" xmlns:w="http://schemas.openxmlformats.org/wordprocessingml/2006/main" xmlns:w14="http://schemas.microsoft.com/office/word/2010/wordml" xmlns:wpg="http://schemas.microsoft.com/office/word/2010/wordprocessingGroup" xmlns:wpi="http://schemas.microsoft.com/office/word/2010/wordprocessingInk" xmlns:wne="http://schemas.microsoft.com/office/word/2006/wordml" xmlns:wps="http://schemas.microsoft.com/office/word/2010/wordprocessingShape" mc:Ignorable="w14 wp14">
-  <w:p>
-    <w:pPr>
-      <w:pStyle w:val="PageNumber"/>
-    </w:pPr>
-  </w:p>
+<w:hdr xmlns:wpc="http://schemas.microsoft.com/office/word/2010/wordprocessingCanvas" xmlns:cx="http://schemas.microsoft.com/office/drawing/2014/chartex" xmlns:mc="http://schemas.openxmlformats.org/markup-compatibility/2006" xmlns:o="urn:schemas-microsoft-com:office:office" xmlns:r="http://schemas.openxmlformats.org/officeDocument/2006/relationships" xmlns:m="http://schemas.openxmlformats.org/officeDocument/2006/math" xmlns:v="urn:schemas-microsoft-com:vml" xmlns:wp14="http://schemas.microsoft.com/office/word/2010/wordprocessingDrawing" xmlns:wp="http://schemas.openxmlformats.org/drawingml/2006/wordprocessingDrawing" xmlns:w10="urn:schemas-microsoft-com:office:word" xmlns:w="http://schemas.openxmlformats.org/wordprocessingml/2006/main" xmlns:w14="http://schemas.microsoft.com/office/word/2010/wordml" xmlns:w15="http://schemas.microsoft.com/office/word/2012/wordml" xmlns:w16se="http://schemas.microsoft.com/office/word/2015/wordml/symex" xmlns:wpg="http://schemas.microsoft.com/office/word/2010/wordprocessingGroup" xmlns:wpi="http://schemas.microsoft.com/office/word/2010/wordprocessingInk" xmlns:wne="http://schemas.microsoft.com/office/word/2006/wordml" xmlns:wps="http://schemas.microsoft.com/office/word/2010/wordprocessingShape" mc:Ignorable="w14 w15 w16se wp14">
+  <w:p/>
 </w:hdr>
 </file>
 
 <file path=word/header2.xml><?xml version="1.0" encoding="utf-8"?>
-<w:hdr xmlns:wpc="http://schemas.microsoft.com/office/word/2010/wordprocessingCanvas" xmlns:mo="http://schemas.microsoft.com/office/mac/office/2008/main" xmlns:mc="http://schemas.openxmlformats.org/markup-compatibility/2006" xmlns:mv="urn:schemas-microsoft-com:mac:vml" xmlns:o="urn:schemas-microsoft-com:office:office" xmlns:r="http://schemas.openxmlformats.org/officeDocument/2006/relationships" xmlns:m="http://schemas.openxmlformats.org/officeDocument/2006/math" xmlns:v="urn:schemas-microsoft-com:vml" xmlns:wp14="http://schemas.microsoft.com/office/word/2010/wordprocessingDrawing" xmlns:wp="http://schemas.openxmlformats.org/drawingml/2006/wordprocessingDrawing" xmlns:w10="urn:schemas-microsoft-com:office:word" xmlns:w="http://schemas.openxmlformats.org/wordprocessingml/2006/main" xmlns:w14="http://schemas.microsoft.com/office/word/2010/wordml" xmlns:wpg="http://schemas.microsoft.com/office/word/2010/wordprocessingGroup" xmlns:wpi="http://schemas.microsoft.com/office/word/2010/wordprocessingInk" xmlns:wne="http://schemas.microsoft.com/office/word/2006/wordml" xmlns:wps="http://schemas.microsoft.com/office/word/2010/wordprocessingShape" mc:Ignorable="w14 wp14">
+<w:hdr xmlns:wpc="http://schemas.microsoft.com/office/word/2010/wordprocessingCanvas" xmlns:cx="http://schemas.microsoft.com/office/drawing/2014/chartex" xmlns:mc="http://schemas.openxmlformats.org/markup-compatibility/2006" xmlns:o="urn:schemas-microsoft-com:office:office" xmlns:r="http://schemas.openxmlformats.org/officeDocument/2006/relationships" xmlns:m="http://schemas.openxmlformats.org/officeDocument/2006/math" xmlns:v="urn:schemas-microsoft-com:vml" xmlns:wp14="http://schemas.microsoft.com/office/word/2010/wordprocessingDrawing" xmlns:wp="http://schemas.openxmlformats.org/drawingml/2006/wordprocessingDrawing" xmlns:w10="urn:schemas-microsoft-com:office:word" xmlns:w="http://schemas.openxmlformats.org/wordprocessingml/2006/main" xmlns:w14="http://schemas.microsoft.com/office/word/2010/wordml" xmlns:w15="http://schemas.microsoft.com/office/word/2012/wordml" xmlns:w16se="http://schemas.microsoft.com/office/word/2015/wordml/symex" xmlns:wpg="http://schemas.microsoft.com/office/word/2010/wordprocessingGroup" xmlns:wpi="http://schemas.microsoft.com/office/word/2010/wordprocessingInk" xmlns:wne="http://schemas.microsoft.com/office/word/2006/wordml" xmlns:wps="http://schemas.microsoft.com/office/word/2010/wordprocessingShape" mc:Ignorable="w14 w15 w16se wp14">
   <w:p>
     <w:pPr>
-      <w:pStyle w:val="PageNumber"/>
       <w:jc w:val="center"/>
       <w:rPr>
         <w:rFonts w:cs="Arial"/>
@@ -16593,17 +16012,13 @@
 </file>
 
 <file path=word/header3.xml><?xml version="1.0" encoding="utf-8"?>
-<w:hdr xmlns:wpc="http://schemas.microsoft.com/office/word/2010/wordprocessingCanvas" xmlns:mo="http://schemas.microsoft.com/office/mac/office/2008/main" xmlns:mc="http://schemas.openxmlformats.org/markup-compatibility/2006" xmlns:mv="urn:schemas-microsoft-com:mac:vml" xmlns:o="urn:schemas-microsoft-com:office:office" xmlns:r="http://schemas.openxmlformats.org/officeDocument/2006/relationships" xmlns:m="http://schemas.openxmlformats.org/officeDocument/2006/math" xmlns:v="urn:schemas-microsoft-com:vml" xmlns:wp14="http://schemas.microsoft.com/office/word/2010/wordprocessingDrawing" xmlns:wp="http://schemas.openxmlformats.org/drawingml/2006/wordprocessingDrawing" xmlns:w10="urn:schemas-microsoft-com:office:word" xmlns:w="http://schemas.openxmlformats.org/wordprocessingml/2006/main" xmlns:w14="http://schemas.microsoft.com/office/word/2010/wordml" xmlns:wpg="http://schemas.microsoft.com/office/word/2010/wordprocessingGroup" xmlns:wpi="http://schemas.microsoft.com/office/word/2010/wordprocessingInk" xmlns:wne="http://schemas.microsoft.com/office/word/2006/wordml" xmlns:wps="http://schemas.microsoft.com/office/word/2010/wordprocessingShape" mc:Ignorable="w14 wp14">
-  <w:p>
-    <w:pPr>
-      <w:pStyle w:val="PageNumber"/>
-    </w:pPr>
-  </w:p>
+<w:hdr xmlns:wpc="http://schemas.microsoft.com/office/word/2010/wordprocessingCanvas" xmlns:cx="http://schemas.microsoft.com/office/drawing/2014/chartex" xmlns:mc="http://schemas.openxmlformats.org/markup-compatibility/2006" xmlns:o="urn:schemas-microsoft-com:office:office" xmlns:r="http://schemas.openxmlformats.org/officeDocument/2006/relationships" xmlns:m="http://schemas.openxmlformats.org/officeDocument/2006/math" xmlns:v="urn:schemas-microsoft-com:vml" xmlns:wp14="http://schemas.microsoft.com/office/word/2010/wordprocessingDrawing" xmlns:wp="http://schemas.openxmlformats.org/drawingml/2006/wordprocessingDrawing" xmlns:w10="urn:schemas-microsoft-com:office:word" xmlns:w="http://schemas.openxmlformats.org/wordprocessingml/2006/main" xmlns:w14="http://schemas.microsoft.com/office/word/2010/wordml" xmlns:w15="http://schemas.microsoft.com/office/word/2012/wordml" xmlns:w16se="http://schemas.microsoft.com/office/word/2015/wordml/symex" xmlns:wpg="http://schemas.microsoft.com/office/word/2010/wordprocessingGroup" xmlns:wpi="http://schemas.microsoft.com/office/word/2010/wordprocessingInk" xmlns:wne="http://schemas.microsoft.com/office/word/2006/wordml" xmlns:wps="http://schemas.microsoft.com/office/word/2010/wordprocessingShape" mc:Ignorable="w14 w15 w16se wp14">
+  <w:p/>
 </w:hdr>
 </file>
 
 <file path=word/numbering.xml><?xml version="1.0" encoding="utf-8"?>
-<w:numbering xmlns:wpc="http://schemas.microsoft.com/office/word/2010/wordprocessingCanvas" xmlns:mo="http://schemas.microsoft.com/office/mac/office/2008/main" xmlns:mc="http://schemas.openxmlformats.org/markup-compatibility/2006" xmlns:mv="urn:schemas-microsoft-com:mac:vml" xmlns:o="urn:schemas-microsoft-com:office:office" xmlns:r="http://schemas.openxmlformats.org/officeDocument/2006/relationships" xmlns:m="http://schemas.openxmlformats.org/officeDocument/2006/math" xmlns:v="urn:schemas-microsoft-com:vml" xmlns:wp14="http://schemas.microsoft.com/office/word/2010/wordprocessingDrawing" xmlns:wp="http://schemas.openxmlformats.org/drawingml/2006/wordprocessingDrawing" xmlns:w10="urn:schemas-microsoft-com:office:word" xmlns:w="http://schemas.openxmlformats.org/wordprocessingml/2006/main" xmlns:w14="http://schemas.microsoft.com/office/word/2010/wordml" xmlns:wpg="http://schemas.microsoft.com/office/word/2010/wordprocessingGroup" xmlns:wpi="http://schemas.microsoft.com/office/word/2010/wordprocessingInk" xmlns:wne="http://schemas.microsoft.com/office/word/2006/wordml" xmlns:wps="http://schemas.microsoft.com/office/word/2010/wordprocessingShape" mc:Ignorable="w14 wp14">
+<w:numbering xmlns:wpc="http://schemas.microsoft.com/office/word/2010/wordprocessingCanvas" xmlns:cx="http://schemas.microsoft.com/office/drawing/2014/chartex" xmlns:mc="http://schemas.openxmlformats.org/markup-compatibility/2006" xmlns:o="urn:schemas-microsoft-com:office:office" xmlns:r="http://schemas.openxmlformats.org/officeDocument/2006/relationships" xmlns:m="http://schemas.openxmlformats.org/officeDocument/2006/math" xmlns:v="urn:schemas-microsoft-com:vml" xmlns:wp14="http://schemas.microsoft.com/office/word/2010/wordprocessingDrawing" xmlns:wp="http://schemas.openxmlformats.org/drawingml/2006/wordprocessingDrawing" xmlns:w10="urn:schemas-microsoft-com:office:word" xmlns:w="http://schemas.openxmlformats.org/wordprocessingml/2006/main" xmlns:w14="http://schemas.microsoft.com/office/word/2010/wordml" xmlns:w15="http://schemas.microsoft.com/office/word/2012/wordml" xmlns:w16se="http://schemas.microsoft.com/office/word/2015/wordml/symex" xmlns:wpg="http://schemas.microsoft.com/office/word/2010/wordprocessingGroup" xmlns:wpi="http://schemas.microsoft.com/office/word/2010/wordprocessingInk" xmlns:wne="http://schemas.microsoft.com/office/word/2006/wordml" xmlns:wps="http://schemas.microsoft.com/office/word/2010/wordprocessingShape" mc:Ignorable="w14 w15 w16se wp14">
   <w:numPicBullet w:numPicBulletId="0">
     <w:pict>
       <v:shapetype id="_x0000_t75" coordsize="21600,21600" o:spt="75" o:preferrelative="t" path="m@4@5l@4@11@9@11@9@5xe" filled="f" stroked="f">
@@ -16625,12 +16040,12 @@
         <v:path o:extrusionok="f" gradientshapeok="t" o:connecttype="rect"/>
         <o:lock v:ext="edit" aspectratio="t"/>
       </v:shapetype>
-      <v:shape id="_x0000_i1032" type="#_x0000_t75" style="width:15.2pt;height:15.2pt" o:bullet="t">
+      <v:shape id="_x0000_i1032" type="#_x0000_t75" style="width:11.4pt;height:11.4pt" o:bullet="t">
         <v:imagedata r:id="rId1" o:title="Word Work File L_52405526"/>
       </v:shape>
     </w:pict>
   </w:numPicBullet>
-  <w:abstractNum w:abstractNumId="0">
+  <w:abstractNum w:abstractNumId="0" w15:restartNumberingAfterBreak="0">
     <w:nsid w:val="FFFFFF1D"/>
     <w:multiLevelType w:val="multilevel"/>
     <w:tmpl w:val="DF126DD6"/>
@@ -16770,7 +16185,7 @@
       </w:rPr>
     </w:lvl>
   </w:abstractNum>
-  <w:abstractNum w:abstractNumId="1">
+  <w:abstractNum w:abstractNumId="1" w15:restartNumberingAfterBreak="0">
     <w:nsid w:val="FFFFFF83"/>
     <w:multiLevelType w:val="singleLevel"/>
     <w:tmpl w:val="7DF6C704"/>
@@ -16791,7 +16206,119 @@
       </w:rPr>
     </w:lvl>
   </w:abstractNum>
-  <w:abstractNum w:abstractNumId="2">
+  <w:abstractNum w:abstractNumId="2" w15:restartNumberingAfterBreak="0">
+    <w:nsid w:val="05DB5419"/>
+    <w:multiLevelType w:val="hybridMultilevel"/>
+    <w:tmpl w:val="ACD02FBC"/>
+    <w:lvl w:ilvl="0" w:tplc="8248A3A2">
+      <w:numFmt w:val="bullet"/>
+      <w:lvlText w:val="-"/>
+      <w:lvlJc w:val="left"/>
+      <w:pPr>
+        <w:ind w:left="720" w:hanging="360"/>
+      </w:pPr>
+      <w:rPr>
+        <w:rFonts w:ascii="Arial" w:eastAsia="Times New Roman" w:hAnsi="Arial" w:cs="Arial" w:hint="default"/>
+      </w:rPr>
+    </w:lvl>
+    <w:lvl w:ilvl="1" w:tplc="34090003" w:tentative="1">
+      <w:start w:val="1"/>
+      <w:numFmt w:val="bullet"/>
+      <w:lvlText w:val="o"/>
+      <w:lvlJc w:val="left"/>
+      <w:pPr>
+        <w:ind w:left="1440" w:hanging="360"/>
+      </w:pPr>
+      <w:rPr>
+        <w:rFonts w:ascii="Courier New" w:hAnsi="Courier New" w:cs="Courier New" w:hint="default"/>
+      </w:rPr>
+    </w:lvl>
+    <w:lvl w:ilvl="2" w:tplc="34090005" w:tentative="1">
+      <w:start w:val="1"/>
+      <w:numFmt w:val="bullet"/>
+      <w:lvlText w:val=""/>
+      <w:lvlJc w:val="left"/>
+      <w:pPr>
+        <w:ind w:left="2160" w:hanging="360"/>
+      </w:pPr>
+      <w:rPr>
+        <w:rFonts w:ascii="Wingdings" w:hAnsi="Wingdings" w:hint="default"/>
+      </w:rPr>
+    </w:lvl>
+    <w:lvl w:ilvl="3" w:tplc="34090001" w:tentative="1">
+      <w:start w:val="1"/>
+      <w:numFmt w:val="bullet"/>
+      <w:lvlText w:val=""/>
+      <w:lvlJc w:val="left"/>
+      <w:pPr>
+        <w:ind w:left="2880" w:hanging="360"/>
+      </w:pPr>
+      <w:rPr>
+        <w:rFonts w:ascii="Symbol" w:hAnsi="Symbol" w:hint="default"/>
+      </w:rPr>
+    </w:lvl>
+    <w:lvl w:ilvl="4" w:tplc="34090003" w:tentative="1">
+      <w:start w:val="1"/>
+      <w:numFmt w:val="bullet"/>
+      <w:lvlText w:val="o"/>
+      <w:lvlJc w:val="left"/>
+      <w:pPr>
+        <w:ind w:left="3600" w:hanging="360"/>
+      </w:pPr>
+      <w:rPr>
+        <w:rFonts w:ascii="Courier New" w:hAnsi="Courier New" w:cs="Courier New" w:hint="default"/>
+      </w:rPr>
+    </w:lvl>
+    <w:lvl w:ilvl="5" w:tplc="34090005" w:tentative="1">
+      <w:start w:val="1"/>
+      <w:numFmt w:val="bullet"/>
+      <w:lvlText w:val=""/>
+      <w:lvlJc w:val="left"/>
+      <w:pPr>
+        <w:ind w:left="4320" w:hanging="360"/>
+      </w:pPr>
+      <w:rPr>
+        <w:rFonts w:ascii="Wingdings" w:hAnsi="Wingdings" w:hint="default"/>
+      </w:rPr>
+    </w:lvl>
+    <w:lvl w:ilvl="6" w:tplc="34090001" w:tentative="1">
+      <w:start w:val="1"/>
+      <w:numFmt w:val="bullet"/>
+      <w:lvlText w:val=""/>
+      <w:lvlJc w:val="left"/>
+      <w:pPr>
+        <w:ind w:left="5040" w:hanging="360"/>
+      </w:pPr>
+      <w:rPr>
+        <w:rFonts w:ascii="Symbol" w:hAnsi="Symbol" w:hint="default"/>
+      </w:rPr>
+    </w:lvl>
+    <w:lvl w:ilvl="7" w:tplc="34090003" w:tentative="1">
+      <w:start w:val="1"/>
+      <w:numFmt w:val="bullet"/>
+      <w:lvlText w:val="o"/>
+      <w:lvlJc w:val="left"/>
+      <w:pPr>
+        <w:ind w:left="5760" w:hanging="360"/>
+      </w:pPr>
+      <w:rPr>
+        <w:rFonts w:ascii="Courier New" w:hAnsi="Courier New" w:cs="Courier New" w:hint="default"/>
+      </w:rPr>
+    </w:lvl>
+    <w:lvl w:ilvl="8" w:tplc="34090005" w:tentative="1">
+      <w:start w:val="1"/>
+      <w:numFmt w:val="bullet"/>
+      <w:lvlText w:val=""/>
+      <w:lvlJc w:val="left"/>
+      <w:pPr>
+        <w:ind w:left="6480" w:hanging="360"/>
+      </w:pPr>
+      <w:rPr>
+        <w:rFonts w:ascii="Wingdings" w:hAnsi="Wingdings" w:hint="default"/>
+      </w:rPr>
+    </w:lvl>
+  </w:abstractNum>
+  <w:abstractNum w:abstractNumId="3" w15:restartNumberingAfterBreak="0">
     <w:nsid w:val="1AC07FB3"/>
     <w:multiLevelType w:val="multilevel"/>
     <w:tmpl w:val="1ADA9F5C"/>
@@ -16929,7 +16456,7 @@
       </w:rPr>
     </w:lvl>
   </w:abstractNum>
-  <w:abstractNum w:abstractNumId="3">
+  <w:abstractNum w:abstractNumId="4" w15:restartNumberingAfterBreak="0">
     <w:nsid w:val="1C8124DD"/>
     <w:multiLevelType w:val="multilevel"/>
     <w:tmpl w:val="FA38EF7A"/>
@@ -17078,13 +16605,14 @@
       </w:rPr>
     </w:lvl>
   </w:abstractNum>
-  <w:abstractNum w:abstractNumId="4">
+  <w:abstractNum w:abstractNumId="5" w15:restartNumberingAfterBreak="0">
     <w:nsid w:val="203D0287"/>
     <w:multiLevelType w:val="singleLevel"/>
     <w:tmpl w:val="04090001"/>
     <w:lvl w:ilvl="0">
       <w:start w:val="1"/>
       <w:numFmt w:val="bullet"/>
+      <w:pStyle w:val="ReqArea"/>
       <w:lvlText w:val=""/>
       <w:lvlJc w:val="left"/>
       <w:pPr>
@@ -17098,7 +16626,7 @@
       </w:rPr>
     </w:lvl>
   </w:abstractNum>
-  <w:abstractNum w:abstractNumId="5">
+  <w:abstractNum w:abstractNumId="6" w15:restartNumberingAfterBreak="0">
     <w:nsid w:val="2C6C53D2"/>
     <w:multiLevelType w:val="hybridMultilevel"/>
     <w:tmpl w:val="B5C85EF6"/>
@@ -17211,7 +16739,7 @@
       </w:rPr>
     </w:lvl>
   </w:abstractNum>
-  <w:abstractNum w:abstractNumId="6">
+  <w:abstractNum w:abstractNumId="7" w15:restartNumberingAfterBreak="0">
     <w:nsid w:val="39860F49"/>
     <w:multiLevelType w:val="singleLevel"/>
     <w:tmpl w:val="27A8D7B0"/>
@@ -17232,11 +16760,11 @@
       </w:rPr>
     </w:lvl>
   </w:abstractNum>
-  <w:abstractNum w:abstractNumId="7">
+  <w:abstractNum w:abstractNumId="8" w15:restartNumberingAfterBreak="0">
     <w:nsid w:val="43876347"/>
     <w:multiLevelType w:val="hybridMultilevel"/>
     <w:tmpl w:val="9B92DEFC"/>
-    <w:lvl w:ilvl="0">
+    <w:lvl w:ilvl="0" w:tplc="31FE6E66">
       <w:start w:val="1"/>
       <w:numFmt w:val="bullet"/>
       <w:pStyle w:val="TableCellBullet"/>
@@ -17253,7 +16781,7 @@
         <w:sz w:val="18"/>
       </w:rPr>
     </w:lvl>
-    <w:lvl w:ilvl="1">
+    <w:lvl w:ilvl="1" w:tplc="B646241E">
       <w:start w:val="1"/>
       <w:numFmt w:val="bullet"/>
       <w:lvlText w:val="o"/>
@@ -17268,7 +16796,7 @@
         <w:rFonts w:ascii="Courier New" w:hAnsi="Courier New" w:cs="Times New Roman" w:hint="default"/>
       </w:rPr>
     </w:lvl>
-    <w:lvl w:ilvl="2">
+    <w:lvl w:ilvl="2" w:tplc="FF642D18">
       <w:start w:val="1"/>
       <w:numFmt w:val="decimal"/>
       <w:lvlText w:val="%3."/>
@@ -17280,7 +16808,7 @@
         <w:ind w:left="2160" w:hanging="360"/>
       </w:pPr>
     </w:lvl>
-    <w:lvl w:ilvl="3">
+    <w:lvl w:ilvl="3" w:tplc="7EFE6CEE">
       <w:start w:val="1"/>
       <w:numFmt w:val="decimal"/>
       <w:lvlText w:val="%4."/>
@@ -17292,7 +16820,7 @@
         <w:ind w:left="2880" w:hanging="360"/>
       </w:pPr>
     </w:lvl>
-    <w:lvl w:ilvl="4">
+    <w:lvl w:ilvl="4" w:tplc="7F24069C">
       <w:start w:val="1"/>
       <w:numFmt w:val="decimal"/>
       <w:lvlText w:val="%5."/>
@@ -17304,7 +16832,7 @@
         <w:ind w:left="3600" w:hanging="360"/>
       </w:pPr>
     </w:lvl>
-    <w:lvl w:ilvl="5">
+    <w:lvl w:ilvl="5" w:tplc="F4AE704E">
       <w:start w:val="1"/>
       <w:numFmt w:val="decimal"/>
       <w:lvlText w:val="%6."/>
@@ -17316,7 +16844,7 @@
         <w:ind w:left="4320" w:hanging="360"/>
       </w:pPr>
     </w:lvl>
-    <w:lvl w:ilvl="6">
+    <w:lvl w:ilvl="6" w:tplc="D8A0FABC">
       <w:start w:val="1"/>
       <w:numFmt w:val="decimal"/>
       <w:lvlText w:val="%7."/>
@@ -17328,7 +16856,7 @@
         <w:ind w:left="5040" w:hanging="360"/>
       </w:pPr>
     </w:lvl>
-    <w:lvl w:ilvl="7">
+    <w:lvl w:ilvl="7" w:tplc="9DD6944E">
       <w:start w:val="1"/>
       <w:numFmt w:val="decimal"/>
       <w:lvlText w:val="%8."/>
@@ -17340,7 +16868,7 @@
         <w:ind w:left="5760" w:hanging="360"/>
       </w:pPr>
     </w:lvl>
-    <w:lvl w:ilvl="8">
+    <w:lvl w:ilvl="8" w:tplc="FBF6A6EA">
       <w:start w:val="1"/>
       <w:numFmt w:val="decimal"/>
       <w:lvlText w:val="%9."/>
@@ -17353,7 +16881,7 @@
       </w:pPr>
     </w:lvl>
   </w:abstractNum>
-  <w:abstractNum w:abstractNumId="8">
+  <w:abstractNum w:abstractNumId="9" w15:restartNumberingAfterBreak="0">
     <w:nsid w:val="44594D32"/>
     <w:multiLevelType w:val="hybridMultilevel"/>
     <w:tmpl w:val="5DF4EDAC"/>
@@ -17466,7 +16994,7 @@
       </w:rPr>
     </w:lvl>
   </w:abstractNum>
-  <w:abstractNum w:abstractNumId="9">
+  <w:abstractNum w:abstractNumId="10" w15:restartNumberingAfterBreak="0">
     <w:nsid w:val="53CC791C"/>
     <w:multiLevelType w:val="hybridMultilevel"/>
     <w:tmpl w:val="55D8AFD8"/>
@@ -17607,7 +17135,7 @@
       </w:rPr>
     </w:lvl>
   </w:abstractNum>
-  <w:abstractNum w:abstractNumId="10">
+  <w:abstractNum w:abstractNumId="11" w15:restartNumberingAfterBreak="0">
     <w:nsid w:val="55612363"/>
     <w:multiLevelType w:val="hybridMultilevel"/>
     <w:tmpl w:val="728A9E38"/>
@@ -17720,7 +17248,7 @@
       </w:rPr>
     </w:lvl>
   </w:abstractNum>
-  <w:abstractNum w:abstractNumId="11">
+  <w:abstractNum w:abstractNumId="12" w15:restartNumberingAfterBreak="0">
     <w:nsid w:val="5AF077BD"/>
     <w:multiLevelType w:val="multilevel"/>
     <w:tmpl w:val="02665850"/>
@@ -17839,7 +17367,7 @@
       </w:pPr>
     </w:lvl>
   </w:abstractNum>
-  <w:abstractNum w:abstractNumId="12">
+  <w:abstractNum w:abstractNumId="13" w15:restartNumberingAfterBreak="0">
     <w:nsid w:val="5BA050A3"/>
     <w:multiLevelType w:val="multilevel"/>
     <w:tmpl w:val="E222DC86"/>
@@ -17953,7 +17481,7 @@
       </w:pPr>
     </w:lvl>
   </w:abstractNum>
-  <w:abstractNum w:abstractNumId="13">
+  <w:abstractNum w:abstractNumId="14" w15:restartNumberingAfterBreak="0">
     <w:nsid w:val="69B471B5"/>
     <w:multiLevelType w:val="multilevel"/>
     <w:tmpl w:val="E09C47A4"/>
@@ -18102,14 +17630,14 @@
       </w:rPr>
     </w:lvl>
   </w:abstractNum>
-  <w:abstractNum w:abstractNumId="14">
+  <w:abstractNum w:abstractNumId="15" w15:restartNumberingAfterBreak="0">
     <w:nsid w:val="72185DA0"/>
     <w:multiLevelType w:val="singleLevel"/>
     <w:tmpl w:val="F50E9A6A"/>
     <w:lvl w:ilvl="0">
       <w:start w:val="1"/>
       <w:numFmt w:val="bullet"/>
-      <w:pStyle w:val="CommentBullet"/>
+      <w:pStyle w:val="Requirement"/>
       <w:lvlText w:val=""/>
       <w:lvlJc w:val="left"/>
       <w:pPr>
@@ -18123,7 +17651,7 @@
       </w:rPr>
     </w:lvl>
   </w:abstractNum>
-  <w:abstractNum w:abstractNumId="15">
+  <w:abstractNum w:abstractNumId="16" w15:restartNumberingAfterBreak="0">
     <w:nsid w:val="78411526"/>
     <w:multiLevelType w:val="hybridMultilevel"/>
     <w:tmpl w:val="0296B2E2"/>
@@ -18238,16 +17766,16 @@
     </w:lvl>
   </w:abstractNum>
   <w:num w:numId="1">
-    <w:abstractNumId w:val="11"/>
+    <w:abstractNumId w:val="12"/>
   </w:num>
   <w:num w:numId="2">
-    <w:abstractNumId w:val="14"/>
+    <w:abstractNumId w:val="15"/>
   </w:num>
   <w:num w:numId="3">
-    <w:abstractNumId w:val="4"/>
+    <w:abstractNumId w:val="5"/>
   </w:num>
   <w:num w:numId="4">
-    <w:abstractNumId w:val="7"/>
+    <w:abstractNumId w:val="8"/>
     <w:lvlOverride w:ilvl="0"/>
     <w:lvlOverride w:ilvl="1"/>
     <w:lvlOverride w:ilvl="2">
@@ -18273,19 +17801,19 @@
     </w:lvlOverride>
   </w:num>
   <w:num w:numId="5">
-    <w:abstractNumId w:val="12"/>
+    <w:abstractNumId w:val="13"/>
   </w:num>
   <w:num w:numId="6">
-    <w:abstractNumId w:val="9"/>
+    <w:abstractNumId w:val="10"/>
   </w:num>
   <w:num w:numId="7">
-    <w:abstractNumId w:val="6"/>
+    <w:abstractNumId w:val="7"/>
   </w:num>
   <w:num w:numId="8">
-    <w:abstractNumId w:val="2"/>
+    <w:abstractNumId w:val="3"/>
   </w:num>
   <w:num w:numId="9">
-    <w:abstractNumId w:val="2"/>
+    <w:abstractNumId w:val="3"/>
     <w:lvlOverride w:ilvl="0">
       <w:startOverride w:val="1"/>
     </w:lvlOverride>
@@ -18318,32 +17846,35 @@
     <w:abstractNumId w:val="1"/>
   </w:num>
   <w:num w:numId="11">
-    <w:abstractNumId w:val="5"/>
+    <w:abstractNumId w:val="6"/>
   </w:num>
   <w:num w:numId="12">
     <w:abstractNumId w:val="0"/>
   </w:num>
   <w:num w:numId="13">
-    <w:abstractNumId w:val="8"/>
+    <w:abstractNumId w:val="9"/>
   </w:num>
   <w:num w:numId="14">
-    <w:abstractNumId w:val="15"/>
+    <w:abstractNumId w:val="16"/>
   </w:num>
   <w:num w:numId="15">
-    <w:abstractNumId w:val="10"/>
+    <w:abstractNumId w:val="11"/>
   </w:num>
   <w:num w:numId="16">
-    <w:abstractNumId w:val="13"/>
+    <w:abstractNumId w:val="14"/>
   </w:num>
   <w:num w:numId="17">
-    <w:abstractNumId w:val="3"/>
+    <w:abstractNumId w:val="4"/>
+  </w:num>
+  <w:num w:numId="18">
+    <w:abstractNumId w:val="2"/>
   </w:num>
   <w:numIdMacAtCleanup w:val="10"/>
 </w:numbering>
 </file>
 
 <file path=word/styles.xml><?xml version="1.0" encoding="utf-8"?>
-<w:styles xmlns:mc="http://schemas.openxmlformats.org/markup-compatibility/2006" xmlns:r="http://schemas.openxmlformats.org/officeDocument/2006/relationships" xmlns:w="http://schemas.openxmlformats.org/wordprocessingml/2006/main" xmlns:w14="http://schemas.microsoft.com/office/word/2010/wordml" mc:Ignorable="w14">
+<w:styles xmlns:mc="http://schemas.openxmlformats.org/markup-compatibility/2006" xmlns:r="http://schemas.openxmlformats.org/officeDocument/2006/relationships" xmlns:w="http://schemas.openxmlformats.org/wordprocessingml/2006/main" xmlns:w14="http://schemas.microsoft.com/office/word/2010/wordml" xmlns:w15="http://schemas.microsoft.com/office/word/2012/wordml" xmlns:w16se="http://schemas.microsoft.com/office/word/2015/wordml/symex" mc:Ignorable="w14 w15 w16se">
   <w:docDefaults>
     <w:rPrDefault>
       <w:rPr>
@@ -18353,7 +17884,7 @@
     </w:rPrDefault>
     <w:pPrDefault/>
   </w:docDefaults>
-  <w:latentStyles w:defLockedState="0" w:defUIPriority="0" w:defSemiHidden="0" w:defUnhideWhenUsed="0" w:defQFormat="0" w:count="276">
+  <w:latentStyles w:defLockedState="0" w:defUIPriority="0" w:defSemiHidden="0" w:defUnhideWhenUsed="0" w:defQFormat="0" w:count="371">
     <w:lsdException w:name="Normal" w:qFormat="1"/>
     <w:lsdException w:name="heading 1" w:qFormat="1"/>
     <w:lsdException w:name="heading 2" w:qFormat="1"/>
@@ -18364,25 +17895,142 @@
     <w:lsdException w:name="heading 7" w:qFormat="1"/>
     <w:lsdException w:name="heading 8" w:qFormat="1"/>
     <w:lsdException w:name="heading 9" w:qFormat="1"/>
-    <w:lsdException w:name="toc 1" w:uiPriority="39"/>
-    <w:lsdException w:name="toc 2" w:uiPriority="39"/>
-    <w:lsdException w:name="toc 3" w:uiPriority="39"/>
+    <w:lsdException w:name="index 1" w:semiHidden="1" w:unhideWhenUsed="1"/>
+    <w:lsdException w:name="index 7" w:semiHidden="1" w:unhideWhenUsed="1"/>
+    <w:lsdException w:name="index 8" w:semiHidden="1" w:unhideWhenUsed="1"/>
+    <w:lsdException w:name="index 9" w:semiHidden="1" w:unhideWhenUsed="1"/>
+    <w:lsdException w:name="toc 1" w:semiHidden="1" w:uiPriority="39" w:unhideWhenUsed="1"/>
+    <w:lsdException w:name="toc 2" w:semiHidden="1" w:uiPriority="39" w:unhideWhenUsed="1"/>
+    <w:lsdException w:name="toc 3" w:semiHidden="1" w:uiPriority="39" w:unhideWhenUsed="1"/>
+    <w:lsdException w:name="toc 4" w:semiHidden="1" w:unhideWhenUsed="1"/>
+    <w:lsdException w:name="toc 5" w:semiHidden="1" w:unhideWhenUsed="1"/>
+    <w:lsdException w:name="toc 6" w:semiHidden="1" w:unhideWhenUsed="1"/>
+    <w:lsdException w:name="toc 7" w:semiHidden="1" w:unhideWhenUsed="1"/>
+    <w:lsdException w:name="toc 8" w:semiHidden="1" w:unhideWhenUsed="1"/>
+    <w:lsdException w:name="toc 9" w:semiHidden="1" w:unhideWhenUsed="1"/>
+    <w:lsdException w:name="Normal Indent" w:semiHidden="1" w:unhideWhenUsed="1"/>
+    <w:lsdException w:name="footnote text" w:semiHidden="1" w:unhideWhenUsed="1"/>
+    <w:lsdException w:name="annotation text" w:semiHidden="1" w:unhideWhenUsed="1"/>
+    <w:lsdException w:name="header" w:semiHidden="1" w:unhideWhenUsed="1"/>
+    <w:lsdException w:name="footer" w:semiHidden="1" w:unhideWhenUsed="1"/>
+    <w:lsdException w:name="index heading" w:semiHidden="1" w:unhideWhenUsed="1"/>
     <w:lsdException w:name="caption" w:semiHidden="1" w:unhideWhenUsed="1" w:qFormat="1"/>
+    <w:lsdException w:name="table of figures" w:semiHidden="1" w:unhideWhenUsed="1"/>
+    <w:lsdException w:name="envelope address" w:semiHidden="1" w:unhideWhenUsed="1"/>
+    <w:lsdException w:name="envelope return" w:semiHidden="1" w:unhideWhenUsed="1"/>
+    <w:lsdException w:name="footnote reference" w:semiHidden="1" w:unhideWhenUsed="1"/>
+    <w:lsdException w:name="annotation reference" w:semiHidden="1" w:unhideWhenUsed="1"/>
+    <w:lsdException w:name="line number" w:semiHidden="1" w:unhideWhenUsed="1"/>
+    <w:lsdException w:name="page number" w:semiHidden="1" w:unhideWhenUsed="1"/>
+    <w:lsdException w:name="endnote reference" w:semiHidden="1" w:unhideWhenUsed="1"/>
+    <w:lsdException w:name="endnote text" w:semiHidden="1" w:unhideWhenUsed="1"/>
+    <w:lsdException w:name="table of authorities" w:semiHidden="1" w:unhideWhenUsed="1"/>
+    <w:lsdException w:name="macro" w:semiHidden="1" w:unhideWhenUsed="1"/>
+    <w:lsdException w:name="toa heading" w:semiHidden="1" w:unhideWhenUsed="1"/>
+    <w:lsdException w:name="List" w:semiHidden="1" w:unhideWhenUsed="1"/>
+    <w:lsdException w:name="List Bullet" w:semiHidden="1" w:unhideWhenUsed="1"/>
+    <w:lsdException w:name="List Number" w:semiHidden="1" w:unhideWhenUsed="1"/>
+    <w:lsdException w:name="List 2" w:semiHidden="1" w:unhideWhenUsed="1"/>
+    <w:lsdException w:name="List 3" w:semiHidden="1" w:unhideWhenUsed="1"/>
+    <w:lsdException w:name="List 4" w:semiHidden="1" w:unhideWhenUsed="1"/>
+    <w:lsdException w:name="List 5" w:semiHidden="1" w:unhideWhenUsed="1"/>
+    <w:lsdException w:name="List Bullet 2" w:semiHidden="1" w:unhideWhenUsed="1"/>
+    <w:lsdException w:name="List Bullet 3" w:semiHidden="1" w:unhideWhenUsed="1"/>
+    <w:lsdException w:name="List Bullet 4" w:semiHidden="1" w:unhideWhenUsed="1"/>
+    <w:lsdException w:name="List Bullet 5" w:semiHidden="1" w:unhideWhenUsed="1"/>
+    <w:lsdException w:name="List Number 3" w:semiHidden="1" w:unhideWhenUsed="1"/>
+    <w:lsdException w:name="List Number 4" w:semiHidden="1" w:unhideWhenUsed="1"/>
     <w:lsdException w:name="Title" w:qFormat="1"/>
+    <w:lsdException w:name="Closing" w:semiHidden="1" w:unhideWhenUsed="1"/>
+    <w:lsdException w:name="Signature" w:semiHidden="1" w:unhideWhenUsed="1"/>
+    <w:lsdException w:name="Default Paragraph Font" w:semiHidden="1" w:unhideWhenUsed="1"/>
+    <w:lsdException w:name="Body Text" w:semiHidden="1" w:unhideWhenUsed="1"/>
+    <w:lsdException w:name="Body Text Indent" w:semiHidden="1" w:unhideWhenUsed="1"/>
+    <w:lsdException w:name="List Continue" w:semiHidden="1" w:unhideWhenUsed="1"/>
+    <w:lsdException w:name="List Continue 2" w:semiHidden="1" w:unhideWhenUsed="1"/>
+    <w:lsdException w:name="List Continue 3" w:semiHidden="1" w:unhideWhenUsed="1"/>
+    <w:lsdException w:name="List Continue 4" w:semiHidden="1" w:unhideWhenUsed="1"/>
+    <w:lsdException w:name="List Continue 5" w:semiHidden="1" w:unhideWhenUsed="1"/>
+    <w:lsdException w:name="Message Header" w:semiHidden="1" w:unhideWhenUsed="1"/>
     <w:lsdException w:name="Subtitle" w:qFormat="1"/>
+    <w:lsdException w:name="Salutation" w:semiHidden="1" w:unhideWhenUsed="1"/>
+    <w:lsdException w:name="Date" w:semiHidden="1" w:unhideWhenUsed="1"/>
+    <w:lsdException w:name="Body Text First Indent" w:semiHidden="1" w:unhideWhenUsed="1"/>
+    <w:lsdException w:name="Body Text First Indent 2" w:semiHidden="1" w:unhideWhenUsed="1"/>
+    <w:lsdException w:name="Note Heading" w:semiHidden="1" w:unhideWhenUsed="1"/>
+    <w:lsdException w:name="Body Text 2" w:semiHidden="1" w:unhideWhenUsed="1"/>
+    <w:lsdException w:name="Body Text 3" w:semiHidden="1" w:unhideWhenUsed="1"/>
+    <w:lsdException w:name="Body Text Indent 2" w:semiHidden="1" w:unhideWhenUsed="1"/>
     <w:lsdException w:name="Hyperlink" w:uiPriority="99"/>
     <w:lsdException w:name="Strong" w:qFormat="1"/>
     <w:lsdException w:name="Emphasis" w:qFormat="1"/>
-    <w:lsdException w:name="Note Level 1" w:semiHidden="1" w:uiPriority="99"/>
-    <w:lsdException w:name="Note Level 2" w:uiPriority="1" w:qFormat="1"/>
-    <w:lsdException w:name="Note Level 3" w:uiPriority="60"/>
-    <w:lsdException w:name="Note Level 4" w:uiPriority="61"/>
-    <w:lsdException w:name="Note Level 5" w:uiPriority="62"/>
-    <w:lsdException w:name="Note Level 6" w:uiPriority="63"/>
-    <w:lsdException w:name="Note Level 7" w:uiPriority="64"/>
-    <w:lsdException w:name="Note Level 8" w:uiPriority="65"/>
-    <w:lsdException w:name="Note Level 9" w:uiPriority="66"/>
-    <w:lsdException w:name="Placeholder Text" w:uiPriority="67"/>
+    <w:lsdException w:name="Document Map" w:semiHidden="1" w:unhideWhenUsed="1"/>
+    <w:lsdException w:name="Plain Text" w:semiHidden="1" w:unhideWhenUsed="1"/>
+    <w:lsdException w:name="E-mail Signature" w:semiHidden="1" w:unhideWhenUsed="1"/>
+    <w:lsdException w:name="HTML Top of Form" w:semiHidden="1" w:unhideWhenUsed="1"/>
+    <w:lsdException w:name="HTML Bottom of Form" w:semiHidden="1" w:unhideWhenUsed="1"/>
+    <w:lsdException w:name="Normal (Web)" w:semiHidden="1" w:unhideWhenUsed="1"/>
+    <w:lsdException w:name="HTML Acronym" w:semiHidden="1" w:unhideWhenUsed="1"/>
+    <w:lsdException w:name="HTML Address" w:semiHidden="1" w:unhideWhenUsed="1"/>
+    <w:lsdException w:name="HTML Cite" w:semiHidden="1" w:unhideWhenUsed="1"/>
+    <w:lsdException w:name="HTML Code" w:semiHidden="1" w:unhideWhenUsed="1"/>
+    <w:lsdException w:name="HTML Definition" w:semiHidden="1" w:unhideWhenUsed="1"/>
+    <w:lsdException w:name="HTML Keyboard" w:semiHidden="1" w:unhideWhenUsed="1"/>
+    <w:lsdException w:name="HTML Preformatted" w:semiHidden="1" w:unhideWhenUsed="1"/>
+    <w:lsdException w:name="HTML Sample" w:semiHidden="1" w:unhideWhenUsed="1"/>
+    <w:lsdException w:name="HTML Typewriter" w:semiHidden="1" w:unhideWhenUsed="1"/>
+    <w:lsdException w:name="HTML Variable" w:semiHidden="1" w:unhideWhenUsed="1"/>
+    <w:lsdException w:name="Normal Table" w:semiHidden="1" w:unhideWhenUsed="1"/>
+    <w:lsdException w:name="annotation subject" w:semiHidden="1" w:unhideWhenUsed="1"/>
+    <w:lsdException w:name="No List" w:semiHidden="1" w:unhideWhenUsed="1"/>
+    <w:lsdException w:name="Outline List 1" w:semiHidden="1" w:unhideWhenUsed="1"/>
+    <w:lsdException w:name="Outline List 2" w:semiHidden="1" w:unhideWhenUsed="1"/>
+    <w:lsdException w:name="Outline List 3" w:semiHidden="1" w:unhideWhenUsed="1"/>
+    <w:lsdException w:name="Table Simple 1" w:semiHidden="1" w:unhideWhenUsed="1"/>
+    <w:lsdException w:name="Table Simple 2" w:semiHidden="1" w:unhideWhenUsed="1"/>
+    <w:lsdException w:name="Table Simple 3" w:semiHidden="1" w:unhideWhenUsed="1"/>
+    <w:lsdException w:name="Table Classic 1" w:semiHidden="1" w:unhideWhenUsed="1"/>
+    <w:lsdException w:name="Table Classic 2" w:semiHidden="1" w:unhideWhenUsed="1"/>
+    <w:lsdException w:name="Table Classic 3" w:semiHidden="1" w:unhideWhenUsed="1"/>
+    <w:lsdException w:name="Table Classic 4" w:semiHidden="1" w:unhideWhenUsed="1"/>
+    <w:lsdException w:name="Table Colorful 1" w:semiHidden="1" w:unhideWhenUsed="1"/>
+    <w:lsdException w:name="Table Colorful 2" w:semiHidden="1" w:unhideWhenUsed="1"/>
+    <w:lsdException w:name="Table Colorful 3" w:semiHidden="1" w:unhideWhenUsed="1"/>
+    <w:lsdException w:name="Table Columns 1" w:semiHidden="1" w:unhideWhenUsed="1"/>
+    <w:lsdException w:name="Table Columns 2" w:semiHidden="1" w:unhideWhenUsed="1"/>
+    <w:lsdException w:name="Table Columns 3" w:semiHidden="1" w:unhideWhenUsed="1"/>
+    <w:lsdException w:name="Table Columns 4" w:semiHidden="1" w:unhideWhenUsed="1"/>
+    <w:lsdException w:name="Table Columns 5" w:semiHidden="1" w:unhideWhenUsed="1"/>
+    <w:lsdException w:name="Table Grid 1" w:semiHidden="1" w:unhideWhenUsed="1"/>
+    <w:lsdException w:name="Table Grid 2" w:semiHidden="1" w:unhideWhenUsed="1"/>
+    <w:lsdException w:name="Table Grid 3" w:semiHidden="1" w:unhideWhenUsed="1"/>
+    <w:lsdException w:name="Table Grid 4" w:semiHidden="1" w:unhideWhenUsed="1"/>
+    <w:lsdException w:name="Table Grid 5" w:semiHidden="1" w:unhideWhenUsed="1"/>
+    <w:lsdException w:name="Table Grid 6" w:semiHidden="1" w:unhideWhenUsed="1"/>
+    <w:lsdException w:name="Table Grid 7" w:semiHidden="1" w:unhideWhenUsed="1"/>
+    <w:lsdException w:name="Table Grid 8" w:semiHidden="1" w:unhideWhenUsed="1"/>
+    <w:lsdException w:name="Table List 1" w:semiHidden="1" w:unhideWhenUsed="1"/>
+    <w:lsdException w:name="Table List 2" w:semiHidden="1" w:unhideWhenUsed="1"/>
+    <w:lsdException w:name="Table List 3" w:semiHidden="1" w:unhideWhenUsed="1"/>
+    <w:lsdException w:name="Table List 4" w:semiHidden="1" w:unhideWhenUsed="1"/>
+    <w:lsdException w:name="Table List 5" w:semiHidden="1" w:unhideWhenUsed="1"/>
+    <w:lsdException w:name="Table List 6" w:semiHidden="1" w:unhideWhenUsed="1"/>
+    <w:lsdException w:name="Table List 7" w:semiHidden="1" w:unhideWhenUsed="1"/>
+    <w:lsdException w:name="Table List 8" w:semiHidden="1" w:unhideWhenUsed="1"/>
+    <w:lsdException w:name="Table 3D effects 1" w:semiHidden="1" w:unhideWhenUsed="1"/>
+    <w:lsdException w:name="Table 3D effects 2" w:semiHidden="1" w:unhideWhenUsed="1"/>
+    <w:lsdException w:name="Table 3D effects 3" w:semiHidden="1" w:unhideWhenUsed="1"/>
+    <w:lsdException w:name="Table Contemporary" w:semiHidden="1" w:unhideWhenUsed="1"/>
+    <w:lsdException w:name="Table Elegant" w:semiHidden="1" w:unhideWhenUsed="1"/>
+    <w:lsdException w:name="Table Professional" w:semiHidden="1" w:unhideWhenUsed="1"/>
+    <w:lsdException w:name="Table Subtle 1" w:semiHidden="1" w:unhideWhenUsed="1"/>
+    <w:lsdException w:name="Table Subtle 2" w:semiHidden="1" w:unhideWhenUsed="1"/>
+    <w:lsdException w:name="Table Web 1" w:semiHidden="1" w:unhideWhenUsed="1"/>
+    <w:lsdException w:name="Table Web 2" w:semiHidden="1" w:unhideWhenUsed="1"/>
+    <w:lsdException w:name="Table Web 3" w:semiHidden="1" w:unhideWhenUsed="1"/>
+    <w:lsdException w:name="Balloon Text" w:semiHidden="1" w:unhideWhenUsed="1"/>
+    <w:lsdException w:name="Table Theme" w:semiHidden="1" w:unhideWhenUsed="1"/>
+    <w:lsdException w:name="Placeholder Text" w:semiHidden="1" w:uiPriority="67"/>
     <w:lsdException w:name="No Spacing" w:uiPriority="68"/>
     <w:lsdException w:name="Light Shading" w:uiPriority="69"/>
     <w:lsdException w:name="Light List" w:uiPriority="70"/>
@@ -18395,7 +18043,7 @@
     <w:lsdException w:name="Medium Grid 2" w:uiPriority="63"/>
     <w:lsdException w:name="Medium Grid 3" w:uiPriority="64"/>
     <w:lsdException w:name="Dark List" w:uiPriority="65"/>
-    <w:lsdException w:name="Colorful Shading" w:semiHidden="1" w:uiPriority="99"/>
+    <w:lsdException w:name="Colorful Shading" w:uiPriority="99"/>
     <w:lsdException w:name="Colorful List" w:uiPriority="34" w:qFormat="1"/>
     <w:lsdException w:name="Colorful Grid" w:uiPriority="29" w:qFormat="1"/>
     <w:lsdException w:name="Light Shading Accent 1" w:uiPriority="30" w:qFormat="1"/>
@@ -18404,7 +18052,7 @@
     <w:lsdException w:name="Medium Shading 1 Accent 1" w:uiPriority="68"/>
     <w:lsdException w:name="Medium Shading 2 Accent 1" w:uiPriority="69"/>
     <w:lsdException w:name="Medium List 1 Accent 1" w:uiPriority="70"/>
-    <w:lsdException w:name="Revision" w:uiPriority="71"/>
+    <w:lsdException w:name="Revision" w:semiHidden="1" w:uiPriority="71"/>
     <w:lsdException w:name="List Paragraph" w:uiPriority="72"/>
     <w:lsdException w:name="Quote" w:uiPriority="73"/>
     <w:lsdException w:name="Intense Quote" w:uiPriority="60"/>
@@ -18482,8 +18130,8 @@
     <w:lsdException w:name="Medium Grid 1 Accent 6" w:uiPriority="31" w:qFormat="1"/>
     <w:lsdException w:name="Medium Grid 2 Accent 6" w:uiPriority="32" w:qFormat="1"/>
     <w:lsdException w:name="Medium Grid 3 Accent 6" w:uiPriority="33" w:qFormat="1"/>
-    <w:lsdException w:name="Dark List Accent 6" w:semiHidden="1" w:uiPriority="37" w:unhideWhenUsed="1"/>
-    <w:lsdException w:name="Colorful Shading Accent 6" w:semiHidden="1" w:uiPriority="39" w:unhideWhenUsed="1" w:qFormat="1"/>
+    <w:lsdException w:name="Dark List Accent 6" w:uiPriority="37"/>
+    <w:lsdException w:name="Colorful Shading Accent 6" w:uiPriority="39" w:qFormat="1"/>
     <w:lsdException w:name="Colorful List Accent 6" w:uiPriority="41"/>
     <w:lsdException w:name="Colorful Grid Accent 6" w:uiPriority="42"/>
     <w:lsdException w:name="Subtle Emphasis" w:uiPriority="43"/>
@@ -18491,8 +18139,103 @@
     <w:lsdException w:name="Subtle Reference" w:uiPriority="45"/>
     <w:lsdException w:name="Intense Reference" w:uiPriority="40"/>
     <w:lsdException w:name="Book Title" w:uiPriority="46"/>
-    <w:lsdException w:name="Bibliography" w:uiPriority="47"/>
-    <w:lsdException w:name="TOC Heading" w:uiPriority="48"/>
+    <w:lsdException w:name="Bibliography" w:semiHidden="1" w:uiPriority="47" w:unhideWhenUsed="1"/>
+    <w:lsdException w:name="TOC Heading" w:semiHidden="1" w:uiPriority="48" w:unhideWhenUsed="1"/>
+    <w:lsdException w:name="Grid Table 4" w:uiPriority="49"/>
+    <w:lsdException w:name="Grid Table 5 Dark" w:uiPriority="50"/>
+    <w:lsdException w:name="Grid Table 6 Colorful" w:uiPriority="51"/>
+    <w:lsdException w:name="Grid Table 7 Colorful" w:uiPriority="52"/>
+    <w:lsdException w:name="Grid Table 1 Light Accent 1" w:uiPriority="46"/>
+    <w:lsdException w:name="Grid Table 2 Accent 1" w:uiPriority="47"/>
+    <w:lsdException w:name="Grid Table 3 Accent 1" w:uiPriority="48"/>
+    <w:lsdException w:name="Grid Table 4 Accent 1" w:uiPriority="49"/>
+    <w:lsdException w:name="Grid Table 5 Dark Accent 1" w:uiPriority="50"/>
+    <w:lsdException w:name="Grid Table 6 Colorful Accent 1" w:uiPriority="51"/>
+    <w:lsdException w:name="Grid Table 7 Colorful Accent 1" w:uiPriority="52"/>
+    <w:lsdException w:name="Grid Table 1 Light Accent 2" w:uiPriority="46"/>
+    <w:lsdException w:name="Grid Table 2 Accent 2" w:uiPriority="47"/>
+    <w:lsdException w:name="Grid Table 3 Accent 2" w:uiPriority="48"/>
+    <w:lsdException w:name="Grid Table 4 Accent 2" w:uiPriority="49"/>
+    <w:lsdException w:name="Grid Table 5 Dark Accent 2" w:uiPriority="50"/>
+    <w:lsdException w:name="Grid Table 6 Colorful Accent 2" w:uiPriority="51"/>
+    <w:lsdException w:name="Grid Table 7 Colorful Accent 2" w:uiPriority="52"/>
+    <w:lsdException w:name="Grid Table 1 Light Accent 3" w:uiPriority="46"/>
+    <w:lsdException w:name="Grid Table 2 Accent 3" w:uiPriority="47"/>
+    <w:lsdException w:name="Grid Table 3 Accent 3" w:uiPriority="48"/>
+    <w:lsdException w:name="Grid Table 4 Accent 3" w:uiPriority="49"/>
+    <w:lsdException w:name="Grid Table 5 Dark Accent 3" w:uiPriority="50"/>
+    <w:lsdException w:name="Grid Table 6 Colorful Accent 3" w:uiPriority="51"/>
+    <w:lsdException w:name="Grid Table 7 Colorful Accent 3" w:uiPriority="52"/>
+    <w:lsdException w:name="Grid Table 1 Light Accent 4" w:uiPriority="46"/>
+    <w:lsdException w:name="Grid Table 2 Accent 4" w:uiPriority="47"/>
+    <w:lsdException w:name="Grid Table 3 Accent 4" w:uiPriority="48"/>
+    <w:lsdException w:name="Grid Table 4 Accent 4" w:uiPriority="49"/>
+    <w:lsdException w:name="Grid Table 5 Dark Accent 4" w:uiPriority="50"/>
+    <w:lsdException w:name="Grid Table 6 Colorful Accent 4" w:uiPriority="51"/>
+    <w:lsdException w:name="Grid Table 7 Colorful Accent 4" w:uiPriority="52"/>
+    <w:lsdException w:name="Grid Table 1 Light Accent 5" w:uiPriority="46"/>
+    <w:lsdException w:name="Grid Table 2 Accent 5" w:uiPriority="47"/>
+    <w:lsdException w:name="Grid Table 3 Accent 5" w:uiPriority="48"/>
+    <w:lsdException w:name="Grid Table 4 Accent 5" w:uiPriority="49"/>
+    <w:lsdException w:name="Grid Table 5 Dark Accent 5" w:uiPriority="50"/>
+    <w:lsdException w:name="Grid Table 6 Colorful Accent 5" w:uiPriority="51"/>
+    <w:lsdException w:name="Grid Table 7 Colorful Accent 5" w:uiPriority="52"/>
+    <w:lsdException w:name="Grid Table 1 Light Accent 6" w:uiPriority="46"/>
+    <w:lsdException w:name="Grid Table 2 Accent 6" w:uiPriority="47"/>
+    <w:lsdException w:name="Grid Table 3 Accent 6" w:uiPriority="48"/>
+    <w:lsdException w:name="Grid Table 4 Accent 6" w:uiPriority="49"/>
+    <w:lsdException w:name="Grid Table 5 Dark Accent 6" w:uiPriority="50"/>
+    <w:lsdException w:name="Grid Table 6 Colorful Accent 6" w:uiPriority="51"/>
+    <w:lsdException w:name="Grid Table 7 Colorful Accent 6" w:uiPriority="52"/>
+    <w:lsdException w:name="List Table 1 Light" w:uiPriority="46"/>
+    <w:lsdException w:name="List Table 2" w:uiPriority="47"/>
+    <w:lsdException w:name="List Table 3" w:uiPriority="48"/>
+    <w:lsdException w:name="List Table 4" w:uiPriority="49"/>
+    <w:lsdException w:name="List Table 5 Dark" w:uiPriority="50"/>
+    <w:lsdException w:name="List Table 6 Colorful" w:uiPriority="51"/>
+    <w:lsdException w:name="List Table 7 Colorful" w:uiPriority="52"/>
+    <w:lsdException w:name="List Table 1 Light Accent 1" w:uiPriority="46"/>
+    <w:lsdException w:name="List Table 2 Accent 1" w:uiPriority="47"/>
+    <w:lsdException w:name="List Table 3 Accent 1" w:uiPriority="48"/>
+    <w:lsdException w:name="List Table 4 Accent 1" w:uiPriority="49"/>
+    <w:lsdException w:name="List Table 5 Dark Accent 1" w:uiPriority="50"/>
+    <w:lsdException w:name="List Table 6 Colorful Accent 1" w:uiPriority="51"/>
+    <w:lsdException w:name="List Table 7 Colorful Accent 1" w:uiPriority="52"/>
+    <w:lsdException w:name="List Table 1 Light Accent 2" w:uiPriority="46"/>
+    <w:lsdException w:name="List Table 2 Accent 2" w:uiPriority="47"/>
+    <w:lsdException w:name="List Table 3 Accent 2" w:uiPriority="48"/>
+    <w:lsdException w:name="List Table 4 Accent 2" w:uiPriority="49"/>
+    <w:lsdException w:name="List Table 5 Dark Accent 2" w:uiPriority="50"/>
+    <w:lsdException w:name="List Table 6 Colorful Accent 2" w:uiPriority="51"/>
+    <w:lsdException w:name="List Table 7 Colorful Accent 2" w:uiPriority="52"/>
+    <w:lsdException w:name="List Table 1 Light Accent 3" w:uiPriority="46"/>
+    <w:lsdException w:name="List Table 2 Accent 3" w:uiPriority="47"/>
+    <w:lsdException w:name="List Table 3 Accent 3" w:uiPriority="48"/>
+    <w:lsdException w:name="List Table 4 Accent 3" w:uiPriority="49"/>
+    <w:lsdException w:name="List Table 5 Dark Accent 3" w:uiPriority="50"/>
+    <w:lsdException w:name="List Table 6 Colorful Accent 3" w:uiPriority="51"/>
+    <w:lsdException w:name="List Table 7 Colorful Accent 3" w:uiPriority="52"/>
+    <w:lsdException w:name="List Table 1 Light Accent 4" w:uiPriority="46"/>
+    <w:lsdException w:name="List Table 2 Accent 4" w:uiPriority="47"/>
+    <w:lsdException w:name="List Table 3 Accent 4" w:uiPriority="48"/>
+    <w:lsdException w:name="List Table 4 Accent 4" w:uiPriority="49"/>
+    <w:lsdException w:name="List Table 5 Dark Accent 4" w:uiPriority="50"/>
+    <w:lsdException w:name="List Table 6 Colorful Accent 4" w:uiPriority="51"/>
+    <w:lsdException w:name="List Table 7 Colorful Accent 4" w:uiPriority="52"/>
+    <w:lsdException w:name="List Table 1 Light Accent 5" w:uiPriority="46"/>
+    <w:lsdException w:name="List Table 2 Accent 5" w:uiPriority="47"/>
+    <w:lsdException w:name="List Table 3 Accent 5" w:uiPriority="48"/>
+    <w:lsdException w:name="List Table 4 Accent 5" w:uiPriority="49"/>
+    <w:lsdException w:name="List Table 5 Dark Accent 5" w:uiPriority="50"/>
+    <w:lsdException w:name="List Table 6 Colorful Accent 5" w:uiPriority="51"/>
+    <w:lsdException w:name="List Table 7 Colorful Accent 5" w:uiPriority="52"/>
+    <w:lsdException w:name="List Table 1 Light Accent 6" w:uiPriority="46"/>
+    <w:lsdException w:name="List Table 2 Accent 6" w:uiPriority="47"/>
+    <w:lsdException w:name="List Table 3 Accent 6" w:uiPriority="48"/>
+    <w:lsdException w:name="List Table 4 Accent 6" w:uiPriority="49"/>
+    <w:lsdException w:name="List Table 5 Dark Accent 6" w:uiPriority="50"/>
+    <w:lsdException w:name="List Table 6 Colorful Accent 6" w:uiPriority="51"/>
+    <w:lsdException w:name="List Table 7 Colorful Accent 6" w:uiPriority="52"/>
   </w:latentStyles>
   <w:style w:type="paragraph" w:default="1" w:styleId="Normal">
     <w:name w:val="Normal"/>
@@ -18694,11 +18437,15 @@
   </w:style>
   <w:style w:type="character" w:default="1" w:styleId="DefaultParagraphFont">
     <w:name w:val="Default Paragraph Font"/>
+    <w:uiPriority w:val="1"/>
     <w:semiHidden/>
+    <w:unhideWhenUsed/>
   </w:style>
   <w:style w:type="table" w:default="1" w:styleId="TableNormal">
     <w:name w:val="Normal Table"/>
+    <w:uiPriority w:val="99"/>
     <w:semiHidden/>
+    <w:unhideWhenUsed/>
     <w:tblPr>
       <w:tblInd w:w="0" w:type="dxa"/>
       <w:tblCellMar>
@@ -18711,7 +18458,9 @@
   </w:style>
   <w:style w:type="numbering" w:default="1" w:styleId="NoList">
     <w:name w:val="No List"/>
+    <w:uiPriority w:val="99"/>
     <w:semiHidden/>
+    <w:unhideWhenUsed/>
   </w:style>
   <w:style w:type="character" w:styleId="CommentReference">
     <w:name w:val="annotation reference"/>
@@ -19050,7 +18799,6 @@
     <w:basedOn w:val="TableNormal"/>
     <w:rsid w:val="00D8524B"/>
     <w:tblPr>
-      <w:tblInd w:w="0" w:type="dxa"/>
       <w:tblBorders>
         <w:top w:val="single" w:sz="4" w:space="0" w:color="auto"/>
         <w:left w:val="single" w:sz="4" w:space="0" w:color="auto"/>
@@ -19059,12 +18807,6 @@
         <w:insideH w:val="single" w:sz="4" w:space="0" w:color="auto"/>
         <w:insideV w:val="single" w:sz="4" w:space="0" w:color="auto"/>
       </w:tblBorders>
-      <w:tblCellMar>
-        <w:top w:w="0" w:type="dxa"/>
-        <w:left w:w="108" w:type="dxa"/>
-        <w:bottom w:w="0" w:type="dxa"/>
-        <w:right w:w="108" w:type="dxa"/>
-      </w:tblCellMar>
     </w:tblPr>
   </w:style>
   <w:style w:type="paragraph" w:styleId="CommentText">
@@ -19307,11 +19049,13 @@
     <w:basedOn w:val="CommentBullet"/>
     <w:rsid w:val="006258EA"/>
     <w:pPr>
+      <w:numPr>
+        <w:numId w:val="0"/>
+      </w:numPr>
       <w:tabs>
-        <w:tab w:val="clear" w:pos="360"/>
         <w:tab w:val="num" w:pos="1080"/>
       </w:tabs>
-      <w:ind w:left="1080"/>
+      <w:ind w:left="1080" w:hanging="360"/>
     </w:pPr>
   </w:style>
   <w:style w:type="paragraph" w:styleId="TOCHeading">
@@ -19387,1053 +19131,15 @@
       <w:szCs w:val="24"/>
     </w:rPr>
   </w:style>
-</w:styles>
-</file>
-
-<file path=word/stylesWithEffects.xml><?xml version="1.0" encoding="utf-8"?>
-<w:styles xmlns:wpc="http://schemas.microsoft.com/office/word/2010/wordprocessingCanvas" xmlns:mo="http://schemas.microsoft.com/office/mac/office/2008/main" xmlns:mc="http://schemas.openxmlformats.org/markup-compatibility/2006" xmlns:mv="urn:schemas-microsoft-com:mac:vml" xmlns:o="urn:schemas-microsoft-com:office:office" xmlns:r="http://schemas.openxmlformats.org/officeDocument/2006/relationships" xmlns:m="http://schemas.openxmlformats.org/officeDocument/2006/math" xmlns:v="urn:schemas-microsoft-com:vml" xmlns:wp14="http://schemas.microsoft.com/office/word/2010/wordprocessingDrawing" xmlns:wp="http://schemas.openxmlformats.org/drawingml/2006/wordprocessingDrawing" xmlns:w10="urn:schemas-microsoft-com:office:word" xmlns:w="http://schemas.openxmlformats.org/wordprocessingml/2006/main" xmlns:w14="http://schemas.microsoft.com/office/word/2010/wordml" xmlns:wpg="http://schemas.microsoft.com/office/word/2010/wordprocessingGroup" xmlns:wpi="http://schemas.microsoft.com/office/word/2010/wordprocessingInk" xmlns:wne="http://schemas.microsoft.com/office/word/2006/wordml" xmlns:wps="http://schemas.microsoft.com/office/word/2010/wordprocessingShape" mc:Ignorable="w14 wp14">
-  <w:docDefaults>
-    <w:rPrDefault>
-      <w:rPr>
-        <w:rFonts w:ascii="Times New Roman" w:eastAsia="Times New Roman" w:hAnsi="Times New Roman" w:cs="Times New Roman"/>
-        <w:lang w:val="en-US" w:eastAsia="en-US" w:bidi="ar-SA"/>
-      </w:rPr>
-    </w:rPrDefault>
-    <w:pPrDefault/>
-  </w:docDefaults>
-  <w:latentStyles w:defLockedState="0" w:defUIPriority="0" w:defSemiHidden="0" w:defUnhideWhenUsed="0" w:defQFormat="0" w:count="276">
-    <w:lsdException w:name="Normal" w:qFormat="1"/>
-    <w:lsdException w:name="heading 1" w:qFormat="1"/>
-    <w:lsdException w:name="heading 2" w:qFormat="1"/>
-    <w:lsdException w:name="heading 3" w:qFormat="1"/>
-    <w:lsdException w:name="heading 4" w:qFormat="1"/>
-    <w:lsdException w:name="heading 5" w:qFormat="1"/>
-    <w:lsdException w:name="heading 6" w:qFormat="1"/>
-    <w:lsdException w:name="heading 7" w:qFormat="1"/>
-    <w:lsdException w:name="heading 8" w:qFormat="1"/>
-    <w:lsdException w:name="heading 9" w:qFormat="1"/>
-    <w:lsdException w:name="toc 1" w:uiPriority="39"/>
-    <w:lsdException w:name="toc 2" w:uiPriority="39"/>
-    <w:lsdException w:name="toc 3" w:uiPriority="39"/>
-    <w:lsdException w:name="caption" w:semiHidden="1" w:unhideWhenUsed="1" w:qFormat="1"/>
-    <w:lsdException w:name="Title" w:qFormat="1"/>
-    <w:lsdException w:name="Subtitle" w:qFormat="1"/>
-    <w:lsdException w:name="Hyperlink" w:uiPriority="99"/>
-    <w:lsdException w:name="Strong" w:qFormat="1"/>
-    <w:lsdException w:name="Emphasis" w:qFormat="1"/>
-    <w:lsdException w:name="Note Level 1" w:semiHidden="1" w:uiPriority="99"/>
-    <w:lsdException w:name="Note Level 2" w:uiPriority="1" w:qFormat="1"/>
-    <w:lsdException w:name="Note Level 3" w:uiPriority="60"/>
-    <w:lsdException w:name="Note Level 4" w:uiPriority="61"/>
-    <w:lsdException w:name="Note Level 5" w:uiPriority="62"/>
-    <w:lsdException w:name="Note Level 6" w:uiPriority="63"/>
-    <w:lsdException w:name="Note Level 7" w:uiPriority="64"/>
-    <w:lsdException w:name="Note Level 8" w:uiPriority="65"/>
-    <w:lsdException w:name="Note Level 9" w:uiPriority="66"/>
-    <w:lsdException w:name="Placeholder Text" w:uiPriority="67"/>
-    <w:lsdException w:name="No Spacing" w:uiPriority="68"/>
-    <w:lsdException w:name="Light Shading" w:uiPriority="69"/>
-    <w:lsdException w:name="Light List" w:uiPriority="70"/>
-    <w:lsdException w:name="Light Grid" w:uiPriority="71"/>
-    <w:lsdException w:name="Medium Shading 1" w:uiPriority="72"/>
-    <w:lsdException w:name="Medium Shading 2" w:uiPriority="73"/>
-    <w:lsdException w:name="Medium List 1" w:uiPriority="60"/>
-    <w:lsdException w:name="Medium List 2" w:uiPriority="61"/>
-    <w:lsdException w:name="Medium Grid 1" w:uiPriority="62"/>
-    <w:lsdException w:name="Medium Grid 2" w:uiPriority="63"/>
-    <w:lsdException w:name="Medium Grid 3" w:uiPriority="64"/>
-    <w:lsdException w:name="Dark List" w:uiPriority="65"/>
-    <w:lsdException w:name="Colorful Shading" w:semiHidden="1" w:uiPriority="99"/>
-    <w:lsdException w:name="Colorful List" w:uiPriority="34" w:qFormat="1"/>
-    <w:lsdException w:name="Colorful Grid" w:uiPriority="29" w:qFormat="1"/>
-    <w:lsdException w:name="Light Shading Accent 1" w:uiPriority="30" w:qFormat="1"/>
-    <w:lsdException w:name="Light List Accent 1" w:uiPriority="66"/>
-    <w:lsdException w:name="Light Grid Accent 1" w:uiPriority="67"/>
-    <w:lsdException w:name="Medium Shading 1 Accent 1" w:uiPriority="68"/>
-    <w:lsdException w:name="Medium Shading 2 Accent 1" w:uiPriority="69"/>
-    <w:lsdException w:name="Medium List 1 Accent 1" w:uiPriority="70"/>
-    <w:lsdException w:name="Revision" w:uiPriority="71"/>
-    <w:lsdException w:name="List Paragraph" w:uiPriority="72"/>
-    <w:lsdException w:name="Quote" w:uiPriority="73"/>
-    <w:lsdException w:name="Intense Quote" w:uiPriority="60"/>
-    <w:lsdException w:name="Medium List 2 Accent 1" w:uiPriority="61"/>
-    <w:lsdException w:name="Medium Grid 1 Accent 1" w:uiPriority="62"/>
-    <w:lsdException w:name="Medium Grid 2 Accent 1" w:uiPriority="63"/>
-    <w:lsdException w:name="Medium Grid 3 Accent 1" w:uiPriority="64"/>
-    <w:lsdException w:name="Dark List Accent 1" w:uiPriority="65"/>
-    <w:lsdException w:name="Colorful Shading Accent 1" w:uiPriority="66"/>
-    <w:lsdException w:name="Colorful List Accent 1" w:uiPriority="67"/>
-    <w:lsdException w:name="Colorful Grid Accent 1" w:uiPriority="68"/>
-    <w:lsdException w:name="Light Shading Accent 2" w:uiPriority="69"/>
-    <w:lsdException w:name="Light List Accent 2" w:uiPriority="70"/>
-    <w:lsdException w:name="Light Grid Accent 2" w:uiPriority="71"/>
-    <w:lsdException w:name="Medium Shading 1 Accent 2" w:uiPriority="72"/>
-    <w:lsdException w:name="Medium Shading 2 Accent 2" w:uiPriority="73"/>
-    <w:lsdException w:name="Medium List 1 Accent 2" w:uiPriority="60"/>
-    <w:lsdException w:name="Medium List 2 Accent 2" w:uiPriority="61"/>
-    <w:lsdException w:name="Medium Grid 1 Accent 2" w:uiPriority="62"/>
-    <w:lsdException w:name="Medium Grid 2 Accent 2" w:uiPriority="63"/>
-    <w:lsdException w:name="Medium Grid 3 Accent 2" w:uiPriority="64"/>
-    <w:lsdException w:name="Dark List Accent 2" w:uiPriority="65"/>
-    <w:lsdException w:name="Colorful Shading Accent 2" w:uiPriority="66"/>
-    <w:lsdException w:name="Colorful List Accent 2" w:uiPriority="67"/>
-    <w:lsdException w:name="Colorful Grid Accent 2" w:uiPriority="68"/>
-    <w:lsdException w:name="Light Shading Accent 3" w:uiPriority="69"/>
-    <w:lsdException w:name="Light List Accent 3" w:uiPriority="70"/>
-    <w:lsdException w:name="Light Grid Accent 3" w:uiPriority="71"/>
-    <w:lsdException w:name="Medium Shading 1 Accent 3" w:uiPriority="72"/>
-    <w:lsdException w:name="Medium Shading 2 Accent 3" w:uiPriority="73"/>
-    <w:lsdException w:name="Medium List 1 Accent 3" w:uiPriority="60"/>
-    <w:lsdException w:name="Medium List 2 Accent 3" w:uiPriority="61"/>
-    <w:lsdException w:name="Medium Grid 1 Accent 3" w:uiPriority="62"/>
-    <w:lsdException w:name="Medium Grid 2 Accent 3" w:uiPriority="63"/>
-    <w:lsdException w:name="Medium Grid 3 Accent 3" w:uiPriority="64"/>
-    <w:lsdException w:name="Dark List Accent 3" w:uiPriority="65"/>
-    <w:lsdException w:name="Colorful Shading Accent 3" w:uiPriority="66"/>
-    <w:lsdException w:name="Colorful List Accent 3" w:uiPriority="67"/>
-    <w:lsdException w:name="Colorful Grid Accent 3" w:uiPriority="68"/>
-    <w:lsdException w:name="Light Shading Accent 4" w:uiPriority="69"/>
-    <w:lsdException w:name="Light List Accent 4" w:uiPriority="70"/>
-    <w:lsdException w:name="Light Grid Accent 4" w:uiPriority="71"/>
-    <w:lsdException w:name="Medium Shading 1 Accent 4" w:uiPriority="72"/>
-    <w:lsdException w:name="Medium Shading 2 Accent 4" w:uiPriority="73"/>
-    <w:lsdException w:name="Medium List 1 Accent 4" w:uiPriority="60"/>
-    <w:lsdException w:name="Medium List 2 Accent 4" w:uiPriority="61"/>
-    <w:lsdException w:name="Medium Grid 1 Accent 4" w:uiPriority="62"/>
-    <w:lsdException w:name="Medium Grid 2 Accent 4" w:uiPriority="63"/>
-    <w:lsdException w:name="Medium Grid 3 Accent 4" w:uiPriority="64"/>
-    <w:lsdException w:name="Dark List Accent 4" w:uiPriority="65"/>
-    <w:lsdException w:name="Colorful Shading Accent 4" w:uiPriority="66"/>
-    <w:lsdException w:name="Colorful List Accent 4" w:uiPriority="67"/>
-    <w:lsdException w:name="Colorful Grid Accent 4" w:uiPriority="68"/>
-    <w:lsdException w:name="Light Shading Accent 5" w:uiPriority="69"/>
-    <w:lsdException w:name="Light List Accent 5" w:uiPriority="70"/>
-    <w:lsdException w:name="Light Grid Accent 5" w:uiPriority="71"/>
-    <w:lsdException w:name="Medium Shading 1 Accent 5" w:uiPriority="72"/>
-    <w:lsdException w:name="Medium Shading 2 Accent 5" w:uiPriority="73"/>
-    <w:lsdException w:name="Medium List 1 Accent 5" w:uiPriority="60"/>
-    <w:lsdException w:name="Medium List 2 Accent 5" w:uiPriority="61"/>
-    <w:lsdException w:name="Medium Grid 1 Accent 5" w:uiPriority="62"/>
-    <w:lsdException w:name="Medium Grid 2 Accent 5" w:uiPriority="63"/>
-    <w:lsdException w:name="Medium Grid 3 Accent 5" w:uiPriority="64"/>
-    <w:lsdException w:name="Dark List Accent 5" w:uiPriority="65"/>
-    <w:lsdException w:name="Colorful Shading Accent 5" w:uiPriority="66"/>
-    <w:lsdException w:name="Colorful List Accent 5" w:uiPriority="67"/>
-    <w:lsdException w:name="Colorful Grid Accent 5" w:uiPriority="68"/>
-    <w:lsdException w:name="Light Shading Accent 6" w:uiPriority="69"/>
-    <w:lsdException w:name="Light List Accent 6" w:uiPriority="70"/>
-    <w:lsdException w:name="Light Grid Accent 6" w:uiPriority="71"/>
-    <w:lsdException w:name="Medium Shading 1 Accent 6" w:uiPriority="72"/>
-    <w:lsdException w:name="Medium Shading 2 Accent 6" w:uiPriority="73"/>
-    <w:lsdException w:name="Medium List 1 Accent 6" w:uiPriority="19" w:qFormat="1"/>
-    <w:lsdException w:name="Medium List 2 Accent 6" w:uiPriority="21" w:qFormat="1"/>
-    <w:lsdException w:name="Medium Grid 1 Accent 6" w:uiPriority="31" w:qFormat="1"/>
-    <w:lsdException w:name="Medium Grid 2 Accent 6" w:uiPriority="32" w:qFormat="1"/>
-    <w:lsdException w:name="Medium Grid 3 Accent 6" w:uiPriority="33" w:qFormat="1"/>
-    <w:lsdException w:name="Dark List Accent 6" w:semiHidden="1" w:uiPriority="37" w:unhideWhenUsed="1"/>
-    <w:lsdException w:name="Colorful Shading Accent 6" w:semiHidden="1" w:uiPriority="39" w:unhideWhenUsed="1" w:qFormat="1"/>
-    <w:lsdException w:name="Colorful List Accent 6" w:uiPriority="41"/>
-    <w:lsdException w:name="Colorful Grid Accent 6" w:uiPriority="42"/>
-    <w:lsdException w:name="Subtle Emphasis" w:uiPriority="43"/>
-    <w:lsdException w:name="Intense Emphasis" w:uiPriority="44"/>
-    <w:lsdException w:name="Subtle Reference" w:uiPriority="45"/>
-    <w:lsdException w:name="Intense Reference" w:uiPriority="40"/>
-    <w:lsdException w:name="Book Title" w:uiPriority="46"/>
-    <w:lsdException w:name="Bibliography" w:uiPriority="47"/>
-    <w:lsdException w:name="TOC Heading" w:uiPriority="48"/>
-  </w:latentStyles>
-  <w:style w:type="paragraph" w:default="1" w:styleId="Normal">
-    <w:name w:val="Normal"/>
-    <w:qFormat/>
-    <w:rsid w:val="00F32BF5"/>
-    <w:rPr>
-      <w:rFonts w:ascii="Arial" w:hAnsi="Arial"/>
-      <w:szCs w:val="24"/>
-    </w:rPr>
-  </w:style>
-  <w:style w:type="paragraph" w:styleId="Heading1">
-    <w:name w:val="heading 1"/>
+  <w:style w:type="paragraph" w:styleId="ListParagraph">
+    <w:name w:val="List Paragraph"/>
     <w:basedOn w:val="Normal"/>
-    <w:next w:val="Normal"/>
-    <w:autoRedefine/>
-    <w:qFormat/>
-    <w:rsid w:val="00204335"/>
+    <w:uiPriority w:val="72"/>
+    <w:rsid w:val="00B95CBD"/>
     <w:pPr>
-      <w:keepNext/>
-      <w:numPr>
-        <w:numId w:val="1"/>
-      </w:numPr>
-      <w:spacing w:before="240" w:after="60"/>
-      <w:outlineLvl w:val="0"/>
+      <w:ind w:left="720"/>
+      <w:contextualSpacing/>
     </w:pPr>
-    <w:rPr>
-      <w:rFonts w:cs="Arial"/>
-      <w:bCs/>
-      <w:kern w:val="32"/>
-      <w:sz w:val="32"/>
-      <w:szCs w:val="32"/>
-    </w:rPr>
-  </w:style>
-  <w:style w:type="paragraph" w:styleId="Heading2">
-    <w:name w:val="heading 2"/>
-    <w:basedOn w:val="Normal"/>
-    <w:next w:val="Normal"/>
-    <w:qFormat/>
-    <w:rsid w:val="00204335"/>
-    <w:pPr>
-      <w:keepNext/>
-      <w:numPr>
-        <w:ilvl w:val="1"/>
-        <w:numId w:val="1"/>
-      </w:numPr>
-      <w:spacing w:before="240" w:after="60"/>
-      <w:outlineLvl w:val="1"/>
-    </w:pPr>
-    <w:rPr>
-      <w:rFonts w:cs="Arial"/>
-      <w:b/>
-      <w:bCs/>
-      <w:i/>
-      <w:iCs/>
-      <w:sz w:val="24"/>
-      <w:szCs w:val="20"/>
-    </w:rPr>
-  </w:style>
-  <w:style w:type="paragraph" w:styleId="Heading3">
-    <w:name w:val="heading 3"/>
-    <w:basedOn w:val="Normal"/>
-    <w:next w:val="Normal"/>
-    <w:qFormat/>
-    <w:rsid w:val="000348DA"/>
-    <w:pPr>
-      <w:keepNext/>
-      <w:numPr>
-        <w:ilvl w:val="2"/>
-        <w:numId w:val="1"/>
-      </w:numPr>
-      <w:spacing w:before="240" w:after="60"/>
-      <w:outlineLvl w:val="2"/>
-    </w:pPr>
-    <w:rPr>
-      <w:rFonts w:cs="Arial"/>
-      <w:b/>
-      <w:bCs/>
-      <w:sz w:val="22"/>
-      <w:szCs w:val="22"/>
-    </w:rPr>
-  </w:style>
-  <w:style w:type="paragraph" w:styleId="Heading4">
-    <w:name w:val="heading 4"/>
-    <w:basedOn w:val="Normal"/>
-    <w:next w:val="Normal"/>
-    <w:qFormat/>
-    <w:rsid w:val="00A2530D"/>
-    <w:pPr>
-      <w:keepNext/>
-      <w:numPr>
-        <w:ilvl w:val="3"/>
-        <w:numId w:val="1"/>
-      </w:numPr>
-      <w:spacing w:before="240" w:after="60"/>
-      <w:outlineLvl w:val="3"/>
-    </w:pPr>
-    <w:rPr>
-      <w:bCs/>
-      <w:szCs w:val="20"/>
-    </w:rPr>
-  </w:style>
-  <w:style w:type="paragraph" w:styleId="Heading5">
-    <w:name w:val="heading 5"/>
-    <w:basedOn w:val="Normal"/>
-    <w:next w:val="Normal"/>
-    <w:qFormat/>
-    <w:rsid w:val="000556EE"/>
-    <w:pPr>
-      <w:numPr>
-        <w:ilvl w:val="4"/>
-        <w:numId w:val="1"/>
-      </w:numPr>
-      <w:spacing w:before="240" w:after="60"/>
-      <w:outlineLvl w:val="4"/>
-    </w:pPr>
-    <w:rPr>
-      <w:b/>
-      <w:bCs/>
-      <w:i/>
-      <w:iCs/>
-      <w:sz w:val="26"/>
-      <w:szCs w:val="26"/>
-    </w:rPr>
-  </w:style>
-  <w:style w:type="paragraph" w:styleId="Heading6">
-    <w:name w:val="heading 6"/>
-    <w:basedOn w:val="Normal"/>
-    <w:next w:val="Normal"/>
-    <w:qFormat/>
-    <w:rsid w:val="000556EE"/>
-    <w:pPr>
-      <w:numPr>
-        <w:ilvl w:val="5"/>
-        <w:numId w:val="1"/>
-      </w:numPr>
-      <w:spacing w:before="240" w:after="60"/>
-      <w:outlineLvl w:val="5"/>
-    </w:pPr>
-    <w:rPr>
-      <w:b/>
-      <w:bCs/>
-      <w:sz w:val="22"/>
-      <w:szCs w:val="22"/>
-    </w:rPr>
-  </w:style>
-  <w:style w:type="paragraph" w:styleId="Heading7">
-    <w:name w:val="heading 7"/>
-    <w:basedOn w:val="Normal"/>
-    <w:next w:val="Normal"/>
-    <w:qFormat/>
-    <w:rsid w:val="000556EE"/>
-    <w:pPr>
-      <w:numPr>
-        <w:ilvl w:val="6"/>
-        <w:numId w:val="1"/>
-      </w:numPr>
-      <w:spacing w:before="240" w:after="60"/>
-      <w:outlineLvl w:val="6"/>
-    </w:pPr>
-  </w:style>
-  <w:style w:type="paragraph" w:styleId="Heading8">
-    <w:name w:val="heading 8"/>
-    <w:basedOn w:val="Normal"/>
-    <w:next w:val="Normal"/>
-    <w:qFormat/>
-    <w:rsid w:val="000556EE"/>
-    <w:pPr>
-      <w:numPr>
-        <w:ilvl w:val="7"/>
-        <w:numId w:val="1"/>
-      </w:numPr>
-      <w:spacing w:before="240" w:after="60"/>
-      <w:outlineLvl w:val="7"/>
-    </w:pPr>
-    <w:rPr>
-      <w:i/>
-      <w:iCs/>
-    </w:rPr>
-  </w:style>
-  <w:style w:type="paragraph" w:styleId="Heading9">
-    <w:name w:val="heading 9"/>
-    <w:basedOn w:val="Normal"/>
-    <w:next w:val="Normal"/>
-    <w:qFormat/>
-    <w:rsid w:val="000556EE"/>
-    <w:pPr>
-      <w:numPr>
-        <w:ilvl w:val="8"/>
-        <w:numId w:val="1"/>
-      </w:numPr>
-      <w:spacing w:before="240" w:after="60"/>
-      <w:outlineLvl w:val="8"/>
-    </w:pPr>
-    <w:rPr>
-      <w:rFonts w:cs="Arial"/>
-      <w:sz w:val="22"/>
-      <w:szCs w:val="22"/>
-    </w:rPr>
-  </w:style>
-  <w:style w:type="character" w:default="1" w:styleId="DefaultParagraphFont">
-    <w:name w:val="Default Paragraph Font"/>
-    <w:semiHidden/>
-  </w:style>
-  <w:style w:type="table" w:default="1" w:styleId="TableNormal">
-    <w:name w:val="Normal Table"/>
-    <w:semiHidden/>
-    <w:tblPr>
-      <w:tblInd w:w="0" w:type="dxa"/>
-      <w:tblCellMar>
-        <w:top w:w="0" w:type="dxa"/>
-        <w:left w:w="108" w:type="dxa"/>
-        <w:bottom w:w="0" w:type="dxa"/>
-        <w:right w:w="108" w:type="dxa"/>
-      </w:tblCellMar>
-    </w:tblPr>
-  </w:style>
-  <w:style w:type="numbering" w:default="1" w:styleId="NoList">
-    <w:name w:val="No List"/>
-    <w:semiHidden/>
-  </w:style>
-  <w:style w:type="character" w:styleId="CommentReference">
-    <w:name w:val="annotation reference"/>
-    <w:semiHidden/>
-    <w:rsid w:val="008C6E72"/>
-    <w:rPr>
-      <w:vanish/>
-      <w:sz w:val="16"/>
-      <w:szCs w:val="16"/>
-    </w:rPr>
-  </w:style>
-  <w:style w:type="paragraph" w:styleId="Footer">
-    <w:name w:val="footer"/>
-    <w:basedOn w:val="Normal"/>
-    <w:rsid w:val="006A15D3"/>
-    <w:pPr>
-      <w:tabs>
-        <w:tab w:val="center" w:pos="4320"/>
-        <w:tab w:val="right" w:pos="8640"/>
-      </w:tabs>
-    </w:pPr>
-  </w:style>
-  <w:style w:type="character" w:styleId="PageNumber">
-    <w:name w:val="page number"/>
-    <w:basedOn w:val="DefaultParagraphFont"/>
-    <w:rsid w:val="006A15D3"/>
-  </w:style>
-  <w:style w:type="paragraph" w:styleId="Title">
-    <w:name w:val="Title"/>
-    <w:basedOn w:val="Normal"/>
-    <w:qFormat/>
-    <w:rsid w:val="000556EE"/>
-    <w:pPr>
-      <w:spacing w:before="240" w:after="60"/>
-      <w:jc w:val="center"/>
-      <w:outlineLvl w:val="0"/>
-    </w:pPr>
-    <w:rPr>
-      <w:rFonts w:cs="Arial"/>
-      <w:b/>
-      <w:bCs/>
-      <w:kern w:val="28"/>
-      <w:sz w:val="32"/>
-      <w:szCs w:val="32"/>
-    </w:rPr>
-  </w:style>
-  <w:style w:type="paragraph" w:customStyle="1" w:styleId="Comment">
-    <w:name w:val="Comment"/>
-    <w:basedOn w:val="Normal"/>
-    <w:rsid w:val="00A0745D"/>
-    <w:pPr>
-      <w:spacing w:before="60" w:after="60"/>
-    </w:pPr>
-    <w:rPr>
-      <w:i/>
-      <w:color w:val="7030A0"/>
-      <w:sz w:val="22"/>
-      <w:szCs w:val="20"/>
-    </w:rPr>
-  </w:style>
-  <w:style w:type="character" w:styleId="Hyperlink">
-    <w:name w:val="Hyperlink"/>
-    <w:uiPriority w:val="99"/>
-    <w:rsid w:val="001F24B7"/>
-    <w:rPr>
-      <w:color w:val="0000FF"/>
-      <w:u w:val="single"/>
-    </w:rPr>
-  </w:style>
-  <w:style w:type="paragraph" w:styleId="ListBullet0">
-    <w:name w:val="List Bullet"/>
-    <w:basedOn w:val="Normal"/>
-    <w:rsid w:val="00544645"/>
-    <w:pPr>
-      <w:numPr>
-        <w:numId w:val="6"/>
-      </w:numPr>
-    </w:pPr>
-    <w:rPr>
-      <w:rFonts w:cs="Arial"/>
-      <w:sz w:val="22"/>
-      <w:szCs w:val="22"/>
-    </w:rPr>
-  </w:style>
-  <w:style w:type="paragraph" w:customStyle="1" w:styleId="TableCellBullet">
-    <w:name w:val="TableCellBullet"/>
-    <w:basedOn w:val="Normal"/>
-    <w:rsid w:val="00064A52"/>
-    <w:pPr>
-      <w:numPr>
-        <w:numId w:val="4"/>
-      </w:numPr>
-      <w:spacing w:before="60" w:after="60"/>
-    </w:pPr>
-    <w:rPr>
-      <w:rFonts w:cs="Arial"/>
-      <w:szCs w:val="20"/>
-    </w:rPr>
-  </w:style>
-  <w:style w:type="paragraph" w:customStyle="1" w:styleId="Cell">
-    <w:name w:val="Cell"/>
-    <w:basedOn w:val="BodyText"/>
-    <w:rsid w:val="00064A52"/>
-    <w:pPr>
-      <w:spacing w:before="60" w:after="60"/>
-    </w:pPr>
-    <w:rPr>
-      <w:rFonts w:cs="Arial"/>
-      <w:sz w:val="20"/>
-      <w:szCs w:val="20"/>
-    </w:rPr>
-  </w:style>
-  <w:style w:type="paragraph" w:styleId="BodyText">
-    <w:name w:val="Body Text"/>
-    <w:basedOn w:val="Normal"/>
-    <w:link w:val="BodyTextChar"/>
-    <w:rsid w:val="00D02EBB"/>
-    <w:pPr>
-      <w:spacing w:after="120"/>
-    </w:pPr>
-    <w:rPr>
-      <w:sz w:val="22"/>
-    </w:rPr>
-  </w:style>
-  <w:style w:type="paragraph" w:customStyle="1" w:styleId="CellHead">
-    <w:name w:val="CellHead"/>
-    <w:basedOn w:val="Cell"/>
-    <w:rsid w:val="00161394"/>
-    <w:pPr>
-      <w:keepNext/>
-    </w:pPr>
-    <w:rPr>
-      <w:b/>
-    </w:rPr>
-  </w:style>
-  <w:style w:type="paragraph" w:customStyle="1" w:styleId="Appendix1">
-    <w:name w:val="Appendix 1"/>
-    <w:basedOn w:val="Heading1"/>
-    <w:rsid w:val="00064A52"/>
-    <w:pPr>
-      <w:numPr>
-        <w:numId w:val="0"/>
-      </w:numPr>
-      <w:tabs>
-        <w:tab w:val="num" w:pos="360"/>
-      </w:tabs>
-      <w:outlineLvl w:val="9"/>
-    </w:pPr>
-    <w:rPr>
-      <w:rFonts w:cs="Times New Roman"/>
-      <w:bCs w:val="0"/>
-      <w:kern w:val="28"/>
-      <w:sz w:val="28"/>
-      <w:szCs w:val="20"/>
-    </w:rPr>
-  </w:style>
-  <w:style w:type="paragraph" w:customStyle="1" w:styleId="Appendix2">
-    <w:name w:val="Appendix 2"/>
-    <w:basedOn w:val="Heading2"/>
-    <w:rsid w:val="00834B31"/>
-    <w:pPr>
-      <w:numPr>
-        <w:ilvl w:val="0"/>
-        <w:numId w:val="5"/>
-      </w:numPr>
-      <w:outlineLvl w:val="9"/>
-    </w:pPr>
-    <w:rPr>
-      <w:rFonts w:cs="Times New Roman"/>
-      <w:bCs w:val="0"/>
-      <w:i w:val="0"/>
-      <w:iCs w:val="0"/>
-      <w:sz w:val="26"/>
-    </w:rPr>
-  </w:style>
-  <w:style w:type="paragraph" w:styleId="TOC1">
-    <w:name w:val="toc 1"/>
-    <w:basedOn w:val="Normal"/>
-    <w:next w:val="Normal"/>
-    <w:autoRedefine/>
-    <w:uiPriority w:val="39"/>
-    <w:rsid w:val="00377472"/>
-    <w:pPr>
-      <w:spacing w:before="120" w:after="120"/>
-    </w:pPr>
-    <w:rPr>
-      <w:rFonts w:ascii="Calibri" w:hAnsi="Calibri"/>
-      <w:b/>
-      <w:bCs/>
-      <w:caps/>
-      <w:szCs w:val="20"/>
-    </w:rPr>
-  </w:style>
-  <w:style w:type="paragraph" w:styleId="TOC2">
-    <w:name w:val="toc 2"/>
-    <w:basedOn w:val="Normal"/>
-    <w:next w:val="Normal"/>
-    <w:autoRedefine/>
-    <w:uiPriority w:val="39"/>
-    <w:rsid w:val="00D472DD"/>
-    <w:pPr>
-      <w:ind w:left="200"/>
-    </w:pPr>
-    <w:rPr>
-      <w:rFonts w:ascii="Calibri" w:hAnsi="Calibri"/>
-      <w:smallCaps/>
-      <w:szCs w:val="20"/>
-    </w:rPr>
-  </w:style>
-  <w:style w:type="paragraph" w:styleId="TOC3">
-    <w:name w:val="toc 3"/>
-    <w:basedOn w:val="Normal"/>
-    <w:next w:val="Normal"/>
-    <w:autoRedefine/>
-    <w:uiPriority w:val="39"/>
-    <w:rsid w:val="00377472"/>
-    <w:pPr>
-      <w:ind w:left="400"/>
-    </w:pPr>
-    <w:rPr>
-      <w:rFonts w:ascii="Calibri" w:hAnsi="Calibri"/>
-      <w:i/>
-      <w:iCs/>
-      <w:szCs w:val="20"/>
-    </w:rPr>
-  </w:style>
-  <w:style w:type="paragraph" w:styleId="TOC4">
-    <w:name w:val="toc 4"/>
-    <w:basedOn w:val="Normal"/>
-    <w:next w:val="Normal"/>
-    <w:autoRedefine/>
-    <w:semiHidden/>
-    <w:rsid w:val="00377472"/>
-    <w:pPr>
-      <w:ind w:left="600"/>
-    </w:pPr>
-    <w:rPr>
-      <w:rFonts w:ascii="Calibri" w:hAnsi="Calibri"/>
-      <w:sz w:val="18"/>
-      <w:szCs w:val="18"/>
-    </w:rPr>
-  </w:style>
-  <w:style w:type="paragraph" w:styleId="TOC5">
-    <w:name w:val="toc 5"/>
-    <w:basedOn w:val="Normal"/>
-    <w:next w:val="Normal"/>
-    <w:autoRedefine/>
-    <w:semiHidden/>
-    <w:rsid w:val="00377472"/>
-    <w:pPr>
-      <w:ind w:left="800"/>
-    </w:pPr>
-    <w:rPr>
-      <w:rFonts w:ascii="Calibri" w:hAnsi="Calibri"/>
-      <w:sz w:val="18"/>
-      <w:szCs w:val="18"/>
-    </w:rPr>
-  </w:style>
-  <w:style w:type="paragraph" w:styleId="TOC6">
-    <w:name w:val="toc 6"/>
-    <w:basedOn w:val="Normal"/>
-    <w:next w:val="Normal"/>
-    <w:autoRedefine/>
-    <w:semiHidden/>
-    <w:rsid w:val="00377472"/>
-    <w:pPr>
-      <w:ind w:left="1000"/>
-    </w:pPr>
-    <w:rPr>
-      <w:rFonts w:ascii="Calibri" w:hAnsi="Calibri"/>
-      <w:sz w:val="18"/>
-      <w:szCs w:val="18"/>
-    </w:rPr>
-  </w:style>
-  <w:style w:type="paragraph" w:styleId="TOC7">
-    <w:name w:val="toc 7"/>
-    <w:basedOn w:val="Normal"/>
-    <w:next w:val="Normal"/>
-    <w:autoRedefine/>
-    <w:semiHidden/>
-    <w:rsid w:val="00377472"/>
-    <w:pPr>
-      <w:ind w:left="1200"/>
-    </w:pPr>
-    <w:rPr>
-      <w:rFonts w:ascii="Calibri" w:hAnsi="Calibri"/>
-      <w:sz w:val="18"/>
-      <w:szCs w:val="18"/>
-    </w:rPr>
-  </w:style>
-  <w:style w:type="paragraph" w:styleId="TOC8">
-    <w:name w:val="toc 8"/>
-    <w:basedOn w:val="Normal"/>
-    <w:next w:val="Normal"/>
-    <w:autoRedefine/>
-    <w:semiHidden/>
-    <w:rsid w:val="00377472"/>
-    <w:pPr>
-      <w:ind w:left="1400"/>
-    </w:pPr>
-    <w:rPr>
-      <w:rFonts w:ascii="Calibri" w:hAnsi="Calibri"/>
-      <w:sz w:val="18"/>
-      <w:szCs w:val="18"/>
-    </w:rPr>
-  </w:style>
-  <w:style w:type="paragraph" w:styleId="TOC9">
-    <w:name w:val="toc 9"/>
-    <w:basedOn w:val="Normal"/>
-    <w:next w:val="Normal"/>
-    <w:autoRedefine/>
-    <w:semiHidden/>
-    <w:rsid w:val="00377472"/>
-    <w:pPr>
-      <w:ind w:left="1600"/>
-    </w:pPr>
-    <w:rPr>
-      <w:rFonts w:ascii="Calibri" w:hAnsi="Calibri"/>
-      <w:sz w:val="18"/>
-      <w:szCs w:val="18"/>
-    </w:rPr>
-  </w:style>
-  <w:style w:type="paragraph" w:customStyle="1" w:styleId="Appendix3">
-    <w:name w:val="Appendix 3"/>
-    <w:basedOn w:val="Normal"/>
-    <w:rsid w:val="00E7180B"/>
-    <w:rPr>
-      <w:rFonts w:cs="Arial"/>
-      <w:b/>
-      <w:sz w:val="22"/>
-      <w:szCs w:val="22"/>
-    </w:rPr>
-  </w:style>
-  <w:style w:type="table" w:styleId="TableGrid">
-    <w:name w:val="Table Grid"/>
-    <w:basedOn w:val="TableNormal"/>
-    <w:rsid w:val="00D8524B"/>
-    <w:tblPr>
-      <w:tblInd w:w="0" w:type="dxa"/>
-      <w:tblBorders>
-        <w:top w:val="single" w:sz="4" w:space="0" w:color="auto"/>
-        <w:left w:val="single" w:sz="4" w:space="0" w:color="auto"/>
-        <w:bottom w:val="single" w:sz="4" w:space="0" w:color="auto"/>
-        <w:right w:val="single" w:sz="4" w:space="0" w:color="auto"/>
-        <w:insideH w:val="single" w:sz="4" w:space="0" w:color="auto"/>
-        <w:insideV w:val="single" w:sz="4" w:space="0" w:color="auto"/>
-      </w:tblBorders>
-      <w:tblCellMar>
-        <w:top w:w="0" w:type="dxa"/>
-        <w:left w:w="108" w:type="dxa"/>
-        <w:bottom w:w="0" w:type="dxa"/>
-        <w:right w:w="108" w:type="dxa"/>
-      </w:tblCellMar>
-    </w:tblPr>
-  </w:style>
-  <w:style w:type="paragraph" w:styleId="CommentText">
-    <w:name w:val="annotation text"/>
-    <w:basedOn w:val="Normal"/>
-    <w:link w:val="CommentTextChar"/>
-    <w:semiHidden/>
-    <w:rsid w:val="00D8524B"/>
-    <w:rPr>
-      <w:szCs w:val="20"/>
-    </w:rPr>
-  </w:style>
-  <w:style w:type="paragraph" w:customStyle="1" w:styleId="CommentBullet">
-    <w:name w:val="CommentBullet"/>
-    <w:basedOn w:val="Comment"/>
-    <w:rsid w:val="00296A1A"/>
-    <w:pPr>
-      <w:numPr>
-        <w:numId w:val="2"/>
-      </w:numPr>
-      <w:spacing w:before="0"/>
-    </w:pPr>
-  </w:style>
-  <w:style w:type="character" w:styleId="FollowedHyperlink">
-    <w:name w:val="FollowedHyperlink"/>
-    <w:rsid w:val="00E36F10"/>
-    <w:rPr>
-      <w:color w:val="800080"/>
-      <w:u w:val="single"/>
-    </w:rPr>
-  </w:style>
-  <w:style w:type="paragraph" w:customStyle="1" w:styleId="Table">
-    <w:name w:val="Table"/>
-    <w:basedOn w:val="Normal"/>
-    <w:rsid w:val="00C933AD"/>
-    <w:pPr>
-      <w:spacing w:before="60" w:after="60"/>
-    </w:pPr>
-    <w:rPr>
-      <w:szCs w:val="20"/>
-    </w:rPr>
-  </w:style>
-  <w:style w:type="paragraph" w:customStyle="1" w:styleId="TableCell">
-    <w:name w:val="TableCell"/>
-    <w:basedOn w:val="Normal"/>
-    <w:rsid w:val="00C933AD"/>
-    <w:pPr>
-      <w:spacing w:before="60" w:after="60"/>
-      <w:ind w:left="72" w:hanging="72"/>
-    </w:pPr>
-    <w:rPr>
-      <w:szCs w:val="20"/>
-    </w:rPr>
-  </w:style>
-  <w:style w:type="paragraph" w:customStyle="1" w:styleId="ColumnHeadings">
-    <w:name w:val="Column Headings"/>
-    <w:basedOn w:val="BodyText"/>
-    <w:rsid w:val="00C933AD"/>
-    <w:pPr>
-      <w:keepNext/>
-      <w:keepLines/>
-      <w:widowControl w:val="0"/>
-      <w:suppressAutoHyphens/>
-      <w:spacing w:before="60" w:after="60"/>
-    </w:pPr>
-    <w:rPr>
-      <w:b/>
-      <w:noProof/>
-      <w:szCs w:val="20"/>
-    </w:rPr>
-  </w:style>
-  <w:style w:type="paragraph" w:styleId="BodyText3">
-    <w:name w:val="Body Text 3"/>
-    <w:basedOn w:val="Normal"/>
-    <w:rsid w:val="00B34707"/>
-    <w:pPr>
-      <w:spacing w:after="120"/>
-    </w:pPr>
-    <w:rPr>
-      <w:sz w:val="16"/>
-      <w:szCs w:val="16"/>
-    </w:rPr>
-  </w:style>
-  <w:style w:type="paragraph" w:customStyle="1" w:styleId="ReqArea">
-    <w:name w:val="ReqArea"/>
-    <w:basedOn w:val="Heading1"/>
-    <w:rsid w:val="00B34707"/>
-    <w:pPr>
-      <w:keepLines/>
-      <w:numPr>
-        <w:numId w:val="3"/>
-      </w:numPr>
-      <w:spacing w:before="60"/>
-      <w:ind w:left="0" w:firstLine="0"/>
-    </w:pPr>
-    <w:rPr>
-      <w:rFonts w:cs="Times New Roman"/>
-      <w:bCs w:val="0"/>
-      <w:i/>
-      <w:iCs/>
-      <w:kern w:val="28"/>
-      <w:sz w:val="24"/>
-      <w:szCs w:val="20"/>
-    </w:rPr>
-  </w:style>
-  <w:style w:type="paragraph" w:customStyle="1" w:styleId="Requirement">
-    <w:name w:val="Requirement"/>
-    <w:basedOn w:val="Heading2"/>
-    <w:rsid w:val="000348DA"/>
-    <w:pPr>
-      <w:keepLines/>
-      <w:numPr>
-        <w:numId w:val="2"/>
-      </w:numPr>
-      <w:spacing w:before="60"/>
-    </w:pPr>
-    <w:rPr>
-      <w:rFonts w:cs="Times New Roman"/>
-      <w:b w:val="0"/>
-      <w:bCs w:val="0"/>
-      <w:i w:val="0"/>
-      <w:iCs w:val="0"/>
-      <w:sz w:val="20"/>
-    </w:rPr>
-  </w:style>
-  <w:style w:type="paragraph" w:customStyle="1" w:styleId="ListBullet">
-    <w:name w:val="ListBullet"/>
-    <w:basedOn w:val="Normal"/>
-    <w:rsid w:val="00B34707"/>
-    <w:pPr>
-      <w:numPr>
-        <w:numId w:val="7"/>
-      </w:numPr>
-      <w:spacing w:before="60"/>
-    </w:pPr>
-    <w:rPr>
-      <w:szCs w:val="20"/>
-    </w:rPr>
-  </w:style>
-  <w:style w:type="paragraph" w:customStyle="1" w:styleId="ReqSubArea">
-    <w:name w:val="ReqSubArea"/>
-    <w:basedOn w:val="Normal"/>
-    <w:rsid w:val="00B34707"/>
-    <w:pPr>
-      <w:keepNext/>
-      <w:spacing w:before="60"/>
-    </w:pPr>
-    <w:rPr>
-      <w:b/>
-      <w:bCs/>
-      <w:i/>
-      <w:iCs/>
-      <w:szCs w:val="20"/>
-    </w:rPr>
-  </w:style>
-  <w:style w:type="paragraph" w:styleId="List5">
-    <w:name w:val="List 5"/>
-    <w:basedOn w:val="Normal"/>
-    <w:rsid w:val="00B34707"/>
-    <w:pPr>
-      <w:numPr>
-        <w:numId w:val="8"/>
-      </w:numPr>
-      <w:spacing w:before="60"/>
-      <w:ind w:left="1800" w:hanging="360"/>
-    </w:pPr>
-    <w:rPr>
-      <w:szCs w:val="20"/>
-    </w:rPr>
-  </w:style>
-  <w:style w:type="paragraph" w:styleId="ListContinue">
-    <w:name w:val="List Continue"/>
-    <w:basedOn w:val="Normal"/>
-    <w:rsid w:val="00B34707"/>
-    <w:pPr>
-      <w:numPr>
-        <w:ilvl w:val="1"/>
-        <w:numId w:val="8"/>
-      </w:numPr>
-      <w:spacing w:before="60" w:after="120"/>
-      <w:ind w:left="360"/>
-    </w:pPr>
-    <w:rPr>
-      <w:szCs w:val="20"/>
-    </w:rPr>
-  </w:style>
-  <w:style w:type="paragraph" w:customStyle="1" w:styleId="ListBulletReq">
-    <w:name w:val="ListBulletReq"/>
-    <w:basedOn w:val="ListBullet"/>
-    <w:rsid w:val="00B34707"/>
-    <w:pPr>
-      <w:tabs>
-        <w:tab w:val="num" w:pos="720"/>
-      </w:tabs>
-      <w:ind w:left="720"/>
-    </w:pPr>
-  </w:style>
-  <w:style w:type="paragraph" w:styleId="ListBullet2">
-    <w:name w:val="List Bullet 2"/>
-    <w:basedOn w:val="Normal"/>
-    <w:autoRedefine/>
-    <w:rsid w:val="00B34707"/>
-    <w:pPr>
-      <w:numPr>
-        <w:numId w:val="10"/>
-      </w:numPr>
-      <w:spacing w:before="60"/>
-    </w:pPr>
-    <w:rPr>
-      <w:szCs w:val="20"/>
-    </w:rPr>
-  </w:style>
-  <w:style w:type="paragraph" w:styleId="BalloonText">
-    <w:name w:val="Balloon Text"/>
-    <w:basedOn w:val="Normal"/>
-    <w:semiHidden/>
-    <w:rsid w:val="007D7362"/>
-    <w:rPr>
-      <w:rFonts w:ascii="Tahoma" w:hAnsi="Tahoma" w:cs="Tahoma"/>
-      <w:sz w:val="16"/>
-      <w:szCs w:val="16"/>
-    </w:rPr>
-  </w:style>
-  <w:style w:type="paragraph" w:styleId="NormalWeb">
-    <w:name w:val="Normal (Web)"/>
-    <w:basedOn w:val="Normal"/>
-    <w:rsid w:val="00E43A37"/>
-    <w:pPr>
-      <w:spacing w:before="100" w:beforeAutospacing="1" w:after="100" w:afterAutospacing="1"/>
-    </w:pPr>
-    <w:rPr>
-      <w:rFonts w:cs="Arial"/>
-      <w:color w:val="333333"/>
-      <w:sz w:val="16"/>
-      <w:szCs w:val="16"/>
-    </w:rPr>
-  </w:style>
-  <w:style w:type="paragraph" w:customStyle="1" w:styleId="CommentBullet2">
-    <w:name w:val="CommentBullet2"/>
-    <w:basedOn w:val="CommentBullet"/>
-    <w:rsid w:val="006258EA"/>
-    <w:pPr>
-      <w:tabs>
-        <w:tab w:val="clear" w:pos="360"/>
-        <w:tab w:val="num" w:pos="1080"/>
-      </w:tabs>
-      <w:ind w:left="1080"/>
-    </w:pPr>
-  </w:style>
-  <w:style w:type="paragraph" w:styleId="TOCHeading">
-    <w:name w:val="TOC Heading"/>
-    <w:basedOn w:val="Heading1"/>
-    <w:next w:val="Normal"/>
-    <w:uiPriority w:val="39"/>
-    <w:semiHidden/>
-    <w:unhideWhenUsed/>
-    <w:qFormat/>
-    <w:rsid w:val="00BA7B0D"/>
-    <w:pPr>
-      <w:keepLines/>
-      <w:numPr>
-        <w:numId w:val="0"/>
-      </w:numPr>
-      <w:spacing w:before="480" w:after="0" w:line="276" w:lineRule="auto"/>
-      <w:outlineLvl w:val="9"/>
-    </w:pPr>
-    <w:rPr>
-      <w:rFonts w:ascii="Cambria" w:hAnsi="Cambria" w:cs="Times New Roman"/>
-      <w:b/>
-      <w:color w:val="365F91"/>
-      <w:kern w:val="0"/>
-      <w:sz w:val="28"/>
-      <w:szCs w:val="28"/>
-    </w:rPr>
-  </w:style>
-  <w:style w:type="character" w:customStyle="1" w:styleId="BodyTextChar">
-    <w:name w:val="Body Text Char"/>
-    <w:link w:val="BodyText"/>
-    <w:rsid w:val="00D02EBB"/>
-    <w:rPr>
-      <w:rFonts w:ascii="Arial" w:hAnsi="Arial"/>
-      <w:sz w:val="22"/>
-      <w:szCs w:val="24"/>
-    </w:rPr>
-  </w:style>
-  <w:style w:type="character" w:customStyle="1" w:styleId="CommentTextChar">
-    <w:name w:val="Comment Text Char"/>
-    <w:link w:val="CommentText"/>
-    <w:semiHidden/>
-    <w:rsid w:val="00204335"/>
-    <w:rPr>
-      <w:rFonts w:ascii="Arial" w:hAnsi="Arial"/>
-    </w:rPr>
-  </w:style>
-  <w:style w:type="paragraph" w:styleId="BlockText">
-    <w:name w:val="Block Text"/>
-    <w:basedOn w:val="Normal"/>
-    <w:rsid w:val="00FB4D95"/>
-    <w:pPr>
-      <w:spacing w:after="120"/>
-      <w:ind w:left="1440" w:right="1440"/>
-    </w:pPr>
-  </w:style>
-  <w:style w:type="paragraph" w:styleId="BodyTextIndent">
-    <w:name w:val="Body Text Indent"/>
-    <w:basedOn w:val="Normal"/>
-    <w:link w:val="BodyTextIndentChar"/>
-    <w:rsid w:val="00004602"/>
-    <w:pPr>
-      <w:spacing w:after="120"/>
-      <w:ind w:left="360"/>
-    </w:pPr>
-  </w:style>
-  <w:style w:type="character" w:customStyle="1" w:styleId="BodyTextIndentChar">
-    <w:name w:val="Body Text Indent Char"/>
-    <w:link w:val="BodyTextIndent"/>
-    <w:rsid w:val="00004602"/>
-    <w:rPr>
-      <w:rFonts w:ascii="Arial" w:hAnsi="Arial"/>
-      <w:szCs w:val="24"/>
-    </w:rPr>
   </w:style>
 </w:styles>
 </file>
